--- a/Twitter_Data_SEntiment_Analysis.docx
+++ b/Twitter_Data_SEntiment_Analysis.docx
@@ -7,6 +7,34 @@
         <w:jc w:val="center"/>
         <w:rPr>
           <w:rFonts w:ascii="Times New Roman" w:hAnsi="Times New Roman" w:cs="Times New Roman"/>
+          <w:b/>
+          <w:bCs/>
+          <w:sz w:val="32"/>
+          <w:szCs w:val="32"/>
+        </w:rPr>
+      </w:pPr>
+      <w:r>
+        <w:rPr>
+          <w:rFonts w:ascii="Times New Roman" w:hAnsi="Times New Roman" w:cs="Times New Roman"/>
+          <w:b/>
+          <w:bCs/>
+          <w:sz w:val="36"/>
+          <w:szCs w:val="36"/>
+        </w:rPr>
+        <w:t>Machine Learning vs Deep Learning Approach for Sentiment Analysis on Twitter Data</w:t>
+      </w:r>
+    </w:p>
+    <w:p>
+      <w:pPr>
+        <w:tabs>
+          <w:tab w:val="center" w:pos="5103"/>
+        </w:tabs>
+        <w:spacing w:after="0"/>
+        <w:jc w:val="center"/>
+        <w:rPr>
+          <w:rFonts w:ascii="Times New Roman" w:hAnsi="Times New Roman" w:cs="Times New Roman"/>
+          <w:b/>
+          <w:bCs/>
           <w:sz w:val="28"/>
           <w:szCs w:val="28"/>
         </w:rPr>
@@ -14,54 +42,38 @@
       <w:r>
         <w:rPr>
           <w:rFonts w:ascii="Times New Roman" w:hAnsi="Times New Roman" w:cs="Times New Roman"/>
+          <w:b/>
+          <w:bCs/>
           <w:sz w:val="28"/>
           <w:szCs w:val="28"/>
         </w:rPr>
-        <w:t>Machine Learning vs Deep Learning Approach for Sentiment Analysis on Twitter Data</w:t>
-      </w:r>
-    </w:p>
-    <w:p>
-      <w:pPr>
-        <w:tabs>
-          <w:tab w:val="center" w:pos="5103"/>
-        </w:tabs>
-        <w:spacing w:after="0"/>
-        <w:jc w:val="center"/>
-        <w:rPr>
-          <w:rFonts w:ascii="Times New Roman" w:hAnsi="Times New Roman" w:cs="Times New Roman"/>
+        <w:t>Swapnil sonawane</w:t>
+      </w:r>
+      <w:r>
+        <w:rPr>
+          <w:rFonts w:ascii="Times New Roman" w:hAnsi="Times New Roman" w:cs="Times New Roman"/>
+          <w:b/>
+          <w:bCs/>
           <w:sz w:val="28"/>
           <w:szCs w:val="28"/>
         </w:rPr>
-      </w:pPr>
-      <w:r>
-        <w:rPr>
-          <w:rFonts w:ascii="Times New Roman" w:hAnsi="Times New Roman" w:cs="Times New Roman"/>
+        <w:tab/>
+      </w:r>
+      <w:r>
+        <w:rPr>
+          <w:rFonts w:ascii="Times New Roman" w:hAnsi="Times New Roman" w:cs="Times New Roman"/>
+          <w:b/>
+          <w:bCs/>
           <w:sz w:val="28"/>
           <w:szCs w:val="28"/>
         </w:rPr>
-        <w:t>Swapnil sonawane</w:t>
-      </w:r>
-      <w:r>
-        <w:rPr>
-          <w:rFonts w:ascii="Times New Roman" w:hAnsi="Times New Roman" w:cs="Times New Roman"/>
-          <w:sz w:val="28"/>
-          <w:szCs w:val="28"/>
-        </w:rPr>
-        <w:tab/>
-      </w:r>
-      <w:r>
-        <w:rPr>
-          <w:rFonts w:ascii="Times New Roman" w:hAnsi="Times New Roman" w:cs="Times New Roman"/>
-          <w:sz w:val="28"/>
-          <w:szCs w:val="28"/>
-        </w:rPr>
         <w:t>Sneha Thakur</w:t>
       </w:r>
     </w:p>
     <w:p>
       <w:pPr>
         <w:tabs>
-          <w:tab w:val="center" w:pos="5103"/>
+          <w:tab w:val="center" w:pos="5670"/>
         </w:tabs>
         <w:spacing w:after="0"/>
         <w:jc w:val="center"/>
@@ -113,6 +125,13 @@
           <w:sz w:val="28"/>
           <w:szCs w:val="28"/>
         </w:rPr>
+        <w:sectPr>
+          <w:type w:val="continuous"/>
+          <w:pgSz w:w="12240" w:h="15840" w:code="1"/>
+          <w:pgMar w:top="720" w:right="720" w:bottom="720" w:left="720" w:header="720" w:footer="720" w:gutter="0"/>
+          <w:cols w:space="567"/>
+          <w:docGrid w:linePitch="360"/>
+        </w:sectPr>
       </w:pPr>
     </w:p>
     <w:p>
@@ -126,11 +145,24 @@
           <w:sz w:val="28"/>
           <w:szCs w:val="28"/>
         </w:rPr>
+      </w:pPr>
+    </w:p>
+    <w:p>
+      <w:pPr>
+        <w:tabs>
+          <w:tab w:val="center" w:pos="5103"/>
+        </w:tabs>
+        <w:spacing w:after="0"/>
+        <w:rPr>
+          <w:rFonts w:ascii="Times New Roman" w:hAnsi="Times New Roman" w:cs="Times New Roman"/>
+          <w:sz w:val="28"/>
+          <w:szCs w:val="28"/>
+        </w:rPr>
         <w:sectPr>
           <w:type w:val="continuous"/>
-          <w:pgSz w:w="11910" w:h="16850" w:code="9"/>
+          <w:pgSz w:w="12240" w:h="15840" w:code="1"/>
           <w:pgMar w:top="720" w:right="720" w:bottom="720" w:left="720" w:header="720" w:footer="720" w:gutter="0"/>
-          <w:cols w:space="720"/>
+          <w:cols w:num="2" w:space="567"/>
           <w:docGrid w:linePitch="360"/>
         </w:sectPr>
       </w:pPr>
@@ -224,15 +256,143 @@
           <w:sz w:val="24"/>
           <w:szCs w:val="24"/>
         </w:rPr>
-        <w:t xml:space="preserve">. Not only this but is also include the emotions like happy, sad, angry, fear, surprise. </w:t>
-      </w:r>
-      <w:r>
-        <w:rPr>
-          <w:rFonts w:ascii="Times New Roman" w:hAnsi="Times New Roman" w:cs="Times New Roman"/>
-          <w:sz w:val="24"/>
-          <w:szCs w:val="24"/>
-        </w:rPr>
-        <w:t>Sentiment analysis can be use in various field, some well know fields including online shopping. When customers buy product, they give their feedback and it is very crucial for an e-commerce company and product manufacturer to review and analyze the customers feedback.</w:t>
+        <w:t xml:space="preserve">. Not only this but </w:t>
+      </w:r>
+      <w:r>
+        <w:rPr>
+          <w:rFonts w:ascii="Times New Roman" w:hAnsi="Times New Roman" w:cs="Times New Roman"/>
+          <w:sz w:val="24"/>
+          <w:szCs w:val="24"/>
+        </w:rPr>
+        <w:t>it</w:t>
+      </w:r>
+      <w:r>
+        <w:rPr>
+          <w:rFonts w:ascii="Times New Roman" w:hAnsi="Times New Roman" w:cs="Times New Roman"/>
+          <w:sz w:val="24"/>
+          <w:szCs w:val="24"/>
+        </w:rPr>
+        <w:t xml:space="preserve"> also </w:t>
+      </w:r>
+      <w:r>
+        <w:rPr>
+          <w:rFonts w:ascii="Times New Roman" w:hAnsi="Times New Roman" w:cs="Times New Roman"/>
+          <w:sz w:val="24"/>
+          <w:szCs w:val="24"/>
+        </w:rPr>
+        <w:t>includes</w:t>
+      </w:r>
+      <w:r>
+        <w:rPr>
+          <w:rFonts w:ascii="Times New Roman" w:hAnsi="Times New Roman" w:cs="Times New Roman"/>
+          <w:sz w:val="24"/>
+          <w:szCs w:val="24"/>
+        </w:rPr>
+        <w:t xml:space="preserve"> the emotions like </w:t>
+      </w:r>
+      <w:r>
+        <w:rPr>
+          <w:rFonts w:ascii="Times New Roman" w:hAnsi="Times New Roman" w:cs="Times New Roman"/>
+          <w:sz w:val="24"/>
+          <w:szCs w:val="24"/>
+        </w:rPr>
+        <w:t>happiness</w:t>
+      </w:r>
+      <w:r>
+        <w:rPr>
+          <w:rFonts w:ascii="Times New Roman" w:hAnsi="Times New Roman" w:cs="Times New Roman"/>
+          <w:sz w:val="24"/>
+          <w:szCs w:val="24"/>
+        </w:rPr>
+        <w:t xml:space="preserve">, </w:t>
+      </w:r>
+      <w:r>
+        <w:rPr>
+          <w:rFonts w:ascii="Times New Roman" w:hAnsi="Times New Roman" w:cs="Times New Roman"/>
+          <w:sz w:val="24"/>
+          <w:szCs w:val="24"/>
+        </w:rPr>
+        <w:t>sadness</w:t>
+      </w:r>
+      <w:r>
+        <w:rPr>
+          <w:rFonts w:ascii="Times New Roman" w:hAnsi="Times New Roman" w:cs="Times New Roman"/>
+          <w:sz w:val="24"/>
+          <w:szCs w:val="24"/>
+        </w:rPr>
+        <w:t xml:space="preserve">, </w:t>
+      </w:r>
+      <w:r>
+        <w:rPr>
+          <w:rFonts w:ascii="Times New Roman" w:hAnsi="Times New Roman" w:cs="Times New Roman"/>
+          <w:sz w:val="24"/>
+          <w:szCs w:val="24"/>
+        </w:rPr>
+        <w:t>anger</w:t>
+      </w:r>
+      <w:r>
+        <w:rPr>
+          <w:rFonts w:ascii="Times New Roman" w:hAnsi="Times New Roman" w:cs="Times New Roman"/>
+          <w:sz w:val="24"/>
+          <w:szCs w:val="24"/>
+        </w:rPr>
+        <w:t xml:space="preserve">, fear, </w:t>
+      </w:r>
+      <w:r>
+        <w:rPr>
+          <w:rFonts w:ascii="Times New Roman" w:hAnsi="Times New Roman" w:cs="Times New Roman"/>
+          <w:sz w:val="24"/>
+          <w:szCs w:val="24"/>
+        </w:rPr>
+        <w:t xml:space="preserve">and </w:t>
+      </w:r>
+      <w:r>
+        <w:rPr>
+          <w:rFonts w:ascii="Times New Roman" w:hAnsi="Times New Roman" w:cs="Times New Roman"/>
+          <w:sz w:val="24"/>
+          <w:szCs w:val="24"/>
+        </w:rPr>
+        <w:t xml:space="preserve">surprise. </w:t>
+      </w:r>
+      <w:r>
+        <w:rPr>
+          <w:rFonts w:ascii="Times New Roman" w:hAnsi="Times New Roman" w:cs="Times New Roman"/>
+          <w:sz w:val="24"/>
+          <w:szCs w:val="24"/>
+        </w:rPr>
+        <w:t xml:space="preserve">Sentiment analysis can be </w:t>
+      </w:r>
+      <w:r>
+        <w:rPr>
+          <w:rFonts w:ascii="Times New Roman" w:hAnsi="Times New Roman" w:cs="Times New Roman"/>
+          <w:sz w:val="24"/>
+          <w:szCs w:val="24"/>
+        </w:rPr>
+        <w:t>used</w:t>
+      </w:r>
+      <w:r>
+        <w:rPr>
+          <w:rFonts w:ascii="Times New Roman" w:hAnsi="Times New Roman" w:cs="Times New Roman"/>
+          <w:sz w:val="24"/>
+          <w:szCs w:val="24"/>
+        </w:rPr>
+        <w:t xml:space="preserve"> in various </w:t>
+      </w:r>
+      <w:r>
+        <w:rPr>
+          <w:rFonts w:ascii="Times New Roman" w:hAnsi="Times New Roman" w:cs="Times New Roman"/>
+          <w:sz w:val="24"/>
+          <w:szCs w:val="24"/>
+        </w:rPr>
+        <w:t>fields</w:t>
+      </w:r>
+      <w:r>
+        <w:rPr>
+          <w:rFonts w:ascii="Times New Roman" w:hAnsi="Times New Roman" w:cs="Times New Roman"/>
+          <w:sz w:val="24"/>
+          <w:szCs w:val="24"/>
+        </w:rPr>
+        <w:t>, some well know fields including online shopping. When customers buy product, they give their feedback and it is very crucial for an e-commerce company and product manufacturer to review and analyze the customers feedback.</w:t>
       </w:r>
       <w:r>
         <w:rPr>
@@ -472,20 +632,6 @@
         </w:rPr>
         <w:t xml:space="preserve"> Sentiment Analysis, Machine Learning, Deep Learning RNN, LSTM, GRU</w:t>
       </w:r>
-    </w:p>
-    <w:p>
-      <w:pPr>
-        <w:tabs>
-          <w:tab w:val="center" w:pos="5103"/>
-        </w:tabs>
-        <w:spacing w:after="0"/>
-        <w:jc w:val="both"/>
-        <w:rPr>
-          <w:rFonts w:ascii="Times New Roman" w:hAnsi="Times New Roman" w:cs="Times New Roman"/>
-          <w:sz w:val="24"/>
-          <w:szCs w:val="24"/>
-        </w:rPr>
-      </w:pPr>
     </w:p>
     <w:p>
       <w:pPr>
@@ -555,15 +701,15 @@
           <w:sz w:val="24"/>
           <w:szCs w:val="24"/>
         </w:rPr>
-        <w:t xml:space="preserve">For the e-commerce website like Amazon, Flipkart, Walmart it is crucial for them to analyze the customers feedback, review of the product to increase the product sells. Also, the manufacturer can improve and addressing the customers concerns, to enhance the customers </w:t>
-      </w:r>
-      <w:r>
-        <w:rPr>
-          <w:rFonts w:ascii="Times New Roman" w:hAnsi="Times New Roman" w:cs="Times New Roman"/>
-          <w:sz w:val="24"/>
-          <w:szCs w:val="24"/>
-        </w:rPr>
-        <w:t xml:space="preserve">experience and satisfaction by analyzing the sentiment of customers reviews and feedback. Sentiment analysis can help </w:t>
+        <w:t xml:space="preserve">For the e-commerce website like Amazon, Flipkart, Walmart it is crucial for them to </w:t>
+      </w:r>
+      <w:r>
+        <w:rPr>
+          <w:rFonts w:ascii="Times New Roman" w:hAnsi="Times New Roman" w:cs="Times New Roman"/>
+          <w:sz w:val="24"/>
+          <w:szCs w:val="24"/>
+        </w:rPr>
+        <w:t xml:space="preserve">analyze the customers feedback, review of the product to increase the product sells. Also, the manufacturer can improve and addressing the customers concerns, to enhance the customers experience and satisfaction by analyzing the sentiment of customers reviews and feedback. Sentiment analysis can help </w:t>
       </w:r>
       <w:r>
         <w:rPr>
@@ -1211,6 +1357,7 @@
           <w:sz w:val="24"/>
           <w:szCs w:val="24"/>
         </w:rPr>
+        <w:lastRenderedPageBreak/>
         <w:t>Data pre-processing</w:t>
       </w:r>
     </w:p>
@@ -1372,25 +1519,25 @@
     </w:p>
     <w:p>
       <w:pPr>
+        <w:pStyle w:val="ListParagraph"/>
         <w:tabs>
           <w:tab w:val="center" w:pos="5103"/>
         </w:tabs>
         <w:spacing w:after="0"/>
-        <w:ind w:left="142"/>
-        <w:jc w:val="both"/>
-        <w:rPr>
-          <w:rFonts w:ascii="Times New Roman" w:hAnsi="Times New Roman" w:cs="Times New Roman"/>
-          <w:sz w:val="24"/>
-          <w:szCs w:val="24"/>
-        </w:rPr>
-      </w:pPr>
-      <w:r>
-        <w:rPr>
-          <w:rFonts w:ascii="Times New Roman" w:hAnsi="Times New Roman" w:cs="Times New Roman"/>
-          <w:sz w:val="24"/>
-          <w:szCs w:val="24"/>
-        </w:rPr>
-        <w:lastRenderedPageBreak/>
+        <w:ind w:left="502"/>
+        <w:jc w:val="both"/>
+        <w:rPr>
+          <w:rFonts w:ascii="Times New Roman" w:hAnsi="Times New Roman" w:cs="Times New Roman"/>
+          <w:sz w:val="24"/>
+          <w:szCs w:val="24"/>
+        </w:rPr>
+      </w:pPr>
+      <w:r>
+        <w:rPr>
+          <w:rFonts w:ascii="Times New Roman" w:hAnsi="Times New Roman" w:cs="Times New Roman"/>
+          <w:sz w:val="24"/>
+          <w:szCs w:val="24"/>
+        </w:rPr>
         <w:t xml:space="preserve">To prepare data for sentiment analysis they perform various </w:t>
       </w:r>
       <w:r>
@@ -1810,14 +1957,14 @@
     <w:tbl>
       <w:tblPr>
         <w:tblStyle w:val="TableGrid"/>
-        <w:tblW w:w="4957" w:type="dxa"/>
+        <w:tblW w:w="0" w:type="auto"/>
         <w:tblLook w:val="04A0" w:firstRow="1" w:lastRow="0" w:firstColumn="1" w:lastColumn="0" w:noHBand="0" w:noVBand="1"/>
       </w:tblPr>
       <w:tblGrid>
         <w:gridCol w:w="1190"/>
-        <w:gridCol w:w="1123"/>
+        <w:gridCol w:w="915"/>
         <w:gridCol w:w="1043"/>
-        <w:gridCol w:w="1123"/>
+        <w:gridCol w:w="915"/>
         <w:gridCol w:w="1043"/>
       </w:tblGrid>
       <w:tr>
@@ -1873,13 +2020,29 @@
                 <w:sz w:val="24"/>
                 <w:szCs w:val="24"/>
               </w:rPr>
-              <w:t>Case:1</w:t>
-            </w:r>
-          </w:p>
-        </w:tc>
-        <w:tc>
-          <w:tcPr>
-            <w:tcW w:w="1601" w:type="dxa"/>
+              <w:t>Case</w:t>
+            </w:r>
+            <w:r>
+              <w:rPr>
+                <w:rFonts w:ascii="Times New Roman" w:hAnsi="Times New Roman" w:cs="Times New Roman"/>
+                <w:sz w:val="24"/>
+                <w:szCs w:val="24"/>
+              </w:rPr>
+              <w:t xml:space="preserve"> </w:t>
+            </w:r>
+            <w:r>
+              <w:rPr>
+                <w:rFonts w:ascii="Times New Roman" w:hAnsi="Times New Roman" w:cs="Times New Roman"/>
+                <w:sz w:val="24"/>
+                <w:szCs w:val="24"/>
+              </w:rPr>
+              <w:t>1</w:t>
+            </w:r>
+          </w:p>
+        </w:tc>
+        <w:tc>
+          <w:tcPr>
+            <w:tcW w:w="0" w:type="auto"/>
             <w:gridSpan w:val="2"/>
             <w:vAlign w:val="center"/>
           </w:tcPr>
@@ -1901,7 +2064,23 @@
                 <w:sz w:val="24"/>
                 <w:szCs w:val="24"/>
               </w:rPr>
-              <w:t>Case:2</w:t>
+              <w:t>Case</w:t>
+            </w:r>
+            <w:r>
+              <w:rPr>
+                <w:rFonts w:ascii="Times New Roman" w:hAnsi="Times New Roman" w:cs="Times New Roman"/>
+                <w:sz w:val="24"/>
+                <w:szCs w:val="24"/>
+              </w:rPr>
+              <w:t xml:space="preserve"> </w:t>
+            </w:r>
+            <w:r>
+              <w:rPr>
+                <w:rFonts w:ascii="Times New Roman" w:hAnsi="Times New Roman" w:cs="Times New Roman"/>
+                <w:sz w:val="24"/>
+                <w:szCs w:val="24"/>
+              </w:rPr>
+              <w:t>2</w:t>
             </w:r>
           </w:p>
         </w:tc>
@@ -1950,7 +2129,23 @@
                 <w:sz w:val="24"/>
                 <w:szCs w:val="24"/>
               </w:rPr>
-              <w:t>TextBlob</w:t>
+              <w:t>Text</w:t>
+            </w:r>
+            <w:r>
+              <w:rPr>
+                <w:rFonts w:ascii="Times New Roman" w:hAnsi="Times New Roman" w:cs="Times New Roman"/>
+                <w:sz w:val="24"/>
+                <w:szCs w:val="24"/>
+              </w:rPr>
+              <w:t xml:space="preserve"> </w:t>
+            </w:r>
+            <w:r>
+              <w:rPr>
+                <w:rFonts w:ascii="Times New Roman" w:hAnsi="Times New Roman" w:cs="Times New Roman"/>
+                <w:sz w:val="24"/>
+                <w:szCs w:val="24"/>
+              </w:rPr>
+              <w:t>Blob</w:t>
             </w:r>
           </w:p>
         </w:tc>
@@ -2004,13 +2199,29 @@
                 <w:sz w:val="24"/>
                 <w:szCs w:val="24"/>
               </w:rPr>
-              <w:t>TextBlob</w:t>
-            </w:r>
-          </w:p>
-        </w:tc>
-        <w:tc>
-          <w:tcPr>
-            <w:tcW w:w="478" w:type="dxa"/>
+              <w:t>Text</w:t>
+            </w:r>
+            <w:r>
+              <w:rPr>
+                <w:rFonts w:ascii="Times New Roman" w:hAnsi="Times New Roman" w:cs="Times New Roman"/>
+                <w:sz w:val="24"/>
+                <w:szCs w:val="24"/>
+              </w:rPr>
+              <w:t xml:space="preserve"> </w:t>
+            </w:r>
+            <w:r>
+              <w:rPr>
+                <w:rFonts w:ascii="Times New Roman" w:hAnsi="Times New Roman" w:cs="Times New Roman"/>
+                <w:sz w:val="24"/>
+                <w:szCs w:val="24"/>
+              </w:rPr>
+              <w:t>Blob</w:t>
+            </w:r>
+          </w:p>
+        </w:tc>
+        <w:tc>
+          <w:tcPr>
+            <w:tcW w:w="0" w:type="auto"/>
             <w:vAlign w:val="center"/>
           </w:tcPr>
           <w:p>
@@ -2147,7 +2358,7 @@
         </w:tc>
         <w:tc>
           <w:tcPr>
-            <w:tcW w:w="478" w:type="dxa"/>
+            <w:tcW w:w="0" w:type="auto"/>
             <w:vAlign w:val="center"/>
           </w:tcPr>
           <w:p>
@@ -2284,7 +2495,7 @@
         </w:tc>
         <w:tc>
           <w:tcPr>
-            <w:tcW w:w="478" w:type="dxa"/>
+            <w:tcW w:w="0" w:type="auto"/>
             <w:vAlign w:val="center"/>
           </w:tcPr>
           <w:p>
@@ -2421,7 +2632,7 @@
         </w:tc>
         <w:tc>
           <w:tcPr>
-            <w:tcW w:w="478" w:type="dxa"/>
+            <w:tcW w:w="0" w:type="auto"/>
             <w:vAlign w:val="center"/>
           </w:tcPr>
           <w:p>
@@ -2464,14 +2675,14 @@
     <w:tbl>
       <w:tblPr>
         <w:tblStyle w:val="TableGrid"/>
-        <w:tblW w:w="4957" w:type="dxa"/>
+        <w:tblW w:w="0" w:type="auto"/>
         <w:tblLook w:val="04A0" w:firstRow="1" w:lastRow="0" w:firstColumn="1" w:lastColumn="0" w:noHBand="0" w:noVBand="1"/>
       </w:tblPr>
       <w:tblGrid>
         <w:gridCol w:w="1190"/>
-        <w:gridCol w:w="1123"/>
+        <w:gridCol w:w="859"/>
         <w:gridCol w:w="1043"/>
-        <w:gridCol w:w="1123"/>
+        <w:gridCol w:w="971"/>
         <w:gridCol w:w="1043"/>
       </w:tblGrid>
       <w:tr>
@@ -2527,7 +2738,15 @@
                 <w:sz w:val="24"/>
                 <w:szCs w:val="24"/>
               </w:rPr>
-              <w:t>Case:</w:t>
+              <w:t>Case</w:t>
+            </w:r>
+            <w:r>
+              <w:rPr>
+                <w:rFonts w:ascii="Times New Roman" w:hAnsi="Times New Roman" w:cs="Times New Roman"/>
+                <w:sz w:val="24"/>
+                <w:szCs w:val="24"/>
+              </w:rPr>
+              <w:t xml:space="preserve"> </w:t>
             </w:r>
             <w:r>
               <w:rPr>
@@ -2541,7 +2760,7 @@
         </w:tc>
         <w:tc>
           <w:tcPr>
-            <w:tcW w:w="1601" w:type="dxa"/>
+            <w:tcW w:w="0" w:type="auto"/>
             <w:gridSpan w:val="2"/>
             <w:vAlign w:val="center"/>
           </w:tcPr>
@@ -2563,7 +2782,15 @@
                 <w:sz w:val="24"/>
                 <w:szCs w:val="24"/>
               </w:rPr>
-              <w:t>Case:</w:t>
+              <w:t>Case</w:t>
+            </w:r>
+            <w:r>
+              <w:rPr>
+                <w:rFonts w:ascii="Times New Roman" w:hAnsi="Times New Roman" w:cs="Times New Roman"/>
+                <w:sz w:val="24"/>
+                <w:szCs w:val="24"/>
+              </w:rPr>
+              <w:t xml:space="preserve"> </w:t>
             </w:r>
             <w:r>
               <w:rPr>
@@ -2620,7 +2847,23 @@
                 <w:sz w:val="24"/>
                 <w:szCs w:val="24"/>
               </w:rPr>
-              <w:t>TextBlob</w:t>
+              <w:t>Tex</w:t>
+            </w:r>
+            <w:r>
+              <w:rPr>
+                <w:rFonts w:ascii="Times New Roman" w:hAnsi="Times New Roman" w:cs="Times New Roman"/>
+                <w:sz w:val="24"/>
+                <w:szCs w:val="24"/>
+              </w:rPr>
+              <w:t xml:space="preserve">t </w:t>
+            </w:r>
+            <w:r>
+              <w:rPr>
+                <w:rFonts w:ascii="Times New Roman" w:hAnsi="Times New Roman" w:cs="Times New Roman"/>
+                <w:sz w:val="24"/>
+                <w:szCs w:val="24"/>
+              </w:rPr>
+              <w:t>Blob</w:t>
             </w:r>
           </w:p>
         </w:tc>
@@ -2674,13 +2917,29 @@
                 <w:sz w:val="24"/>
                 <w:szCs w:val="24"/>
               </w:rPr>
-              <w:t>TextBlob</w:t>
-            </w:r>
-          </w:p>
-        </w:tc>
-        <w:tc>
-          <w:tcPr>
-            <w:tcW w:w="478" w:type="dxa"/>
+              <w:t>Text</w:t>
+            </w:r>
+            <w:r>
+              <w:rPr>
+                <w:rFonts w:ascii="Times New Roman" w:hAnsi="Times New Roman" w:cs="Times New Roman"/>
+                <w:sz w:val="24"/>
+                <w:szCs w:val="24"/>
+              </w:rPr>
+              <w:t xml:space="preserve"> </w:t>
+            </w:r>
+            <w:r>
+              <w:rPr>
+                <w:rFonts w:ascii="Times New Roman" w:hAnsi="Times New Roman" w:cs="Times New Roman"/>
+                <w:sz w:val="24"/>
+                <w:szCs w:val="24"/>
+              </w:rPr>
+              <w:t>Blob</w:t>
+            </w:r>
+          </w:p>
+        </w:tc>
+        <w:tc>
+          <w:tcPr>
+            <w:tcW w:w="0" w:type="auto"/>
             <w:vAlign w:val="center"/>
           </w:tcPr>
           <w:p>
@@ -2841,7 +3100,7 @@
         </w:tc>
         <w:tc>
           <w:tcPr>
-            <w:tcW w:w="478" w:type="dxa"/>
+            <w:tcW w:w="0" w:type="auto"/>
             <w:vAlign w:val="center"/>
           </w:tcPr>
           <w:p>
@@ -3002,7 +3261,7 @@
         </w:tc>
         <w:tc>
           <w:tcPr>
-            <w:tcW w:w="478" w:type="dxa"/>
+            <w:tcW w:w="0" w:type="auto"/>
             <w:vAlign w:val="center"/>
           </w:tcPr>
           <w:p>
@@ -3163,7 +3422,7 @@
         </w:tc>
         <w:tc>
           <w:tcPr>
-            <w:tcW w:w="478" w:type="dxa"/>
+            <w:tcW w:w="0" w:type="auto"/>
             <w:vAlign w:val="center"/>
           </w:tcPr>
           <w:p>
@@ -3234,552 +3493,11 @@
     </w:p>
     <w:p>
       <w:pPr>
-        <w:tabs>
-          <w:tab w:val="center" w:pos="5103"/>
-        </w:tabs>
-        <w:jc w:val="both"/>
-        <w:rPr>
-          <w:rFonts w:ascii="Times New Roman" w:hAnsi="Times New Roman" w:cs="Times New Roman"/>
-          <w:sz w:val="24"/>
-          <w:szCs w:val="24"/>
-        </w:rPr>
-      </w:pPr>
-    </w:p>
-    <w:p>
-      <w:pPr>
-        <w:tabs>
-          <w:tab w:val="center" w:pos="5103"/>
-        </w:tabs>
-        <w:jc w:val="both"/>
-        <w:rPr>
-          <w:rFonts w:ascii="Times New Roman" w:hAnsi="Times New Roman" w:cs="Times New Roman"/>
-          <w:sz w:val="24"/>
-          <w:szCs w:val="24"/>
-        </w:rPr>
-      </w:pPr>
-    </w:p>
-    <w:p>
-      <w:pPr>
-        <w:tabs>
-          <w:tab w:val="center" w:pos="5103"/>
-        </w:tabs>
-        <w:jc w:val="both"/>
-        <w:rPr>
-          <w:rFonts w:ascii="Times New Roman" w:hAnsi="Times New Roman" w:cs="Times New Roman"/>
-          <w:sz w:val="24"/>
-          <w:szCs w:val="24"/>
-        </w:rPr>
-      </w:pPr>
-    </w:p>
-    <w:p>
-      <w:pPr>
-        <w:tabs>
-          <w:tab w:val="center" w:pos="5103"/>
-        </w:tabs>
-        <w:jc w:val="both"/>
-        <w:rPr>
-          <w:rFonts w:ascii="Times New Roman" w:hAnsi="Times New Roman" w:cs="Times New Roman"/>
-          <w:sz w:val="24"/>
-          <w:szCs w:val="24"/>
-        </w:rPr>
-      </w:pPr>
-    </w:p>
-    <w:p>
-      <w:pPr>
-        <w:tabs>
-          <w:tab w:val="center" w:pos="5103"/>
-        </w:tabs>
-        <w:jc w:val="both"/>
-        <w:rPr>
-          <w:rFonts w:ascii="Times New Roman" w:hAnsi="Times New Roman" w:cs="Times New Roman"/>
-          <w:sz w:val="24"/>
-          <w:szCs w:val="24"/>
-        </w:rPr>
-      </w:pPr>
-    </w:p>
-    <w:p>
-      <w:pPr>
-        <w:tabs>
-          <w:tab w:val="center" w:pos="5103"/>
-        </w:tabs>
-        <w:jc w:val="both"/>
-        <w:rPr>
-          <w:rFonts w:ascii="Times New Roman" w:hAnsi="Times New Roman" w:cs="Times New Roman"/>
-          <w:sz w:val="24"/>
-          <w:szCs w:val="24"/>
-        </w:rPr>
-      </w:pPr>
-    </w:p>
-    <w:p>
-      <w:pPr>
-        <w:tabs>
-          <w:tab w:val="center" w:pos="5103"/>
-        </w:tabs>
-        <w:jc w:val="both"/>
-        <w:rPr>
-          <w:rFonts w:ascii="Times New Roman" w:hAnsi="Times New Roman" w:cs="Times New Roman"/>
-          <w:sz w:val="24"/>
-          <w:szCs w:val="24"/>
-        </w:rPr>
-      </w:pPr>
-    </w:p>
-    <w:p>
-      <w:pPr>
-        <w:tabs>
-          <w:tab w:val="center" w:pos="5103"/>
-        </w:tabs>
-        <w:jc w:val="both"/>
-        <w:rPr>
-          <w:rFonts w:ascii="Times New Roman" w:hAnsi="Times New Roman" w:cs="Times New Roman"/>
-          <w:sz w:val="24"/>
-          <w:szCs w:val="24"/>
-        </w:rPr>
-      </w:pPr>
-    </w:p>
-    <w:p>
-      <w:pPr>
-        <w:tabs>
-          <w:tab w:val="center" w:pos="5103"/>
-        </w:tabs>
-        <w:jc w:val="both"/>
-        <w:rPr>
-          <w:rFonts w:ascii="Times New Roman" w:hAnsi="Times New Roman" w:cs="Times New Roman"/>
-          <w:sz w:val="24"/>
-          <w:szCs w:val="24"/>
-        </w:rPr>
-      </w:pPr>
-    </w:p>
-    <w:p>
-      <w:pPr>
-        <w:tabs>
-          <w:tab w:val="center" w:pos="5103"/>
-        </w:tabs>
-        <w:jc w:val="both"/>
-        <w:rPr>
-          <w:rFonts w:ascii="Times New Roman" w:hAnsi="Times New Roman" w:cs="Times New Roman"/>
-          <w:sz w:val="24"/>
-          <w:szCs w:val="24"/>
-        </w:rPr>
-      </w:pPr>
-    </w:p>
-    <w:p>
-      <w:pPr>
-        <w:tabs>
-          <w:tab w:val="center" w:pos="5103"/>
-        </w:tabs>
-        <w:jc w:val="both"/>
-        <w:rPr>
-          <w:rFonts w:ascii="Times New Roman" w:hAnsi="Times New Roman" w:cs="Times New Roman"/>
-          <w:sz w:val="24"/>
-          <w:szCs w:val="24"/>
-        </w:rPr>
-      </w:pPr>
-    </w:p>
-    <w:p>
-      <w:pPr>
-        <w:tabs>
-          <w:tab w:val="center" w:pos="5103"/>
-        </w:tabs>
-        <w:jc w:val="both"/>
-        <w:rPr>
-          <w:rFonts w:ascii="Times New Roman" w:hAnsi="Times New Roman" w:cs="Times New Roman"/>
-          <w:sz w:val="24"/>
-          <w:szCs w:val="24"/>
-        </w:rPr>
-      </w:pPr>
-    </w:p>
-    <w:p>
-      <w:pPr>
-        <w:tabs>
-          <w:tab w:val="center" w:pos="5103"/>
-        </w:tabs>
-        <w:jc w:val="both"/>
-        <w:rPr>
-          <w:rFonts w:ascii="Times New Roman" w:hAnsi="Times New Roman" w:cs="Times New Roman"/>
-          <w:sz w:val="24"/>
-          <w:szCs w:val="24"/>
-        </w:rPr>
-      </w:pPr>
-    </w:p>
-    <w:p>
-      <w:pPr>
-        <w:tabs>
-          <w:tab w:val="center" w:pos="5103"/>
-        </w:tabs>
-        <w:jc w:val="both"/>
-        <w:rPr>
-          <w:rFonts w:ascii="Times New Roman" w:hAnsi="Times New Roman" w:cs="Times New Roman"/>
-          <w:sz w:val="24"/>
-          <w:szCs w:val="24"/>
-        </w:rPr>
-      </w:pPr>
-    </w:p>
-    <w:p>
-      <w:pPr>
-        <w:tabs>
-          <w:tab w:val="center" w:pos="5103"/>
-        </w:tabs>
-        <w:jc w:val="both"/>
-        <w:rPr>
-          <w:rFonts w:ascii="Times New Roman" w:hAnsi="Times New Roman" w:cs="Times New Roman"/>
-          <w:sz w:val="24"/>
-          <w:szCs w:val="24"/>
-        </w:rPr>
-      </w:pPr>
-    </w:p>
-    <w:p>
-      <w:pPr>
-        <w:tabs>
-          <w:tab w:val="center" w:pos="5103"/>
-        </w:tabs>
-        <w:jc w:val="both"/>
-        <w:rPr>
-          <w:rFonts w:ascii="Times New Roman" w:hAnsi="Times New Roman" w:cs="Times New Roman"/>
-          <w:sz w:val="24"/>
-          <w:szCs w:val="24"/>
-        </w:rPr>
-      </w:pPr>
-    </w:p>
-    <w:p>
-      <w:pPr>
-        <w:tabs>
-          <w:tab w:val="center" w:pos="5103"/>
-        </w:tabs>
-        <w:jc w:val="both"/>
-        <w:rPr>
-          <w:rFonts w:ascii="Times New Roman" w:hAnsi="Times New Roman" w:cs="Times New Roman"/>
-          <w:sz w:val="24"/>
-          <w:szCs w:val="24"/>
-        </w:rPr>
-      </w:pPr>
-    </w:p>
-    <w:p>
-      <w:pPr>
-        <w:tabs>
-          <w:tab w:val="center" w:pos="5103"/>
-        </w:tabs>
-        <w:jc w:val="both"/>
-        <w:rPr>
-          <w:rFonts w:ascii="Times New Roman" w:hAnsi="Times New Roman" w:cs="Times New Roman"/>
-          <w:sz w:val="24"/>
-          <w:szCs w:val="24"/>
-        </w:rPr>
-      </w:pPr>
-    </w:p>
-    <w:p>
-      <w:pPr>
-        <w:tabs>
-          <w:tab w:val="center" w:pos="5103"/>
-        </w:tabs>
-        <w:jc w:val="both"/>
-        <w:rPr>
-          <w:rFonts w:ascii="Times New Roman" w:hAnsi="Times New Roman" w:cs="Times New Roman"/>
-          <w:sz w:val="24"/>
-          <w:szCs w:val="24"/>
-        </w:rPr>
-      </w:pPr>
-    </w:p>
-    <w:p>
-      <w:pPr>
-        <w:tabs>
-          <w:tab w:val="center" w:pos="5103"/>
-        </w:tabs>
-        <w:jc w:val="both"/>
-        <w:rPr>
-          <w:rFonts w:ascii="Times New Roman" w:hAnsi="Times New Roman" w:cs="Times New Roman"/>
-          <w:sz w:val="24"/>
-          <w:szCs w:val="24"/>
-        </w:rPr>
-      </w:pPr>
-    </w:p>
-    <w:p>
-      <w:pPr>
-        <w:tabs>
-          <w:tab w:val="center" w:pos="5103"/>
-        </w:tabs>
-        <w:jc w:val="both"/>
-        <w:rPr>
-          <w:rFonts w:ascii="Times New Roman" w:hAnsi="Times New Roman" w:cs="Times New Roman"/>
-          <w:sz w:val="24"/>
-          <w:szCs w:val="24"/>
-        </w:rPr>
-      </w:pPr>
-    </w:p>
-    <w:p>
-      <w:pPr>
-        <w:tabs>
-          <w:tab w:val="center" w:pos="5103"/>
-        </w:tabs>
-        <w:jc w:val="both"/>
-        <w:rPr>
-          <w:rFonts w:ascii="Times New Roman" w:hAnsi="Times New Roman" w:cs="Times New Roman"/>
-          <w:sz w:val="24"/>
-          <w:szCs w:val="24"/>
-        </w:rPr>
-      </w:pPr>
-    </w:p>
-    <w:p>
-      <w:pPr>
-        <w:tabs>
-          <w:tab w:val="center" w:pos="5103"/>
-        </w:tabs>
-        <w:jc w:val="both"/>
-        <w:rPr>
-          <w:rFonts w:ascii="Times New Roman" w:hAnsi="Times New Roman" w:cs="Times New Roman"/>
-          <w:sz w:val="24"/>
-          <w:szCs w:val="24"/>
-        </w:rPr>
-      </w:pPr>
-    </w:p>
-    <w:p>
-      <w:pPr>
-        <w:tabs>
-          <w:tab w:val="center" w:pos="5103"/>
-        </w:tabs>
-        <w:jc w:val="both"/>
-        <w:rPr>
-          <w:rFonts w:ascii="Times New Roman" w:hAnsi="Times New Roman" w:cs="Times New Roman"/>
-          <w:sz w:val="24"/>
-          <w:szCs w:val="24"/>
-        </w:rPr>
-      </w:pPr>
-    </w:p>
-    <w:p>
-      <w:pPr>
-        <w:tabs>
-          <w:tab w:val="center" w:pos="5103"/>
-        </w:tabs>
-        <w:jc w:val="both"/>
-        <w:rPr>
-          <w:rFonts w:ascii="Times New Roman" w:hAnsi="Times New Roman" w:cs="Times New Roman"/>
-          <w:sz w:val="24"/>
-          <w:szCs w:val="24"/>
-        </w:rPr>
-      </w:pPr>
-    </w:p>
-    <w:p>
-      <w:pPr>
-        <w:tabs>
-          <w:tab w:val="center" w:pos="5103"/>
-        </w:tabs>
-        <w:jc w:val="both"/>
-        <w:rPr>
-          <w:rFonts w:ascii="Times New Roman" w:hAnsi="Times New Roman" w:cs="Times New Roman"/>
-          <w:sz w:val="24"/>
-          <w:szCs w:val="24"/>
-        </w:rPr>
-      </w:pPr>
-    </w:p>
-    <w:p>
-      <w:pPr>
-        <w:tabs>
-          <w:tab w:val="center" w:pos="5103"/>
-        </w:tabs>
-        <w:jc w:val="both"/>
-        <w:rPr>
-          <w:rFonts w:ascii="Times New Roman" w:hAnsi="Times New Roman" w:cs="Times New Roman"/>
-          <w:sz w:val="24"/>
-          <w:szCs w:val="24"/>
-        </w:rPr>
-      </w:pPr>
-    </w:p>
-    <w:p>
-      <w:pPr>
-        <w:tabs>
-          <w:tab w:val="center" w:pos="5103"/>
-        </w:tabs>
-        <w:jc w:val="both"/>
-        <w:rPr>
-          <w:rFonts w:ascii="Times New Roman" w:hAnsi="Times New Roman" w:cs="Times New Roman"/>
-          <w:sz w:val="24"/>
-          <w:szCs w:val="24"/>
-        </w:rPr>
-      </w:pPr>
-    </w:p>
-    <w:p>
-      <w:pPr>
-        <w:tabs>
-          <w:tab w:val="center" w:pos="5103"/>
-        </w:tabs>
-        <w:jc w:val="both"/>
-        <w:rPr>
-          <w:rFonts w:ascii="Times New Roman" w:hAnsi="Times New Roman" w:cs="Times New Roman"/>
-          <w:sz w:val="24"/>
-          <w:szCs w:val="24"/>
-        </w:rPr>
-      </w:pPr>
-    </w:p>
-    <w:p>
-      <w:pPr>
-        <w:tabs>
-          <w:tab w:val="center" w:pos="5103"/>
-        </w:tabs>
-        <w:jc w:val="both"/>
-        <w:rPr>
-          <w:rFonts w:ascii="Times New Roman" w:hAnsi="Times New Roman" w:cs="Times New Roman"/>
-          <w:sz w:val="24"/>
-          <w:szCs w:val="24"/>
-        </w:rPr>
-      </w:pPr>
-    </w:p>
-    <w:p>
-      <w:pPr>
-        <w:tabs>
-          <w:tab w:val="center" w:pos="5103"/>
-        </w:tabs>
-        <w:jc w:val="both"/>
-        <w:rPr>
-          <w:rFonts w:ascii="Times New Roman" w:hAnsi="Times New Roman" w:cs="Times New Roman"/>
-          <w:sz w:val="24"/>
-          <w:szCs w:val="24"/>
-        </w:rPr>
-      </w:pPr>
-    </w:p>
-    <w:p>
-      <w:pPr>
-        <w:tabs>
-          <w:tab w:val="center" w:pos="5103"/>
-        </w:tabs>
-        <w:jc w:val="both"/>
-        <w:rPr>
-          <w:rFonts w:ascii="Times New Roman" w:hAnsi="Times New Roman" w:cs="Times New Roman"/>
-          <w:sz w:val="24"/>
-          <w:szCs w:val="24"/>
-        </w:rPr>
-      </w:pPr>
-    </w:p>
-    <w:p>
-      <w:pPr>
-        <w:tabs>
-          <w:tab w:val="center" w:pos="5103"/>
-        </w:tabs>
-        <w:jc w:val="both"/>
-        <w:rPr>
-          <w:rFonts w:ascii="Times New Roman" w:hAnsi="Times New Roman" w:cs="Times New Roman"/>
-          <w:sz w:val="24"/>
-          <w:szCs w:val="24"/>
-        </w:rPr>
-      </w:pPr>
-    </w:p>
-    <w:p>
-      <w:pPr>
-        <w:tabs>
-          <w:tab w:val="center" w:pos="5103"/>
-        </w:tabs>
-        <w:jc w:val="both"/>
-        <w:rPr>
-          <w:rFonts w:ascii="Times New Roman" w:hAnsi="Times New Roman" w:cs="Times New Roman"/>
-          <w:sz w:val="24"/>
-          <w:szCs w:val="24"/>
-        </w:rPr>
-      </w:pPr>
-    </w:p>
-    <w:p>
-      <w:pPr>
-        <w:tabs>
-          <w:tab w:val="center" w:pos="5103"/>
-        </w:tabs>
-        <w:jc w:val="both"/>
-        <w:rPr>
-          <w:rFonts w:ascii="Times New Roman" w:hAnsi="Times New Roman" w:cs="Times New Roman"/>
-          <w:sz w:val="24"/>
-          <w:szCs w:val="24"/>
-        </w:rPr>
-      </w:pPr>
-    </w:p>
-    <w:p>
-      <w:pPr>
-        <w:tabs>
-          <w:tab w:val="center" w:pos="5103"/>
-        </w:tabs>
-        <w:jc w:val="both"/>
-        <w:rPr>
-          <w:rFonts w:ascii="Times New Roman" w:hAnsi="Times New Roman" w:cs="Times New Roman"/>
-          <w:sz w:val="24"/>
-          <w:szCs w:val="24"/>
-        </w:rPr>
-      </w:pPr>
-    </w:p>
-    <w:p>
-      <w:pPr>
-        <w:tabs>
-          <w:tab w:val="center" w:pos="5103"/>
-        </w:tabs>
-        <w:jc w:val="both"/>
-        <w:rPr>
-          <w:rFonts w:ascii="Times New Roman" w:hAnsi="Times New Roman" w:cs="Times New Roman"/>
-          <w:sz w:val="24"/>
-          <w:szCs w:val="24"/>
-        </w:rPr>
-      </w:pPr>
-    </w:p>
-    <w:p>
-      <w:pPr>
-        <w:tabs>
-          <w:tab w:val="center" w:pos="5103"/>
-        </w:tabs>
-        <w:jc w:val="both"/>
-        <w:rPr>
-          <w:rFonts w:ascii="Times New Roman" w:hAnsi="Times New Roman" w:cs="Times New Roman"/>
-          <w:sz w:val="24"/>
-          <w:szCs w:val="24"/>
-        </w:rPr>
-      </w:pPr>
-    </w:p>
-    <w:p>
-      <w:pPr>
-        <w:tabs>
-          <w:tab w:val="center" w:pos="5103"/>
-        </w:tabs>
-        <w:jc w:val="both"/>
-        <w:rPr>
-          <w:rFonts w:ascii="Times New Roman" w:hAnsi="Times New Roman" w:cs="Times New Roman"/>
-          <w:sz w:val="24"/>
-          <w:szCs w:val="24"/>
-        </w:rPr>
-      </w:pPr>
-    </w:p>
-    <w:p>
-      <w:pPr>
-        <w:tabs>
-          <w:tab w:val="center" w:pos="5103"/>
-        </w:tabs>
-        <w:jc w:val="both"/>
-        <w:rPr>
-          <w:rFonts w:ascii="Times New Roman" w:hAnsi="Times New Roman" w:cs="Times New Roman"/>
-          <w:sz w:val="24"/>
-          <w:szCs w:val="24"/>
-        </w:rPr>
-      </w:pPr>
-    </w:p>
-    <w:p>
-      <w:pPr>
-        <w:tabs>
-          <w:tab w:val="center" w:pos="5103"/>
-        </w:tabs>
-        <w:jc w:val="both"/>
-        <w:rPr>
-          <w:rFonts w:ascii="Times New Roman" w:hAnsi="Times New Roman" w:cs="Times New Roman"/>
-          <w:sz w:val="24"/>
-          <w:szCs w:val="24"/>
-        </w:rPr>
-      </w:pPr>
-    </w:p>
-    <w:p>
-      <w:pPr>
-        <w:tabs>
-          <w:tab w:val="center" w:pos="5103"/>
-        </w:tabs>
-        <w:jc w:val="both"/>
-        <w:rPr>
-          <w:rFonts w:ascii="Times New Roman" w:hAnsi="Times New Roman" w:cs="Times New Roman"/>
-          <w:sz w:val="24"/>
-          <w:szCs w:val="24"/>
-        </w:rPr>
-      </w:pPr>
-    </w:p>
-    <w:p>
-      <w:pPr>
+        <w:pStyle w:val="ListParagraph"/>
+        <w:numPr>
+          <w:ilvl w:val="0"/>
+          <w:numId w:val="5"/>
+        </w:numPr>
         <w:tabs>
           <w:tab w:val="center" w:pos="5103"/>
         </w:tabs>
@@ -3800,7 +3518,3080 @@
           <w:sz w:val="24"/>
           <w:szCs w:val="24"/>
         </w:rPr>
-        <w:lastRenderedPageBreak/>
+        <w:t>Deep Learning Approach:</w:t>
+      </w:r>
+    </w:p>
+    <w:p>
+      <w:pPr>
+        <w:tabs>
+          <w:tab w:val="center" w:pos="5103"/>
+        </w:tabs>
+        <w:jc w:val="both"/>
+        <w:rPr>
+          <w:rFonts w:ascii="Times New Roman" w:hAnsi="Times New Roman" w:cs="Times New Roman"/>
+          <w:sz w:val="24"/>
+          <w:szCs w:val="24"/>
+        </w:rPr>
+      </w:pPr>
+      <w:r>
+        <w:rPr>
+          <w:rFonts w:ascii="Times New Roman" w:hAnsi="Times New Roman" w:cs="Times New Roman"/>
+          <w:sz w:val="24"/>
+          <w:szCs w:val="24"/>
+        </w:rPr>
+        <w:t xml:space="preserve">Vasily D. </w:t>
+      </w:r>
+      <w:proofErr w:type="spellStart"/>
+      <w:r>
+        <w:rPr>
+          <w:rFonts w:ascii="Times New Roman" w:hAnsi="Times New Roman" w:cs="Times New Roman"/>
+          <w:sz w:val="24"/>
+          <w:szCs w:val="24"/>
+        </w:rPr>
+        <w:t>Derbentsev</w:t>
+      </w:r>
+      <w:proofErr w:type="spellEnd"/>
+      <w:r>
+        <w:rPr>
+          <w:rFonts w:ascii="Times New Roman" w:hAnsi="Times New Roman" w:cs="Times New Roman"/>
+          <w:sz w:val="24"/>
+          <w:szCs w:val="24"/>
+        </w:rPr>
+        <w:t xml:space="preserve"> and </w:t>
+      </w:r>
+      <w:r>
+        <w:rPr>
+          <w:rFonts w:ascii="Times New Roman" w:hAnsi="Times New Roman" w:cs="Times New Roman"/>
+          <w:sz w:val="24"/>
+          <w:szCs w:val="24"/>
+        </w:rPr>
+        <w:t>Vitalii S. Bezkorovainyi</w:t>
+      </w:r>
+      <w:r>
+        <w:rPr>
+          <w:rFonts w:ascii="Times New Roman" w:hAnsi="Times New Roman" w:cs="Times New Roman"/>
+          <w:sz w:val="24"/>
+          <w:szCs w:val="24"/>
+        </w:rPr>
+        <w:t xml:space="preserve"> et al. publish “</w:t>
+      </w:r>
+      <w:r>
+        <w:rPr>
+          <w:rFonts w:ascii="Times New Roman" w:hAnsi="Times New Roman" w:cs="Times New Roman"/>
+          <w:sz w:val="24"/>
+          <w:szCs w:val="24"/>
+        </w:rPr>
+        <w:t>A comparative study of deep learning models for</w:t>
+      </w:r>
+      <w:r>
+        <w:rPr>
+          <w:rFonts w:ascii="Times New Roman" w:hAnsi="Times New Roman" w:cs="Times New Roman"/>
+          <w:sz w:val="24"/>
+          <w:szCs w:val="24"/>
+        </w:rPr>
+        <w:t xml:space="preserve"> </w:t>
+      </w:r>
+      <w:r>
+        <w:rPr>
+          <w:rFonts w:ascii="Times New Roman" w:hAnsi="Times New Roman" w:cs="Times New Roman"/>
+          <w:sz w:val="24"/>
+          <w:szCs w:val="24"/>
+        </w:rPr>
+        <w:t xml:space="preserve">sentiment analysis of social media </w:t>
+      </w:r>
+      <w:r>
+        <w:rPr>
+          <w:rFonts w:ascii="Times New Roman" w:hAnsi="Times New Roman" w:cs="Times New Roman"/>
+          <w:sz w:val="24"/>
+          <w:szCs w:val="24"/>
+        </w:rPr>
+        <w:t>texts</w:t>
+      </w:r>
+      <w:r>
+        <w:rPr>
+          <w:rFonts w:ascii="Times New Roman" w:hAnsi="Times New Roman" w:cs="Times New Roman"/>
+          <w:sz w:val="24"/>
+          <w:szCs w:val="24"/>
+        </w:rPr>
+        <w:t>”</w:t>
+      </w:r>
+      <w:r>
+        <w:rPr>
+          <w:rFonts w:ascii="Times New Roman" w:hAnsi="Times New Roman" w:cs="Times New Roman"/>
+          <w:sz w:val="24"/>
+          <w:szCs w:val="24"/>
+          <w:vertAlign w:val="superscript"/>
+        </w:rPr>
+        <w:t xml:space="preserve"> [2]</w:t>
+      </w:r>
+      <w:r>
+        <w:rPr>
+          <w:rFonts w:ascii="Times New Roman" w:hAnsi="Times New Roman" w:cs="Times New Roman"/>
+          <w:sz w:val="24"/>
+          <w:szCs w:val="24"/>
+        </w:rPr>
+        <w:t xml:space="preserve"> paper. The author of this paper presents a comparative study of deep learning model for sentiment analysis of social media text. They used Deep Neural Network (DNN), Convolutional Neural Network (CNN) and Long-Short Term Memory (LSTM) architecture and Logistic Regression classifier as a baseline. The choose 2 </w:t>
+      </w:r>
+      <w:r>
+        <w:rPr>
+          <w:rFonts w:ascii="Times New Roman" w:hAnsi="Times New Roman" w:cs="Times New Roman"/>
+          <w:sz w:val="24"/>
+          <w:szCs w:val="24"/>
+        </w:rPr>
+        <w:t>datasets</w:t>
+      </w:r>
+      <w:r>
+        <w:rPr>
+          <w:rFonts w:ascii="Times New Roman" w:hAnsi="Times New Roman" w:cs="Times New Roman"/>
+          <w:sz w:val="24"/>
+          <w:szCs w:val="24"/>
+        </w:rPr>
+        <w:t xml:space="preserve"> for their study one is IMDB Movie Reviews </w:t>
+      </w:r>
+      <w:r>
+        <w:rPr>
+          <w:rFonts w:ascii="Times New Roman" w:hAnsi="Times New Roman" w:cs="Times New Roman"/>
+          <w:sz w:val="24"/>
+          <w:szCs w:val="24"/>
+        </w:rPr>
+        <w:t>and other</w:t>
+      </w:r>
+      <w:r>
+        <w:rPr>
+          <w:rFonts w:ascii="Times New Roman" w:hAnsi="Times New Roman" w:cs="Times New Roman"/>
+          <w:sz w:val="24"/>
+          <w:szCs w:val="24"/>
+        </w:rPr>
+        <w:t xml:space="preserve"> is </w:t>
+      </w:r>
+      <w:r>
+        <w:rPr>
+          <w:rFonts w:ascii="Times New Roman" w:hAnsi="Times New Roman" w:cs="Times New Roman"/>
+          <w:sz w:val="24"/>
+          <w:szCs w:val="24"/>
+        </w:rPr>
+        <w:t xml:space="preserve">Twitter Sentiment 140.  </w:t>
+      </w:r>
+    </w:p>
+    <w:p>
+      <w:pPr>
+        <w:tabs>
+          <w:tab w:val="center" w:pos="5103"/>
+        </w:tabs>
+        <w:jc w:val="both"/>
+        <w:rPr>
+          <w:rFonts w:ascii="Times New Roman" w:hAnsi="Times New Roman" w:cs="Times New Roman"/>
+          <w:sz w:val="24"/>
+          <w:szCs w:val="24"/>
+        </w:rPr>
+      </w:pPr>
+      <w:r>
+        <w:rPr>
+          <w:rFonts w:ascii="Times New Roman" w:hAnsi="Times New Roman" w:cs="Times New Roman"/>
+          <w:sz w:val="24"/>
+          <w:szCs w:val="24"/>
+        </w:rPr>
+        <w:t>For Feature Extraction they follow Bag of Words (BOW), N-grams, TF-IDF, word embedding</w:t>
+      </w:r>
+    </w:p>
+    <w:p>
+      <w:pPr>
+        <w:pStyle w:val="ListParagraph"/>
+        <w:numPr>
+          <w:ilvl w:val="0"/>
+          <w:numId w:val="8"/>
+        </w:numPr>
+        <w:tabs>
+          <w:tab w:val="center" w:pos="5103"/>
+        </w:tabs>
+        <w:jc w:val="both"/>
+        <w:rPr>
+          <w:rFonts w:ascii="Times New Roman" w:hAnsi="Times New Roman" w:cs="Times New Roman"/>
+          <w:sz w:val="24"/>
+          <w:szCs w:val="24"/>
+        </w:rPr>
+      </w:pPr>
+      <w:r>
+        <w:rPr>
+          <w:rFonts w:ascii="Times New Roman" w:hAnsi="Times New Roman" w:cs="Times New Roman"/>
+          <w:sz w:val="24"/>
+          <w:szCs w:val="24"/>
+        </w:rPr>
+        <w:t>Pre-Processing and word embeddings:</w:t>
+      </w:r>
+    </w:p>
+    <w:p>
+      <w:pPr>
+        <w:tabs>
+          <w:tab w:val="center" w:pos="5103"/>
+        </w:tabs>
+        <w:jc w:val="both"/>
+        <w:rPr>
+          <w:rFonts w:ascii="Times New Roman" w:hAnsi="Times New Roman" w:cs="Times New Roman"/>
+          <w:sz w:val="24"/>
+          <w:szCs w:val="24"/>
+        </w:rPr>
+      </w:pPr>
+      <w:r>
+        <w:rPr>
+          <w:rFonts w:ascii="Times New Roman" w:hAnsi="Times New Roman" w:cs="Times New Roman"/>
+          <w:sz w:val="24"/>
+          <w:szCs w:val="24"/>
+        </w:rPr>
+        <w:t xml:space="preserve">For text-preprocessing task they used NLKT library and </w:t>
+      </w:r>
+      <w:r>
+        <w:rPr>
+          <w:rFonts w:ascii="Times New Roman" w:hAnsi="Times New Roman" w:cs="Times New Roman"/>
+          <w:sz w:val="24"/>
+          <w:szCs w:val="24"/>
+        </w:rPr>
+        <w:t>this task</w:t>
+      </w:r>
+      <w:r>
+        <w:rPr>
+          <w:rFonts w:ascii="Times New Roman" w:hAnsi="Times New Roman" w:cs="Times New Roman"/>
+          <w:sz w:val="24"/>
+          <w:szCs w:val="24"/>
+        </w:rPr>
+        <w:t xml:space="preserve"> includes removing punctuations, </w:t>
+      </w:r>
+      <w:r>
+        <w:rPr>
+          <w:rFonts w:ascii="Times New Roman" w:hAnsi="Times New Roman" w:cs="Times New Roman"/>
+          <w:sz w:val="24"/>
+          <w:szCs w:val="24"/>
+        </w:rPr>
+        <w:t>markup tags</w:t>
+      </w:r>
+      <w:r>
+        <w:rPr>
+          <w:rFonts w:ascii="Times New Roman" w:hAnsi="Times New Roman" w:cs="Times New Roman"/>
+          <w:sz w:val="24"/>
+          <w:szCs w:val="24"/>
+        </w:rPr>
+        <w:t xml:space="preserve">, HTML and Tweet address, removing stopwords and converting all word </w:t>
+      </w:r>
+      <w:r>
+        <w:rPr>
+          <w:rFonts w:ascii="Times New Roman" w:hAnsi="Times New Roman" w:cs="Times New Roman"/>
+          <w:sz w:val="24"/>
+          <w:szCs w:val="24"/>
+        </w:rPr>
+        <w:t>into lower</w:t>
+      </w:r>
+      <w:r>
+        <w:rPr>
+          <w:rFonts w:ascii="Times New Roman" w:hAnsi="Times New Roman" w:cs="Times New Roman"/>
+          <w:sz w:val="24"/>
+          <w:szCs w:val="24"/>
+        </w:rPr>
+        <w:t xml:space="preserve"> case word.</w:t>
+      </w:r>
+    </w:p>
+    <w:p>
+      <w:pPr>
+        <w:pStyle w:val="ListParagraph"/>
+        <w:numPr>
+          <w:ilvl w:val="0"/>
+          <w:numId w:val="8"/>
+        </w:numPr>
+        <w:tabs>
+          <w:tab w:val="center" w:pos="5103"/>
+        </w:tabs>
+        <w:jc w:val="both"/>
+        <w:rPr>
+          <w:rFonts w:ascii="Times New Roman" w:hAnsi="Times New Roman" w:cs="Times New Roman"/>
+          <w:sz w:val="24"/>
+          <w:szCs w:val="24"/>
+        </w:rPr>
+      </w:pPr>
+      <w:r>
+        <w:rPr>
+          <w:rFonts w:ascii="Times New Roman" w:hAnsi="Times New Roman" w:cs="Times New Roman"/>
+          <w:sz w:val="24"/>
+          <w:szCs w:val="24"/>
+        </w:rPr>
+        <w:t xml:space="preserve">DNN models design </w:t>
+      </w:r>
+      <w:r>
+        <w:rPr>
+          <w:rFonts w:ascii="Times New Roman" w:hAnsi="Times New Roman" w:cs="Times New Roman"/>
+          <w:sz w:val="24"/>
+          <w:szCs w:val="24"/>
+        </w:rPr>
+        <w:t>and hyperparameters</w:t>
+      </w:r>
+      <w:r>
+        <w:rPr>
+          <w:rFonts w:ascii="Times New Roman" w:hAnsi="Times New Roman" w:cs="Times New Roman"/>
+          <w:sz w:val="24"/>
+          <w:szCs w:val="24"/>
+        </w:rPr>
+        <w:t xml:space="preserve"> settings:</w:t>
+      </w:r>
+    </w:p>
+    <w:p>
+      <w:pPr>
+        <w:pStyle w:val="ListParagraph"/>
+        <w:numPr>
+          <w:ilvl w:val="0"/>
+          <w:numId w:val="9"/>
+        </w:numPr>
+        <w:tabs>
+          <w:tab w:val="center" w:pos="5103"/>
+        </w:tabs>
+        <w:jc w:val="both"/>
+        <w:rPr>
+          <w:rFonts w:ascii="Times New Roman" w:hAnsi="Times New Roman" w:cs="Times New Roman"/>
+          <w:sz w:val="24"/>
+          <w:szCs w:val="24"/>
+        </w:rPr>
+      </w:pPr>
+      <w:r>
+        <w:rPr>
+          <w:rFonts w:ascii="Times New Roman" w:hAnsi="Times New Roman" w:cs="Times New Roman"/>
+          <w:sz w:val="24"/>
+          <w:szCs w:val="24"/>
+        </w:rPr>
+        <w:t>Used pre-trained GloVe embeddings of size 100 in first layer (embedding layer)</w:t>
+      </w:r>
+    </w:p>
+    <w:p>
+      <w:pPr>
+        <w:pStyle w:val="ListParagraph"/>
+        <w:numPr>
+          <w:ilvl w:val="0"/>
+          <w:numId w:val="9"/>
+        </w:numPr>
+        <w:tabs>
+          <w:tab w:val="center" w:pos="5103"/>
+        </w:tabs>
+        <w:jc w:val="both"/>
+        <w:rPr>
+          <w:rFonts w:ascii="Times New Roman" w:hAnsi="Times New Roman" w:cs="Times New Roman"/>
+          <w:sz w:val="24"/>
+          <w:szCs w:val="24"/>
+        </w:rPr>
+      </w:pPr>
+      <w:r>
+        <w:rPr>
+          <w:rFonts w:ascii="Times New Roman" w:hAnsi="Times New Roman" w:cs="Times New Roman"/>
+          <w:sz w:val="24"/>
+          <w:szCs w:val="24"/>
+        </w:rPr>
+        <w:t xml:space="preserve">First model CNN with three convolutional layers with different kernel size and used Maxpooling layers </w:t>
+      </w:r>
+      <w:r>
+        <w:rPr>
+          <w:rFonts w:ascii="Times New Roman" w:hAnsi="Times New Roman" w:cs="Times New Roman"/>
+          <w:sz w:val="24"/>
+          <w:szCs w:val="24"/>
+        </w:rPr>
+        <w:t>between</w:t>
+      </w:r>
+      <w:r>
+        <w:rPr>
+          <w:rFonts w:ascii="Times New Roman" w:hAnsi="Times New Roman" w:cs="Times New Roman"/>
+          <w:sz w:val="24"/>
+          <w:szCs w:val="24"/>
+        </w:rPr>
+        <w:t xml:space="preserve"> them and then flatten and Dense layer.</w:t>
+      </w:r>
+    </w:p>
+    <w:p>
+      <w:pPr>
+        <w:pStyle w:val="ListParagraph"/>
+        <w:numPr>
+          <w:ilvl w:val="0"/>
+          <w:numId w:val="9"/>
+        </w:numPr>
+        <w:tabs>
+          <w:tab w:val="center" w:pos="5103"/>
+        </w:tabs>
+        <w:jc w:val="both"/>
+        <w:rPr>
+          <w:rFonts w:ascii="Times New Roman" w:hAnsi="Times New Roman" w:cs="Times New Roman"/>
+          <w:sz w:val="24"/>
+          <w:szCs w:val="24"/>
+        </w:rPr>
+      </w:pPr>
+      <w:r>
+        <w:rPr>
+          <w:rFonts w:ascii="Times New Roman" w:hAnsi="Times New Roman" w:cs="Times New Roman"/>
+          <w:sz w:val="24"/>
+          <w:szCs w:val="24"/>
+        </w:rPr>
+        <w:t xml:space="preserve">In </w:t>
+      </w:r>
+      <w:r>
+        <w:rPr>
+          <w:rFonts w:ascii="Times New Roman" w:hAnsi="Times New Roman" w:cs="Times New Roman"/>
+          <w:sz w:val="24"/>
+          <w:szCs w:val="24"/>
+        </w:rPr>
+        <w:t>second approach</w:t>
+      </w:r>
+      <w:r>
+        <w:rPr>
+          <w:rFonts w:ascii="Times New Roman" w:hAnsi="Times New Roman" w:cs="Times New Roman"/>
+          <w:sz w:val="24"/>
+          <w:szCs w:val="24"/>
+        </w:rPr>
+        <w:t xml:space="preserve"> they </w:t>
+      </w:r>
+      <w:r>
+        <w:rPr>
+          <w:rFonts w:ascii="Times New Roman" w:hAnsi="Times New Roman" w:cs="Times New Roman"/>
+          <w:sz w:val="24"/>
+          <w:szCs w:val="24"/>
+        </w:rPr>
+        <w:t>combine the</w:t>
+      </w:r>
+      <w:r>
+        <w:rPr>
+          <w:rFonts w:ascii="Times New Roman" w:hAnsi="Times New Roman" w:cs="Times New Roman"/>
+          <w:sz w:val="24"/>
+          <w:szCs w:val="24"/>
+        </w:rPr>
+        <w:t xml:space="preserve"> CNN+LSTM </w:t>
+      </w:r>
+    </w:p>
+    <w:p>
+      <w:pPr>
+        <w:pStyle w:val="ListParagraph"/>
+        <w:numPr>
+          <w:ilvl w:val="0"/>
+          <w:numId w:val="9"/>
+        </w:numPr>
+        <w:tabs>
+          <w:tab w:val="center" w:pos="5103"/>
+        </w:tabs>
+        <w:jc w:val="both"/>
+        <w:rPr>
+          <w:rFonts w:ascii="Times New Roman" w:hAnsi="Times New Roman" w:cs="Times New Roman"/>
+          <w:sz w:val="24"/>
+          <w:szCs w:val="24"/>
+        </w:rPr>
+      </w:pPr>
+      <w:r>
+        <w:rPr>
+          <w:rFonts w:ascii="Times New Roman" w:hAnsi="Times New Roman" w:cs="Times New Roman"/>
+          <w:sz w:val="24"/>
+          <w:szCs w:val="24"/>
+        </w:rPr>
+        <w:t>Third, CNN</w:t>
+      </w:r>
+      <w:r>
+        <w:rPr>
+          <w:rFonts w:ascii="Times New Roman" w:hAnsi="Times New Roman" w:cs="Times New Roman"/>
+          <w:sz w:val="24"/>
+          <w:szCs w:val="24"/>
+        </w:rPr>
+        <w:t xml:space="preserve"> </w:t>
+      </w:r>
+      <w:r>
+        <w:rPr>
+          <w:rFonts w:ascii="Times New Roman" w:hAnsi="Times New Roman" w:cs="Times New Roman"/>
+          <w:sz w:val="24"/>
+          <w:szCs w:val="24"/>
+        </w:rPr>
+        <w:t>+</w:t>
+      </w:r>
+      <w:r>
+        <w:rPr>
+          <w:rFonts w:ascii="Times New Roman" w:hAnsi="Times New Roman" w:cs="Times New Roman"/>
+          <w:sz w:val="24"/>
+          <w:szCs w:val="24"/>
+        </w:rPr>
+        <w:t xml:space="preserve"> </w:t>
+      </w:r>
+      <w:proofErr w:type="spellStart"/>
+      <w:r>
+        <w:rPr>
+          <w:rFonts w:ascii="Times New Roman" w:hAnsi="Times New Roman" w:cs="Times New Roman"/>
+          <w:sz w:val="24"/>
+          <w:szCs w:val="24"/>
+        </w:rPr>
+        <w:t>BiLSTM</w:t>
+      </w:r>
+      <w:proofErr w:type="spellEnd"/>
+      <w:r>
+        <w:rPr>
+          <w:rFonts w:ascii="Times New Roman" w:hAnsi="Times New Roman" w:cs="Times New Roman"/>
+          <w:sz w:val="24"/>
+          <w:szCs w:val="24"/>
+        </w:rPr>
+        <w:t xml:space="preserve"> (forward and </w:t>
+      </w:r>
+      <w:r>
+        <w:rPr>
+          <w:rFonts w:ascii="Times New Roman" w:hAnsi="Times New Roman" w:cs="Times New Roman"/>
+          <w:sz w:val="24"/>
+          <w:szCs w:val="24"/>
+        </w:rPr>
+        <w:t>Backward</w:t>
+      </w:r>
+      <w:r>
+        <w:rPr>
+          <w:rFonts w:ascii="Times New Roman" w:hAnsi="Times New Roman" w:cs="Times New Roman"/>
+          <w:sz w:val="24"/>
+          <w:szCs w:val="24"/>
+        </w:rPr>
+        <w:t xml:space="preserve"> LSTM)</w:t>
+      </w:r>
+    </w:p>
+    <w:p>
+      <w:pPr>
+        <w:pStyle w:val="ListParagraph"/>
+        <w:numPr>
+          <w:ilvl w:val="0"/>
+          <w:numId w:val="9"/>
+        </w:numPr>
+        <w:tabs>
+          <w:tab w:val="center" w:pos="5103"/>
+        </w:tabs>
+        <w:jc w:val="both"/>
+        <w:rPr>
+          <w:rFonts w:ascii="Times New Roman" w:hAnsi="Times New Roman" w:cs="Times New Roman"/>
+          <w:sz w:val="24"/>
+          <w:szCs w:val="24"/>
+        </w:rPr>
+      </w:pPr>
+      <w:r>
+        <w:rPr>
+          <w:rFonts w:ascii="Times New Roman" w:hAnsi="Times New Roman" w:cs="Times New Roman"/>
+          <w:sz w:val="24"/>
+          <w:szCs w:val="24"/>
+        </w:rPr>
+        <w:t>To obstruct overfitting Dropout layers are used</w:t>
+      </w:r>
+    </w:p>
+    <w:p>
+      <w:pPr>
+        <w:pStyle w:val="ListParagraph"/>
+        <w:numPr>
+          <w:ilvl w:val="0"/>
+          <w:numId w:val="8"/>
+        </w:numPr>
+        <w:tabs>
+          <w:tab w:val="center" w:pos="5103"/>
+        </w:tabs>
+        <w:jc w:val="both"/>
+        <w:rPr>
+          <w:rFonts w:ascii="Times New Roman" w:hAnsi="Times New Roman" w:cs="Times New Roman"/>
+          <w:sz w:val="24"/>
+          <w:szCs w:val="24"/>
+        </w:rPr>
+      </w:pPr>
+      <w:r>
+        <w:rPr>
+          <w:rFonts w:ascii="Times New Roman" w:hAnsi="Times New Roman" w:cs="Times New Roman"/>
+          <w:sz w:val="24"/>
+          <w:szCs w:val="24"/>
+        </w:rPr>
+        <w:t>Evaluation:</w:t>
+      </w:r>
+    </w:p>
+    <w:p>
+      <w:pPr>
+        <w:tabs>
+          <w:tab w:val="center" w:pos="5103"/>
+        </w:tabs>
+        <w:jc w:val="both"/>
+        <w:rPr>
+          <w:rFonts w:ascii="Times New Roman" w:hAnsi="Times New Roman" w:cs="Times New Roman"/>
+          <w:sz w:val="24"/>
+          <w:szCs w:val="24"/>
+        </w:rPr>
+      </w:pPr>
+      <w:r>
+        <w:rPr>
+          <w:rFonts w:ascii="Times New Roman" w:hAnsi="Times New Roman" w:cs="Times New Roman"/>
+          <w:sz w:val="24"/>
+          <w:szCs w:val="24"/>
+        </w:rPr>
+        <w:t>IMDB Dataset</w:t>
+      </w:r>
+    </w:p>
+    <w:tbl>
+      <w:tblPr>
+        <w:tblStyle w:val="TableGrid"/>
+        <w:tblW w:w="5103" w:type="dxa"/>
+        <w:jc w:val="center"/>
+        <w:tblLook w:val="04A0" w:firstRow="1" w:lastRow="0" w:firstColumn="1" w:lastColumn="0" w:noHBand="0" w:noVBand="1"/>
+      </w:tblPr>
+      <w:tblGrid>
+        <w:gridCol w:w="1136"/>
+        <w:gridCol w:w="956"/>
+        <w:gridCol w:w="956"/>
+        <w:gridCol w:w="956"/>
+        <w:gridCol w:w="1099"/>
+      </w:tblGrid>
+      <w:tr>
+        <w:trPr>
+          <w:jc w:val="center"/>
+        </w:trPr>
+        <w:tc>
+          <w:tcPr>
+            <w:tcW w:w="1136" w:type="dxa"/>
+            <w:vAlign w:val="center"/>
+          </w:tcPr>
+          <w:p>
+            <w:pPr>
+              <w:tabs>
+                <w:tab w:val="center" w:pos="5103"/>
+              </w:tabs>
+              <w:jc w:val="center"/>
+              <w:rPr>
+                <w:rFonts w:ascii="Times New Roman" w:hAnsi="Times New Roman" w:cs="Times New Roman"/>
+                <w:sz w:val="24"/>
+                <w:szCs w:val="24"/>
+              </w:rPr>
+            </w:pPr>
+            <w:r>
+              <w:rPr>
+                <w:rFonts w:ascii="Times New Roman" w:hAnsi="Times New Roman" w:cs="Times New Roman"/>
+                <w:sz w:val="24"/>
+                <w:szCs w:val="24"/>
+              </w:rPr>
+              <w:t>Models</w:t>
+            </w:r>
+          </w:p>
+        </w:tc>
+        <w:tc>
+          <w:tcPr>
+            <w:tcW w:w="0" w:type="auto"/>
+            <w:vAlign w:val="center"/>
+          </w:tcPr>
+          <w:p>
+            <w:pPr>
+              <w:tabs>
+                <w:tab w:val="center" w:pos="5103"/>
+              </w:tabs>
+              <w:jc w:val="center"/>
+              <w:rPr>
+                <w:rFonts w:ascii="Times New Roman" w:hAnsi="Times New Roman" w:cs="Times New Roman"/>
+                <w:sz w:val="24"/>
+                <w:szCs w:val="24"/>
+              </w:rPr>
+            </w:pPr>
+            <w:r>
+              <w:rPr>
+                <w:rFonts w:ascii="Times New Roman" w:hAnsi="Times New Roman" w:cs="Times New Roman"/>
+                <w:sz w:val="24"/>
+                <w:szCs w:val="24"/>
+              </w:rPr>
+              <w:t>LR</w:t>
+            </w:r>
+          </w:p>
+        </w:tc>
+        <w:tc>
+          <w:tcPr>
+            <w:tcW w:w="0" w:type="auto"/>
+            <w:vAlign w:val="center"/>
+          </w:tcPr>
+          <w:p>
+            <w:pPr>
+              <w:tabs>
+                <w:tab w:val="center" w:pos="5103"/>
+              </w:tabs>
+              <w:jc w:val="center"/>
+              <w:rPr>
+                <w:rFonts w:ascii="Times New Roman" w:hAnsi="Times New Roman" w:cs="Times New Roman"/>
+                <w:sz w:val="24"/>
+                <w:szCs w:val="24"/>
+              </w:rPr>
+            </w:pPr>
+            <w:r>
+              <w:rPr>
+                <w:rFonts w:ascii="Times New Roman" w:hAnsi="Times New Roman" w:cs="Times New Roman"/>
+                <w:sz w:val="24"/>
+                <w:szCs w:val="24"/>
+              </w:rPr>
+              <w:t>CNN</w:t>
+            </w:r>
+          </w:p>
+        </w:tc>
+        <w:tc>
+          <w:tcPr>
+            <w:tcW w:w="0" w:type="auto"/>
+            <w:vAlign w:val="center"/>
+          </w:tcPr>
+          <w:p>
+            <w:pPr>
+              <w:tabs>
+                <w:tab w:val="center" w:pos="5103"/>
+              </w:tabs>
+              <w:jc w:val="center"/>
+              <w:rPr>
+                <w:rFonts w:ascii="Times New Roman" w:hAnsi="Times New Roman" w:cs="Times New Roman"/>
+                <w:sz w:val="24"/>
+                <w:szCs w:val="24"/>
+              </w:rPr>
+            </w:pPr>
+            <w:r>
+              <w:rPr>
+                <w:rFonts w:ascii="Times New Roman" w:hAnsi="Times New Roman" w:cs="Times New Roman"/>
+                <w:sz w:val="24"/>
+                <w:szCs w:val="24"/>
+              </w:rPr>
+              <w:t>CNN-LSTM</w:t>
+            </w:r>
+          </w:p>
+        </w:tc>
+        <w:tc>
+          <w:tcPr>
+            <w:tcW w:w="1598" w:type="dxa"/>
+            <w:vAlign w:val="center"/>
+          </w:tcPr>
+          <w:p>
+            <w:pPr>
+              <w:tabs>
+                <w:tab w:val="center" w:pos="5103"/>
+              </w:tabs>
+              <w:jc w:val="center"/>
+              <w:rPr>
+                <w:rFonts w:ascii="Times New Roman" w:hAnsi="Times New Roman" w:cs="Times New Roman"/>
+                <w:sz w:val="24"/>
+                <w:szCs w:val="24"/>
+              </w:rPr>
+            </w:pPr>
+            <w:r>
+              <w:rPr>
+                <w:rFonts w:ascii="Times New Roman" w:hAnsi="Times New Roman" w:cs="Times New Roman"/>
+                <w:sz w:val="24"/>
+                <w:szCs w:val="24"/>
+              </w:rPr>
+              <w:t>CNN-</w:t>
+            </w:r>
+            <w:proofErr w:type="spellStart"/>
+            <w:r>
+              <w:rPr>
+                <w:rFonts w:ascii="Times New Roman" w:hAnsi="Times New Roman" w:cs="Times New Roman"/>
+                <w:sz w:val="24"/>
+                <w:szCs w:val="24"/>
+              </w:rPr>
+              <w:t>BiLSTM</w:t>
+            </w:r>
+            <w:proofErr w:type="spellEnd"/>
+          </w:p>
+        </w:tc>
+      </w:tr>
+      <w:tr>
+        <w:trPr>
+          <w:jc w:val="center"/>
+        </w:trPr>
+        <w:tc>
+          <w:tcPr>
+            <w:tcW w:w="1136" w:type="dxa"/>
+            <w:vAlign w:val="center"/>
+          </w:tcPr>
+          <w:p>
+            <w:pPr>
+              <w:tabs>
+                <w:tab w:val="center" w:pos="5103"/>
+              </w:tabs>
+              <w:jc w:val="center"/>
+              <w:rPr>
+                <w:rFonts w:ascii="Times New Roman" w:hAnsi="Times New Roman" w:cs="Times New Roman"/>
+                <w:sz w:val="24"/>
+                <w:szCs w:val="24"/>
+              </w:rPr>
+            </w:pPr>
+            <w:r>
+              <w:rPr>
+                <w:rFonts w:ascii="Times New Roman" w:hAnsi="Times New Roman" w:cs="Times New Roman"/>
+                <w:sz w:val="24"/>
+                <w:szCs w:val="24"/>
+              </w:rPr>
+              <w:t>Precision</w:t>
+            </w:r>
+          </w:p>
+        </w:tc>
+        <w:tc>
+          <w:tcPr>
+            <w:tcW w:w="0" w:type="auto"/>
+            <w:vAlign w:val="center"/>
+          </w:tcPr>
+          <w:p>
+            <w:pPr>
+              <w:tabs>
+                <w:tab w:val="center" w:pos="5103"/>
+              </w:tabs>
+              <w:jc w:val="center"/>
+              <w:rPr>
+                <w:rFonts w:ascii="Times New Roman" w:hAnsi="Times New Roman" w:cs="Times New Roman"/>
+                <w:sz w:val="24"/>
+                <w:szCs w:val="24"/>
+              </w:rPr>
+            </w:pPr>
+            <w:r>
+              <w:rPr>
+                <w:rFonts w:ascii="Times New Roman" w:hAnsi="Times New Roman" w:cs="Times New Roman"/>
+                <w:sz w:val="24"/>
+                <w:szCs w:val="24"/>
+              </w:rPr>
+              <w:t>86.62%</w:t>
+            </w:r>
+          </w:p>
+        </w:tc>
+        <w:tc>
+          <w:tcPr>
+            <w:tcW w:w="0" w:type="auto"/>
+            <w:vAlign w:val="center"/>
+          </w:tcPr>
+          <w:p>
+            <w:pPr>
+              <w:tabs>
+                <w:tab w:val="center" w:pos="5103"/>
+              </w:tabs>
+              <w:jc w:val="center"/>
+              <w:rPr>
+                <w:rFonts w:ascii="Times New Roman" w:hAnsi="Times New Roman" w:cs="Times New Roman"/>
+                <w:sz w:val="24"/>
+                <w:szCs w:val="24"/>
+              </w:rPr>
+            </w:pPr>
+            <w:r>
+              <w:rPr>
+                <w:rFonts w:ascii="Times New Roman" w:hAnsi="Times New Roman" w:cs="Times New Roman"/>
+                <w:sz w:val="24"/>
+                <w:szCs w:val="24"/>
+              </w:rPr>
+              <w:t>90.04%</w:t>
+            </w:r>
+          </w:p>
+        </w:tc>
+        <w:tc>
+          <w:tcPr>
+            <w:tcW w:w="0" w:type="auto"/>
+            <w:vAlign w:val="center"/>
+          </w:tcPr>
+          <w:p>
+            <w:pPr>
+              <w:tabs>
+                <w:tab w:val="center" w:pos="5103"/>
+              </w:tabs>
+              <w:jc w:val="center"/>
+              <w:rPr>
+                <w:rFonts w:ascii="Times New Roman" w:hAnsi="Times New Roman" w:cs="Times New Roman"/>
+                <w:sz w:val="24"/>
+                <w:szCs w:val="24"/>
+              </w:rPr>
+            </w:pPr>
+            <w:r>
+              <w:rPr>
+                <w:rFonts w:ascii="Times New Roman" w:hAnsi="Times New Roman" w:cs="Times New Roman"/>
+                <w:sz w:val="24"/>
+                <w:szCs w:val="24"/>
+              </w:rPr>
+              <w:t>90.90%</w:t>
+            </w:r>
+          </w:p>
+        </w:tc>
+        <w:tc>
+          <w:tcPr>
+            <w:tcW w:w="1598" w:type="dxa"/>
+            <w:vAlign w:val="center"/>
+          </w:tcPr>
+          <w:p>
+            <w:pPr>
+              <w:tabs>
+                <w:tab w:val="center" w:pos="5103"/>
+              </w:tabs>
+              <w:jc w:val="center"/>
+              <w:rPr>
+                <w:rFonts w:ascii="Times New Roman" w:hAnsi="Times New Roman" w:cs="Times New Roman"/>
+                <w:sz w:val="24"/>
+                <w:szCs w:val="24"/>
+              </w:rPr>
+            </w:pPr>
+            <w:r>
+              <w:rPr>
+                <w:rFonts w:ascii="Times New Roman" w:hAnsi="Times New Roman" w:cs="Times New Roman"/>
+                <w:sz w:val="24"/>
+                <w:szCs w:val="24"/>
+              </w:rPr>
+              <w:t>83.08%</w:t>
+            </w:r>
+          </w:p>
+        </w:tc>
+      </w:tr>
+      <w:tr>
+        <w:trPr>
+          <w:jc w:val="center"/>
+        </w:trPr>
+        <w:tc>
+          <w:tcPr>
+            <w:tcW w:w="1136" w:type="dxa"/>
+            <w:vAlign w:val="center"/>
+          </w:tcPr>
+          <w:p>
+            <w:pPr>
+              <w:tabs>
+                <w:tab w:val="center" w:pos="5103"/>
+              </w:tabs>
+              <w:jc w:val="center"/>
+              <w:rPr>
+                <w:rFonts w:ascii="Times New Roman" w:hAnsi="Times New Roman" w:cs="Times New Roman"/>
+                <w:sz w:val="24"/>
+                <w:szCs w:val="24"/>
+              </w:rPr>
+            </w:pPr>
+            <w:r>
+              <w:rPr>
+                <w:rFonts w:ascii="Times New Roman" w:hAnsi="Times New Roman" w:cs="Times New Roman"/>
+                <w:sz w:val="24"/>
+                <w:szCs w:val="24"/>
+              </w:rPr>
+              <w:t>Recall</w:t>
+            </w:r>
+          </w:p>
+        </w:tc>
+        <w:tc>
+          <w:tcPr>
+            <w:tcW w:w="0" w:type="auto"/>
+            <w:vAlign w:val="center"/>
+          </w:tcPr>
+          <w:p>
+            <w:pPr>
+              <w:tabs>
+                <w:tab w:val="center" w:pos="5103"/>
+              </w:tabs>
+              <w:jc w:val="center"/>
+              <w:rPr>
+                <w:rFonts w:ascii="Times New Roman" w:hAnsi="Times New Roman" w:cs="Times New Roman"/>
+                <w:sz w:val="24"/>
+                <w:szCs w:val="24"/>
+              </w:rPr>
+            </w:pPr>
+            <w:r>
+              <w:rPr>
+                <w:rFonts w:ascii="Times New Roman" w:hAnsi="Times New Roman" w:cs="Times New Roman"/>
+                <w:sz w:val="24"/>
+                <w:szCs w:val="24"/>
+              </w:rPr>
+              <w:t>85.54%</w:t>
+            </w:r>
+          </w:p>
+        </w:tc>
+        <w:tc>
+          <w:tcPr>
+            <w:tcW w:w="0" w:type="auto"/>
+            <w:vAlign w:val="center"/>
+          </w:tcPr>
+          <w:p>
+            <w:pPr>
+              <w:tabs>
+                <w:tab w:val="center" w:pos="5103"/>
+              </w:tabs>
+              <w:jc w:val="center"/>
+              <w:rPr>
+                <w:rFonts w:ascii="Times New Roman" w:hAnsi="Times New Roman" w:cs="Times New Roman"/>
+                <w:sz w:val="24"/>
+                <w:szCs w:val="24"/>
+              </w:rPr>
+            </w:pPr>
+            <w:r>
+              <w:rPr>
+                <w:rFonts w:ascii="Times New Roman" w:hAnsi="Times New Roman" w:cs="Times New Roman"/>
+                <w:sz w:val="24"/>
+                <w:szCs w:val="24"/>
+              </w:rPr>
+              <w:t>90.31%</w:t>
+            </w:r>
+          </w:p>
+        </w:tc>
+        <w:tc>
+          <w:tcPr>
+            <w:tcW w:w="0" w:type="auto"/>
+            <w:vAlign w:val="center"/>
+          </w:tcPr>
+          <w:p>
+            <w:pPr>
+              <w:tabs>
+                <w:tab w:val="center" w:pos="5103"/>
+              </w:tabs>
+              <w:jc w:val="center"/>
+              <w:rPr>
+                <w:rFonts w:ascii="Times New Roman" w:hAnsi="Times New Roman" w:cs="Times New Roman"/>
+                <w:sz w:val="24"/>
+                <w:szCs w:val="24"/>
+              </w:rPr>
+            </w:pPr>
+            <w:r>
+              <w:rPr>
+                <w:rFonts w:ascii="Times New Roman" w:hAnsi="Times New Roman" w:cs="Times New Roman"/>
+                <w:sz w:val="24"/>
+                <w:szCs w:val="24"/>
+              </w:rPr>
+              <w:t>84.84%</w:t>
+            </w:r>
+          </w:p>
+        </w:tc>
+        <w:tc>
+          <w:tcPr>
+            <w:tcW w:w="1598" w:type="dxa"/>
+            <w:vAlign w:val="center"/>
+          </w:tcPr>
+          <w:p>
+            <w:pPr>
+              <w:tabs>
+                <w:tab w:val="center" w:pos="5103"/>
+              </w:tabs>
+              <w:jc w:val="center"/>
+              <w:rPr>
+                <w:rFonts w:ascii="Times New Roman" w:hAnsi="Times New Roman" w:cs="Times New Roman"/>
+                <w:sz w:val="24"/>
+                <w:szCs w:val="24"/>
+              </w:rPr>
+            </w:pPr>
+            <w:r>
+              <w:rPr>
+                <w:rFonts w:ascii="Times New Roman" w:hAnsi="Times New Roman" w:cs="Times New Roman"/>
+                <w:sz w:val="24"/>
+                <w:szCs w:val="24"/>
+              </w:rPr>
+              <w:t>93.25%</w:t>
+            </w:r>
+          </w:p>
+        </w:tc>
+      </w:tr>
+      <w:tr>
+        <w:trPr>
+          <w:jc w:val="center"/>
+        </w:trPr>
+        <w:tc>
+          <w:tcPr>
+            <w:tcW w:w="1136" w:type="dxa"/>
+            <w:vAlign w:val="center"/>
+          </w:tcPr>
+          <w:p>
+            <w:pPr>
+              <w:tabs>
+                <w:tab w:val="center" w:pos="5103"/>
+              </w:tabs>
+              <w:jc w:val="center"/>
+              <w:rPr>
+                <w:rFonts w:ascii="Times New Roman" w:hAnsi="Times New Roman" w:cs="Times New Roman"/>
+                <w:sz w:val="24"/>
+                <w:szCs w:val="24"/>
+              </w:rPr>
+            </w:pPr>
+            <w:r>
+              <w:rPr>
+                <w:rFonts w:ascii="Times New Roman" w:hAnsi="Times New Roman" w:cs="Times New Roman"/>
+                <w:sz w:val="24"/>
+                <w:szCs w:val="24"/>
+              </w:rPr>
+              <w:t>F1-Score</w:t>
+            </w:r>
+          </w:p>
+        </w:tc>
+        <w:tc>
+          <w:tcPr>
+            <w:tcW w:w="0" w:type="auto"/>
+            <w:vAlign w:val="center"/>
+          </w:tcPr>
+          <w:p>
+            <w:pPr>
+              <w:tabs>
+                <w:tab w:val="center" w:pos="5103"/>
+              </w:tabs>
+              <w:jc w:val="center"/>
+              <w:rPr>
+                <w:rFonts w:ascii="Times New Roman" w:hAnsi="Times New Roman" w:cs="Times New Roman"/>
+                <w:sz w:val="24"/>
+                <w:szCs w:val="24"/>
+              </w:rPr>
+            </w:pPr>
+            <w:r>
+              <w:rPr>
+                <w:rFonts w:ascii="Times New Roman" w:hAnsi="Times New Roman" w:cs="Times New Roman"/>
+                <w:sz w:val="24"/>
+                <w:szCs w:val="24"/>
+              </w:rPr>
+              <w:t>86.08%</w:t>
+            </w:r>
+          </w:p>
+        </w:tc>
+        <w:tc>
+          <w:tcPr>
+            <w:tcW w:w="0" w:type="auto"/>
+            <w:vAlign w:val="center"/>
+          </w:tcPr>
+          <w:p>
+            <w:pPr>
+              <w:tabs>
+                <w:tab w:val="center" w:pos="5103"/>
+              </w:tabs>
+              <w:jc w:val="center"/>
+              <w:rPr>
+                <w:rFonts w:ascii="Times New Roman" w:hAnsi="Times New Roman" w:cs="Times New Roman"/>
+                <w:sz w:val="24"/>
+                <w:szCs w:val="24"/>
+              </w:rPr>
+            </w:pPr>
+            <w:r>
+              <w:rPr>
+                <w:rFonts w:ascii="Times New Roman" w:hAnsi="Times New Roman" w:cs="Times New Roman"/>
+                <w:sz w:val="24"/>
+                <w:szCs w:val="24"/>
+              </w:rPr>
+              <w:t>90.18%</w:t>
+            </w:r>
+          </w:p>
+        </w:tc>
+        <w:tc>
+          <w:tcPr>
+            <w:tcW w:w="0" w:type="auto"/>
+            <w:vAlign w:val="center"/>
+          </w:tcPr>
+          <w:p>
+            <w:pPr>
+              <w:tabs>
+                <w:tab w:val="center" w:pos="5103"/>
+              </w:tabs>
+              <w:jc w:val="center"/>
+              <w:rPr>
+                <w:rFonts w:ascii="Times New Roman" w:hAnsi="Times New Roman" w:cs="Times New Roman"/>
+                <w:sz w:val="24"/>
+                <w:szCs w:val="24"/>
+              </w:rPr>
+            </w:pPr>
+            <w:r>
+              <w:rPr>
+                <w:rFonts w:ascii="Times New Roman" w:hAnsi="Times New Roman" w:cs="Times New Roman"/>
+                <w:sz w:val="24"/>
+                <w:szCs w:val="24"/>
+              </w:rPr>
+              <w:t>87.76%</w:t>
+            </w:r>
+          </w:p>
+        </w:tc>
+        <w:tc>
+          <w:tcPr>
+            <w:tcW w:w="1598" w:type="dxa"/>
+            <w:vAlign w:val="center"/>
+          </w:tcPr>
+          <w:p>
+            <w:pPr>
+              <w:tabs>
+                <w:tab w:val="center" w:pos="5103"/>
+              </w:tabs>
+              <w:jc w:val="center"/>
+              <w:rPr>
+                <w:rFonts w:ascii="Times New Roman" w:hAnsi="Times New Roman" w:cs="Times New Roman"/>
+                <w:sz w:val="24"/>
+                <w:szCs w:val="24"/>
+              </w:rPr>
+            </w:pPr>
+            <w:r>
+              <w:rPr>
+                <w:rFonts w:ascii="Times New Roman" w:hAnsi="Times New Roman" w:cs="Times New Roman"/>
+                <w:sz w:val="24"/>
+                <w:szCs w:val="24"/>
+              </w:rPr>
+              <w:t>87.87%</w:t>
+            </w:r>
+          </w:p>
+        </w:tc>
+      </w:tr>
+      <w:tr>
+        <w:trPr>
+          <w:jc w:val="center"/>
+        </w:trPr>
+        <w:tc>
+          <w:tcPr>
+            <w:tcW w:w="1136" w:type="dxa"/>
+            <w:vAlign w:val="center"/>
+          </w:tcPr>
+          <w:p>
+            <w:pPr>
+              <w:tabs>
+                <w:tab w:val="center" w:pos="5103"/>
+              </w:tabs>
+              <w:jc w:val="center"/>
+              <w:rPr>
+                <w:rFonts w:ascii="Times New Roman" w:hAnsi="Times New Roman" w:cs="Times New Roman"/>
+                <w:sz w:val="24"/>
+                <w:szCs w:val="24"/>
+              </w:rPr>
+            </w:pPr>
+            <w:r>
+              <w:rPr>
+                <w:rFonts w:ascii="Times New Roman" w:hAnsi="Times New Roman" w:cs="Times New Roman"/>
+                <w:sz w:val="24"/>
+                <w:szCs w:val="24"/>
+              </w:rPr>
+              <w:lastRenderedPageBreak/>
+              <w:t>Accuracy</w:t>
+            </w:r>
+          </w:p>
+        </w:tc>
+        <w:tc>
+          <w:tcPr>
+            <w:tcW w:w="0" w:type="auto"/>
+            <w:vAlign w:val="center"/>
+          </w:tcPr>
+          <w:p>
+            <w:pPr>
+              <w:tabs>
+                <w:tab w:val="center" w:pos="5103"/>
+              </w:tabs>
+              <w:jc w:val="center"/>
+              <w:rPr>
+                <w:rFonts w:ascii="Times New Roman" w:hAnsi="Times New Roman" w:cs="Times New Roman"/>
+                <w:sz w:val="24"/>
+                <w:szCs w:val="24"/>
+              </w:rPr>
+            </w:pPr>
+            <w:r>
+              <w:rPr>
+                <w:rFonts w:ascii="Times New Roman" w:hAnsi="Times New Roman" w:cs="Times New Roman"/>
+                <w:sz w:val="24"/>
+                <w:szCs w:val="24"/>
+              </w:rPr>
+              <w:t>85.90%</w:t>
+            </w:r>
+          </w:p>
+        </w:tc>
+        <w:tc>
+          <w:tcPr>
+            <w:tcW w:w="0" w:type="auto"/>
+            <w:vAlign w:val="center"/>
+          </w:tcPr>
+          <w:p>
+            <w:pPr>
+              <w:tabs>
+                <w:tab w:val="center" w:pos="5103"/>
+              </w:tabs>
+              <w:jc w:val="center"/>
+              <w:rPr>
+                <w:rFonts w:ascii="Times New Roman" w:hAnsi="Times New Roman" w:cs="Times New Roman"/>
+                <w:sz w:val="24"/>
+                <w:szCs w:val="24"/>
+              </w:rPr>
+            </w:pPr>
+            <w:r>
+              <w:rPr>
+                <w:rFonts w:ascii="Times New Roman" w:hAnsi="Times New Roman" w:cs="Times New Roman"/>
+                <w:sz w:val="24"/>
+                <w:szCs w:val="24"/>
+              </w:rPr>
+              <w:t>90.09%</w:t>
+            </w:r>
+          </w:p>
+        </w:tc>
+        <w:tc>
+          <w:tcPr>
+            <w:tcW w:w="0" w:type="auto"/>
+            <w:vAlign w:val="center"/>
+          </w:tcPr>
+          <w:p>
+            <w:pPr>
+              <w:tabs>
+                <w:tab w:val="center" w:pos="5103"/>
+              </w:tabs>
+              <w:jc w:val="center"/>
+              <w:rPr>
+                <w:rFonts w:ascii="Times New Roman" w:hAnsi="Times New Roman" w:cs="Times New Roman"/>
+                <w:sz w:val="24"/>
+                <w:szCs w:val="24"/>
+              </w:rPr>
+            </w:pPr>
+            <w:r>
+              <w:rPr>
+                <w:rFonts w:ascii="Times New Roman" w:hAnsi="Times New Roman" w:cs="Times New Roman"/>
+                <w:sz w:val="24"/>
+                <w:szCs w:val="24"/>
+              </w:rPr>
+              <w:t>88.08%</w:t>
+            </w:r>
+          </w:p>
+        </w:tc>
+        <w:tc>
+          <w:tcPr>
+            <w:tcW w:w="1598" w:type="dxa"/>
+            <w:vAlign w:val="center"/>
+          </w:tcPr>
+          <w:p>
+            <w:pPr>
+              <w:tabs>
+                <w:tab w:val="center" w:pos="5103"/>
+              </w:tabs>
+              <w:jc w:val="center"/>
+              <w:rPr>
+                <w:rFonts w:ascii="Times New Roman" w:hAnsi="Times New Roman" w:cs="Times New Roman"/>
+                <w:sz w:val="24"/>
+                <w:szCs w:val="24"/>
+              </w:rPr>
+            </w:pPr>
+            <w:r>
+              <w:rPr>
+                <w:rFonts w:ascii="Times New Roman" w:hAnsi="Times New Roman" w:cs="Times New Roman"/>
+                <w:sz w:val="24"/>
+                <w:szCs w:val="24"/>
+              </w:rPr>
+              <w:t>87.03%</w:t>
+            </w:r>
+          </w:p>
+        </w:tc>
+      </w:tr>
+    </w:tbl>
+    <w:p>
+      <w:pPr>
+        <w:tabs>
+          <w:tab w:val="center" w:pos="5103"/>
+        </w:tabs>
+        <w:jc w:val="both"/>
+        <w:rPr>
+          <w:rFonts w:ascii="Times New Roman" w:hAnsi="Times New Roman" w:cs="Times New Roman"/>
+          <w:sz w:val="24"/>
+          <w:szCs w:val="24"/>
+        </w:rPr>
+      </w:pPr>
+    </w:p>
+    <w:p>
+      <w:pPr>
+        <w:tabs>
+          <w:tab w:val="center" w:pos="5103"/>
+        </w:tabs>
+        <w:jc w:val="both"/>
+        <w:rPr>
+          <w:rFonts w:ascii="Times New Roman" w:hAnsi="Times New Roman" w:cs="Times New Roman"/>
+          <w:sz w:val="24"/>
+          <w:szCs w:val="24"/>
+        </w:rPr>
+      </w:pPr>
+    </w:p>
+    <w:p>
+      <w:pPr>
+        <w:tabs>
+          <w:tab w:val="center" w:pos="5103"/>
+        </w:tabs>
+        <w:jc w:val="both"/>
+        <w:rPr>
+          <w:rFonts w:ascii="Times New Roman" w:hAnsi="Times New Roman" w:cs="Times New Roman"/>
+          <w:sz w:val="24"/>
+          <w:szCs w:val="24"/>
+        </w:rPr>
+      </w:pPr>
+      <w:r>
+        <w:rPr>
+          <w:rFonts w:ascii="Times New Roman" w:hAnsi="Times New Roman" w:cs="Times New Roman"/>
+          <w:sz w:val="24"/>
+          <w:szCs w:val="24"/>
+        </w:rPr>
+        <w:t>Twitter-140 dataset</w:t>
+      </w:r>
+    </w:p>
+    <w:tbl>
+      <w:tblPr>
+        <w:tblStyle w:val="TableGrid"/>
+        <w:tblW w:w="5103" w:type="dxa"/>
+        <w:jc w:val="center"/>
+        <w:tblLook w:val="04A0" w:firstRow="1" w:lastRow="0" w:firstColumn="1" w:lastColumn="0" w:noHBand="0" w:noVBand="1"/>
+      </w:tblPr>
+      <w:tblGrid>
+        <w:gridCol w:w="1136"/>
+        <w:gridCol w:w="956"/>
+        <w:gridCol w:w="956"/>
+        <w:gridCol w:w="956"/>
+        <w:gridCol w:w="1099"/>
+      </w:tblGrid>
+      <w:tr>
+        <w:trPr>
+          <w:jc w:val="center"/>
+        </w:trPr>
+        <w:tc>
+          <w:tcPr>
+            <w:tcW w:w="1136" w:type="dxa"/>
+            <w:vAlign w:val="center"/>
+          </w:tcPr>
+          <w:p>
+            <w:pPr>
+              <w:tabs>
+                <w:tab w:val="center" w:pos="5103"/>
+              </w:tabs>
+              <w:jc w:val="center"/>
+              <w:rPr>
+                <w:rFonts w:ascii="Times New Roman" w:hAnsi="Times New Roman" w:cs="Times New Roman"/>
+                <w:sz w:val="24"/>
+                <w:szCs w:val="24"/>
+              </w:rPr>
+            </w:pPr>
+            <w:r>
+              <w:rPr>
+                <w:rFonts w:ascii="Times New Roman" w:hAnsi="Times New Roman" w:cs="Times New Roman"/>
+                <w:sz w:val="24"/>
+                <w:szCs w:val="24"/>
+              </w:rPr>
+              <w:t>Models</w:t>
+            </w:r>
+          </w:p>
+        </w:tc>
+        <w:tc>
+          <w:tcPr>
+            <w:tcW w:w="0" w:type="auto"/>
+            <w:vAlign w:val="center"/>
+          </w:tcPr>
+          <w:p>
+            <w:pPr>
+              <w:tabs>
+                <w:tab w:val="center" w:pos="5103"/>
+              </w:tabs>
+              <w:jc w:val="center"/>
+              <w:rPr>
+                <w:rFonts w:ascii="Times New Roman" w:hAnsi="Times New Roman" w:cs="Times New Roman"/>
+                <w:sz w:val="24"/>
+                <w:szCs w:val="24"/>
+              </w:rPr>
+            </w:pPr>
+            <w:r>
+              <w:rPr>
+                <w:rFonts w:ascii="Times New Roman" w:hAnsi="Times New Roman" w:cs="Times New Roman"/>
+                <w:sz w:val="24"/>
+                <w:szCs w:val="24"/>
+              </w:rPr>
+              <w:t>LR</w:t>
+            </w:r>
+          </w:p>
+        </w:tc>
+        <w:tc>
+          <w:tcPr>
+            <w:tcW w:w="0" w:type="auto"/>
+            <w:vAlign w:val="center"/>
+          </w:tcPr>
+          <w:p>
+            <w:pPr>
+              <w:tabs>
+                <w:tab w:val="center" w:pos="5103"/>
+              </w:tabs>
+              <w:jc w:val="center"/>
+              <w:rPr>
+                <w:rFonts w:ascii="Times New Roman" w:hAnsi="Times New Roman" w:cs="Times New Roman"/>
+                <w:sz w:val="24"/>
+                <w:szCs w:val="24"/>
+              </w:rPr>
+            </w:pPr>
+            <w:r>
+              <w:rPr>
+                <w:rFonts w:ascii="Times New Roman" w:hAnsi="Times New Roman" w:cs="Times New Roman"/>
+                <w:sz w:val="24"/>
+                <w:szCs w:val="24"/>
+              </w:rPr>
+              <w:t>CNN</w:t>
+            </w:r>
+          </w:p>
+        </w:tc>
+        <w:tc>
+          <w:tcPr>
+            <w:tcW w:w="0" w:type="auto"/>
+            <w:vAlign w:val="center"/>
+          </w:tcPr>
+          <w:p>
+            <w:pPr>
+              <w:tabs>
+                <w:tab w:val="center" w:pos="5103"/>
+              </w:tabs>
+              <w:jc w:val="center"/>
+              <w:rPr>
+                <w:rFonts w:ascii="Times New Roman" w:hAnsi="Times New Roman" w:cs="Times New Roman"/>
+                <w:sz w:val="24"/>
+                <w:szCs w:val="24"/>
+              </w:rPr>
+            </w:pPr>
+            <w:r>
+              <w:rPr>
+                <w:rFonts w:ascii="Times New Roman" w:hAnsi="Times New Roman" w:cs="Times New Roman"/>
+                <w:sz w:val="24"/>
+                <w:szCs w:val="24"/>
+              </w:rPr>
+              <w:t>CNN-LSTM</w:t>
+            </w:r>
+          </w:p>
+        </w:tc>
+        <w:tc>
+          <w:tcPr>
+            <w:tcW w:w="1598" w:type="dxa"/>
+            <w:vAlign w:val="center"/>
+          </w:tcPr>
+          <w:p>
+            <w:pPr>
+              <w:tabs>
+                <w:tab w:val="center" w:pos="5103"/>
+              </w:tabs>
+              <w:jc w:val="center"/>
+              <w:rPr>
+                <w:rFonts w:ascii="Times New Roman" w:hAnsi="Times New Roman" w:cs="Times New Roman"/>
+                <w:sz w:val="24"/>
+                <w:szCs w:val="24"/>
+              </w:rPr>
+            </w:pPr>
+            <w:r>
+              <w:rPr>
+                <w:rFonts w:ascii="Times New Roman" w:hAnsi="Times New Roman" w:cs="Times New Roman"/>
+                <w:sz w:val="24"/>
+                <w:szCs w:val="24"/>
+              </w:rPr>
+              <w:t>CNN-</w:t>
+            </w:r>
+            <w:proofErr w:type="spellStart"/>
+            <w:r>
+              <w:rPr>
+                <w:rFonts w:ascii="Times New Roman" w:hAnsi="Times New Roman" w:cs="Times New Roman"/>
+                <w:sz w:val="24"/>
+                <w:szCs w:val="24"/>
+              </w:rPr>
+              <w:t>BiLSTM</w:t>
+            </w:r>
+            <w:proofErr w:type="spellEnd"/>
+          </w:p>
+        </w:tc>
+      </w:tr>
+      <w:tr>
+        <w:trPr>
+          <w:jc w:val="center"/>
+        </w:trPr>
+        <w:tc>
+          <w:tcPr>
+            <w:tcW w:w="1136" w:type="dxa"/>
+            <w:vAlign w:val="center"/>
+          </w:tcPr>
+          <w:p>
+            <w:pPr>
+              <w:tabs>
+                <w:tab w:val="center" w:pos="5103"/>
+              </w:tabs>
+              <w:jc w:val="center"/>
+              <w:rPr>
+                <w:rFonts w:ascii="Times New Roman" w:hAnsi="Times New Roman" w:cs="Times New Roman"/>
+                <w:sz w:val="24"/>
+                <w:szCs w:val="24"/>
+              </w:rPr>
+            </w:pPr>
+            <w:r>
+              <w:rPr>
+                <w:rFonts w:ascii="Times New Roman" w:hAnsi="Times New Roman" w:cs="Times New Roman"/>
+                <w:sz w:val="24"/>
+                <w:szCs w:val="24"/>
+              </w:rPr>
+              <w:t>Precision</w:t>
+            </w:r>
+          </w:p>
+        </w:tc>
+        <w:tc>
+          <w:tcPr>
+            <w:tcW w:w="0" w:type="auto"/>
+            <w:vAlign w:val="center"/>
+          </w:tcPr>
+          <w:p>
+            <w:pPr>
+              <w:tabs>
+                <w:tab w:val="center" w:pos="5103"/>
+              </w:tabs>
+              <w:jc w:val="center"/>
+              <w:rPr>
+                <w:rFonts w:ascii="Times New Roman" w:hAnsi="Times New Roman" w:cs="Times New Roman"/>
+                <w:sz w:val="24"/>
+                <w:szCs w:val="24"/>
+              </w:rPr>
+            </w:pPr>
+            <w:r>
+              <w:rPr>
+                <w:rFonts w:ascii="Times New Roman" w:hAnsi="Times New Roman" w:cs="Times New Roman"/>
+                <w:sz w:val="24"/>
+                <w:szCs w:val="24"/>
+              </w:rPr>
+              <w:t>71.61</w:t>
+            </w:r>
+            <w:r>
+              <w:rPr>
+                <w:rFonts w:ascii="Times New Roman" w:hAnsi="Times New Roman" w:cs="Times New Roman"/>
+                <w:sz w:val="24"/>
+                <w:szCs w:val="24"/>
+              </w:rPr>
+              <w:t>%</w:t>
+            </w:r>
+          </w:p>
+        </w:tc>
+        <w:tc>
+          <w:tcPr>
+            <w:tcW w:w="0" w:type="auto"/>
+            <w:vAlign w:val="center"/>
+          </w:tcPr>
+          <w:p>
+            <w:pPr>
+              <w:tabs>
+                <w:tab w:val="center" w:pos="5103"/>
+              </w:tabs>
+              <w:rPr>
+                <w:rFonts w:ascii="Times New Roman" w:hAnsi="Times New Roman" w:cs="Times New Roman"/>
+                <w:sz w:val="24"/>
+                <w:szCs w:val="24"/>
+              </w:rPr>
+            </w:pPr>
+            <w:r>
+              <w:rPr>
+                <w:rFonts w:ascii="Times New Roman" w:hAnsi="Times New Roman" w:cs="Times New Roman"/>
+                <w:sz w:val="24"/>
+                <w:szCs w:val="24"/>
+              </w:rPr>
+              <w:t>76.17</w:t>
+            </w:r>
+            <w:r>
+              <w:rPr>
+                <w:rFonts w:ascii="Times New Roman" w:hAnsi="Times New Roman" w:cs="Times New Roman"/>
+                <w:sz w:val="24"/>
+                <w:szCs w:val="24"/>
+              </w:rPr>
+              <w:t>%</w:t>
+            </w:r>
+          </w:p>
+        </w:tc>
+        <w:tc>
+          <w:tcPr>
+            <w:tcW w:w="0" w:type="auto"/>
+            <w:vAlign w:val="center"/>
+          </w:tcPr>
+          <w:p>
+            <w:pPr>
+              <w:tabs>
+                <w:tab w:val="center" w:pos="5103"/>
+              </w:tabs>
+              <w:rPr>
+                <w:rFonts w:ascii="Times New Roman" w:hAnsi="Times New Roman" w:cs="Times New Roman"/>
+                <w:sz w:val="24"/>
+                <w:szCs w:val="24"/>
+              </w:rPr>
+            </w:pPr>
+            <w:r>
+              <w:rPr>
+                <w:rFonts w:ascii="Times New Roman" w:hAnsi="Times New Roman" w:cs="Times New Roman"/>
+                <w:sz w:val="24"/>
+                <w:szCs w:val="24"/>
+              </w:rPr>
+              <w:t>78.98</w:t>
+            </w:r>
+            <w:r>
+              <w:rPr>
+                <w:rFonts w:ascii="Times New Roman" w:hAnsi="Times New Roman" w:cs="Times New Roman"/>
+                <w:sz w:val="24"/>
+                <w:szCs w:val="24"/>
+              </w:rPr>
+              <w:t>%</w:t>
+            </w:r>
+          </w:p>
+        </w:tc>
+        <w:tc>
+          <w:tcPr>
+            <w:tcW w:w="1598" w:type="dxa"/>
+            <w:vAlign w:val="center"/>
+          </w:tcPr>
+          <w:p>
+            <w:pPr>
+              <w:tabs>
+                <w:tab w:val="center" w:pos="5103"/>
+              </w:tabs>
+              <w:rPr>
+                <w:rFonts w:ascii="Times New Roman" w:hAnsi="Times New Roman" w:cs="Times New Roman"/>
+                <w:sz w:val="24"/>
+                <w:szCs w:val="24"/>
+              </w:rPr>
+            </w:pPr>
+            <w:r>
+              <w:rPr>
+                <w:rFonts w:ascii="Times New Roman" w:hAnsi="Times New Roman" w:cs="Times New Roman"/>
+                <w:sz w:val="24"/>
+                <w:szCs w:val="24"/>
+              </w:rPr>
+              <w:t>79.54</w:t>
+            </w:r>
+            <w:r>
+              <w:rPr>
+                <w:rFonts w:ascii="Times New Roman" w:hAnsi="Times New Roman" w:cs="Times New Roman"/>
+                <w:sz w:val="24"/>
+                <w:szCs w:val="24"/>
+              </w:rPr>
+              <w:t>%</w:t>
+            </w:r>
+          </w:p>
+        </w:tc>
+      </w:tr>
+      <w:tr>
+        <w:trPr>
+          <w:jc w:val="center"/>
+        </w:trPr>
+        <w:tc>
+          <w:tcPr>
+            <w:tcW w:w="1136" w:type="dxa"/>
+            <w:vAlign w:val="center"/>
+          </w:tcPr>
+          <w:p>
+            <w:pPr>
+              <w:tabs>
+                <w:tab w:val="center" w:pos="5103"/>
+              </w:tabs>
+              <w:jc w:val="center"/>
+              <w:rPr>
+                <w:rFonts w:ascii="Times New Roman" w:hAnsi="Times New Roman" w:cs="Times New Roman"/>
+                <w:sz w:val="24"/>
+                <w:szCs w:val="24"/>
+              </w:rPr>
+            </w:pPr>
+            <w:r>
+              <w:rPr>
+                <w:rFonts w:ascii="Times New Roman" w:hAnsi="Times New Roman" w:cs="Times New Roman"/>
+                <w:sz w:val="24"/>
+                <w:szCs w:val="24"/>
+              </w:rPr>
+              <w:t>Recall</w:t>
+            </w:r>
+          </w:p>
+        </w:tc>
+        <w:tc>
+          <w:tcPr>
+            <w:tcW w:w="0" w:type="auto"/>
+            <w:vAlign w:val="center"/>
+          </w:tcPr>
+          <w:p>
+            <w:pPr>
+              <w:tabs>
+                <w:tab w:val="center" w:pos="5103"/>
+              </w:tabs>
+              <w:jc w:val="center"/>
+              <w:rPr>
+                <w:rFonts w:ascii="Times New Roman" w:hAnsi="Times New Roman" w:cs="Times New Roman"/>
+                <w:sz w:val="24"/>
+                <w:szCs w:val="24"/>
+              </w:rPr>
+            </w:pPr>
+            <w:r>
+              <w:rPr>
+                <w:rFonts w:ascii="Times New Roman" w:hAnsi="Times New Roman" w:cs="Times New Roman"/>
+                <w:sz w:val="24"/>
+                <w:szCs w:val="24"/>
+              </w:rPr>
+              <w:t>74.63</w:t>
+            </w:r>
+            <w:r>
+              <w:rPr>
+                <w:rFonts w:ascii="Times New Roman" w:hAnsi="Times New Roman" w:cs="Times New Roman"/>
+                <w:sz w:val="24"/>
+                <w:szCs w:val="24"/>
+              </w:rPr>
+              <w:t>%</w:t>
+            </w:r>
+          </w:p>
+        </w:tc>
+        <w:tc>
+          <w:tcPr>
+            <w:tcW w:w="0" w:type="auto"/>
+            <w:vAlign w:val="center"/>
+          </w:tcPr>
+          <w:p>
+            <w:pPr>
+              <w:tabs>
+                <w:tab w:val="center" w:pos="5103"/>
+              </w:tabs>
+              <w:rPr>
+                <w:rFonts w:ascii="Times New Roman" w:hAnsi="Times New Roman" w:cs="Times New Roman"/>
+                <w:sz w:val="24"/>
+                <w:szCs w:val="24"/>
+              </w:rPr>
+            </w:pPr>
+            <w:r>
+              <w:rPr>
+                <w:rFonts w:ascii="Times New Roman" w:hAnsi="Times New Roman" w:cs="Times New Roman"/>
+                <w:sz w:val="24"/>
+                <w:szCs w:val="24"/>
+              </w:rPr>
+              <w:t>79.47</w:t>
+            </w:r>
+            <w:r>
+              <w:rPr>
+                <w:rFonts w:ascii="Times New Roman" w:hAnsi="Times New Roman" w:cs="Times New Roman"/>
+                <w:sz w:val="24"/>
+                <w:szCs w:val="24"/>
+              </w:rPr>
+              <w:t>%</w:t>
+            </w:r>
+          </w:p>
+        </w:tc>
+        <w:tc>
+          <w:tcPr>
+            <w:tcW w:w="0" w:type="auto"/>
+            <w:vAlign w:val="center"/>
+          </w:tcPr>
+          <w:p>
+            <w:pPr>
+              <w:tabs>
+                <w:tab w:val="center" w:pos="5103"/>
+              </w:tabs>
+              <w:rPr>
+                <w:rFonts w:ascii="Times New Roman" w:hAnsi="Times New Roman" w:cs="Times New Roman"/>
+                <w:sz w:val="24"/>
+                <w:szCs w:val="24"/>
+              </w:rPr>
+            </w:pPr>
+            <w:r>
+              <w:rPr>
+                <w:rFonts w:ascii="Times New Roman" w:hAnsi="Times New Roman" w:cs="Times New Roman"/>
+                <w:sz w:val="24"/>
+                <w:szCs w:val="24"/>
+              </w:rPr>
+              <w:t>77.47</w:t>
+            </w:r>
+            <w:r>
+              <w:rPr>
+                <w:rFonts w:ascii="Times New Roman" w:hAnsi="Times New Roman" w:cs="Times New Roman"/>
+                <w:sz w:val="24"/>
+                <w:szCs w:val="24"/>
+              </w:rPr>
+              <w:t>%</w:t>
+            </w:r>
+          </w:p>
+        </w:tc>
+        <w:tc>
+          <w:tcPr>
+            <w:tcW w:w="1598" w:type="dxa"/>
+            <w:vAlign w:val="center"/>
+          </w:tcPr>
+          <w:p>
+            <w:pPr>
+              <w:tabs>
+                <w:tab w:val="center" w:pos="5103"/>
+              </w:tabs>
+              <w:rPr>
+                <w:rFonts w:ascii="Times New Roman" w:hAnsi="Times New Roman" w:cs="Times New Roman"/>
+                <w:sz w:val="24"/>
+                <w:szCs w:val="24"/>
+              </w:rPr>
+            </w:pPr>
+            <w:r>
+              <w:rPr>
+                <w:rFonts w:ascii="Times New Roman" w:hAnsi="Times New Roman" w:cs="Times New Roman"/>
+                <w:sz w:val="24"/>
+                <w:szCs w:val="24"/>
+              </w:rPr>
+              <w:t>84.41</w:t>
+            </w:r>
+            <w:r>
+              <w:rPr>
+                <w:rFonts w:ascii="Times New Roman" w:hAnsi="Times New Roman" w:cs="Times New Roman"/>
+                <w:sz w:val="24"/>
+                <w:szCs w:val="24"/>
+              </w:rPr>
+              <w:t>%</w:t>
+            </w:r>
+          </w:p>
+        </w:tc>
+      </w:tr>
+      <w:tr>
+        <w:trPr>
+          <w:jc w:val="center"/>
+        </w:trPr>
+        <w:tc>
+          <w:tcPr>
+            <w:tcW w:w="1136" w:type="dxa"/>
+            <w:vAlign w:val="center"/>
+          </w:tcPr>
+          <w:p>
+            <w:pPr>
+              <w:tabs>
+                <w:tab w:val="center" w:pos="5103"/>
+              </w:tabs>
+              <w:jc w:val="center"/>
+              <w:rPr>
+                <w:rFonts w:ascii="Times New Roman" w:hAnsi="Times New Roman" w:cs="Times New Roman"/>
+                <w:sz w:val="24"/>
+                <w:szCs w:val="24"/>
+              </w:rPr>
+            </w:pPr>
+            <w:r>
+              <w:rPr>
+                <w:rFonts w:ascii="Times New Roman" w:hAnsi="Times New Roman" w:cs="Times New Roman"/>
+                <w:sz w:val="24"/>
+                <w:szCs w:val="24"/>
+              </w:rPr>
+              <w:t>F1-Score</w:t>
+            </w:r>
+          </w:p>
+        </w:tc>
+        <w:tc>
+          <w:tcPr>
+            <w:tcW w:w="0" w:type="auto"/>
+            <w:vAlign w:val="center"/>
+          </w:tcPr>
+          <w:p>
+            <w:pPr>
+              <w:tabs>
+                <w:tab w:val="center" w:pos="5103"/>
+              </w:tabs>
+              <w:jc w:val="center"/>
+              <w:rPr>
+                <w:rFonts w:ascii="Times New Roman" w:hAnsi="Times New Roman" w:cs="Times New Roman"/>
+                <w:sz w:val="24"/>
+                <w:szCs w:val="24"/>
+              </w:rPr>
+            </w:pPr>
+            <w:r>
+              <w:rPr>
+                <w:rFonts w:ascii="Times New Roman" w:hAnsi="Times New Roman" w:cs="Times New Roman"/>
+                <w:sz w:val="24"/>
+                <w:szCs w:val="24"/>
+              </w:rPr>
+              <w:t>73.09</w:t>
+            </w:r>
+            <w:r>
+              <w:rPr>
+                <w:rFonts w:ascii="Times New Roman" w:hAnsi="Times New Roman" w:cs="Times New Roman"/>
+                <w:sz w:val="24"/>
+                <w:szCs w:val="24"/>
+              </w:rPr>
+              <w:t>%</w:t>
+            </w:r>
+          </w:p>
+        </w:tc>
+        <w:tc>
+          <w:tcPr>
+            <w:tcW w:w="0" w:type="auto"/>
+            <w:vAlign w:val="center"/>
+          </w:tcPr>
+          <w:p>
+            <w:pPr>
+              <w:tabs>
+                <w:tab w:val="center" w:pos="5103"/>
+              </w:tabs>
+              <w:rPr>
+                <w:rFonts w:ascii="Times New Roman" w:hAnsi="Times New Roman" w:cs="Times New Roman"/>
+                <w:sz w:val="24"/>
+                <w:szCs w:val="24"/>
+              </w:rPr>
+            </w:pPr>
+            <w:r>
+              <w:rPr>
+                <w:rFonts w:ascii="Times New Roman" w:hAnsi="Times New Roman" w:cs="Times New Roman"/>
+                <w:sz w:val="24"/>
+                <w:szCs w:val="24"/>
+              </w:rPr>
+              <w:t>77.78</w:t>
+            </w:r>
+            <w:r>
+              <w:rPr>
+                <w:rFonts w:ascii="Times New Roman" w:hAnsi="Times New Roman" w:cs="Times New Roman"/>
+                <w:sz w:val="24"/>
+                <w:szCs w:val="24"/>
+              </w:rPr>
+              <w:t>%</w:t>
+            </w:r>
+          </w:p>
+        </w:tc>
+        <w:tc>
+          <w:tcPr>
+            <w:tcW w:w="0" w:type="auto"/>
+            <w:vAlign w:val="center"/>
+          </w:tcPr>
+          <w:p>
+            <w:pPr>
+              <w:tabs>
+                <w:tab w:val="center" w:pos="5103"/>
+              </w:tabs>
+              <w:rPr>
+                <w:rFonts w:ascii="Times New Roman" w:hAnsi="Times New Roman" w:cs="Times New Roman"/>
+                <w:sz w:val="24"/>
+                <w:szCs w:val="24"/>
+              </w:rPr>
+            </w:pPr>
+            <w:r>
+              <w:rPr>
+                <w:rFonts w:ascii="Times New Roman" w:hAnsi="Times New Roman" w:cs="Times New Roman"/>
+                <w:sz w:val="24"/>
+                <w:szCs w:val="24"/>
+              </w:rPr>
+              <w:t>78.23</w:t>
+            </w:r>
+            <w:r>
+              <w:rPr>
+                <w:rFonts w:ascii="Times New Roman" w:hAnsi="Times New Roman" w:cs="Times New Roman"/>
+                <w:sz w:val="24"/>
+                <w:szCs w:val="24"/>
+              </w:rPr>
+              <w:t>%</w:t>
+            </w:r>
+          </w:p>
+        </w:tc>
+        <w:tc>
+          <w:tcPr>
+            <w:tcW w:w="1598" w:type="dxa"/>
+            <w:vAlign w:val="center"/>
+          </w:tcPr>
+          <w:p>
+            <w:pPr>
+              <w:tabs>
+                <w:tab w:val="center" w:pos="5103"/>
+              </w:tabs>
+              <w:rPr>
+                <w:rFonts w:ascii="Times New Roman" w:hAnsi="Times New Roman" w:cs="Times New Roman"/>
+                <w:sz w:val="24"/>
+                <w:szCs w:val="24"/>
+              </w:rPr>
+            </w:pPr>
+            <w:r>
+              <w:rPr>
+                <w:rFonts w:ascii="Times New Roman" w:hAnsi="Times New Roman" w:cs="Times New Roman"/>
+                <w:sz w:val="24"/>
+                <w:szCs w:val="24"/>
+              </w:rPr>
+              <w:t>81.91</w:t>
+            </w:r>
+            <w:r>
+              <w:rPr>
+                <w:rFonts w:ascii="Times New Roman" w:hAnsi="Times New Roman" w:cs="Times New Roman"/>
+                <w:sz w:val="24"/>
+                <w:szCs w:val="24"/>
+              </w:rPr>
+              <w:t>%</w:t>
+            </w:r>
+          </w:p>
+        </w:tc>
+      </w:tr>
+      <w:tr>
+        <w:trPr>
+          <w:jc w:val="center"/>
+        </w:trPr>
+        <w:tc>
+          <w:tcPr>
+            <w:tcW w:w="1136" w:type="dxa"/>
+            <w:vAlign w:val="center"/>
+          </w:tcPr>
+          <w:p>
+            <w:pPr>
+              <w:tabs>
+                <w:tab w:val="center" w:pos="5103"/>
+              </w:tabs>
+              <w:jc w:val="center"/>
+              <w:rPr>
+                <w:rFonts w:ascii="Times New Roman" w:hAnsi="Times New Roman" w:cs="Times New Roman"/>
+                <w:sz w:val="24"/>
+                <w:szCs w:val="24"/>
+              </w:rPr>
+            </w:pPr>
+            <w:r>
+              <w:rPr>
+                <w:rFonts w:ascii="Times New Roman" w:hAnsi="Times New Roman" w:cs="Times New Roman"/>
+                <w:sz w:val="24"/>
+                <w:szCs w:val="24"/>
+              </w:rPr>
+              <w:t>Accuracy</w:t>
+            </w:r>
+          </w:p>
+        </w:tc>
+        <w:tc>
+          <w:tcPr>
+            <w:tcW w:w="0" w:type="auto"/>
+            <w:vAlign w:val="center"/>
+          </w:tcPr>
+          <w:p>
+            <w:pPr>
+              <w:tabs>
+                <w:tab w:val="center" w:pos="5103"/>
+              </w:tabs>
+              <w:jc w:val="center"/>
+              <w:rPr>
+                <w:rFonts w:ascii="Times New Roman" w:hAnsi="Times New Roman" w:cs="Times New Roman"/>
+                <w:sz w:val="24"/>
+                <w:szCs w:val="24"/>
+              </w:rPr>
+            </w:pPr>
+            <w:r>
+              <w:rPr>
+                <w:rFonts w:ascii="Times New Roman" w:hAnsi="Times New Roman" w:cs="Times New Roman"/>
+                <w:sz w:val="24"/>
+                <w:szCs w:val="24"/>
+              </w:rPr>
+              <w:t>79.54</w:t>
+            </w:r>
+            <w:r>
+              <w:rPr>
+                <w:rFonts w:ascii="Times New Roman" w:hAnsi="Times New Roman" w:cs="Times New Roman"/>
+                <w:sz w:val="24"/>
+                <w:szCs w:val="24"/>
+              </w:rPr>
+              <w:t>%</w:t>
+            </w:r>
+          </w:p>
+        </w:tc>
+        <w:tc>
+          <w:tcPr>
+            <w:tcW w:w="0" w:type="auto"/>
+            <w:vAlign w:val="center"/>
+          </w:tcPr>
+          <w:p>
+            <w:pPr>
+              <w:tabs>
+                <w:tab w:val="center" w:pos="5103"/>
+              </w:tabs>
+              <w:rPr>
+                <w:rFonts w:ascii="Times New Roman" w:hAnsi="Times New Roman" w:cs="Times New Roman"/>
+                <w:sz w:val="24"/>
+                <w:szCs w:val="24"/>
+              </w:rPr>
+            </w:pPr>
+            <w:r>
+              <w:rPr>
+                <w:rFonts w:ascii="Times New Roman" w:hAnsi="Times New Roman" w:cs="Times New Roman"/>
+                <w:sz w:val="24"/>
+                <w:szCs w:val="24"/>
+              </w:rPr>
+              <w:t>77.24</w:t>
+            </w:r>
+            <w:r>
+              <w:rPr>
+                <w:rFonts w:ascii="Times New Roman" w:hAnsi="Times New Roman" w:cs="Times New Roman"/>
+                <w:sz w:val="24"/>
+                <w:szCs w:val="24"/>
+              </w:rPr>
+              <w:t>%</w:t>
+            </w:r>
+          </w:p>
+        </w:tc>
+        <w:tc>
+          <w:tcPr>
+            <w:tcW w:w="0" w:type="auto"/>
+            <w:vAlign w:val="center"/>
+          </w:tcPr>
+          <w:p>
+            <w:pPr>
+              <w:tabs>
+                <w:tab w:val="center" w:pos="5103"/>
+              </w:tabs>
+              <w:rPr>
+                <w:rFonts w:ascii="Times New Roman" w:hAnsi="Times New Roman" w:cs="Times New Roman"/>
+                <w:sz w:val="24"/>
+                <w:szCs w:val="24"/>
+              </w:rPr>
+            </w:pPr>
+            <w:r>
+              <w:rPr>
+                <w:rFonts w:ascii="Times New Roman" w:hAnsi="Times New Roman" w:cs="Times New Roman"/>
+                <w:sz w:val="24"/>
+                <w:szCs w:val="24"/>
+              </w:rPr>
+              <w:t>78.37</w:t>
+            </w:r>
+            <w:r>
+              <w:rPr>
+                <w:rFonts w:ascii="Times New Roman" w:hAnsi="Times New Roman" w:cs="Times New Roman"/>
+                <w:sz w:val="24"/>
+                <w:szCs w:val="24"/>
+              </w:rPr>
+              <w:t>%</w:t>
+            </w:r>
+          </w:p>
+        </w:tc>
+        <w:tc>
+          <w:tcPr>
+            <w:tcW w:w="1598" w:type="dxa"/>
+            <w:vAlign w:val="center"/>
+          </w:tcPr>
+          <w:p>
+            <w:pPr>
+              <w:tabs>
+                <w:tab w:val="center" w:pos="5103"/>
+              </w:tabs>
+              <w:rPr>
+                <w:rFonts w:ascii="Times New Roman" w:hAnsi="Times New Roman" w:cs="Times New Roman"/>
+                <w:sz w:val="24"/>
+                <w:szCs w:val="24"/>
+              </w:rPr>
+            </w:pPr>
+            <w:r>
+              <w:rPr>
+                <w:rFonts w:ascii="Times New Roman" w:hAnsi="Times New Roman" w:cs="Times New Roman"/>
+                <w:sz w:val="24"/>
+                <w:szCs w:val="24"/>
+              </w:rPr>
+              <w:t>82.10</w:t>
+            </w:r>
+            <w:r>
+              <w:rPr>
+                <w:rFonts w:ascii="Times New Roman" w:hAnsi="Times New Roman" w:cs="Times New Roman"/>
+                <w:sz w:val="24"/>
+                <w:szCs w:val="24"/>
+              </w:rPr>
+              <w:t>%</w:t>
+            </w:r>
+          </w:p>
+        </w:tc>
+      </w:tr>
+    </w:tbl>
+    <w:p>
+      <w:pPr>
+        <w:tabs>
+          <w:tab w:val="center" w:pos="5103"/>
+        </w:tabs>
+        <w:jc w:val="both"/>
+        <w:rPr>
+          <w:rFonts w:ascii="Times New Roman" w:hAnsi="Times New Roman" w:cs="Times New Roman"/>
+          <w:sz w:val="24"/>
+          <w:szCs w:val="24"/>
+        </w:rPr>
+      </w:pPr>
+    </w:p>
+    <w:p>
+      <w:pPr>
+        <w:tabs>
+          <w:tab w:val="center" w:pos="5103"/>
+        </w:tabs>
+        <w:jc w:val="both"/>
+        <w:rPr>
+          <w:rFonts w:ascii="Times New Roman" w:hAnsi="Times New Roman" w:cs="Times New Roman"/>
+          <w:sz w:val="24"/>
+          <w:szCs w:val="24"/>
+        </w:rPr>
+      </w:pPr>
+      <w:r>
+        <w:rPr>
+          <w:rFonts w:ascii="Times New Roman" w:hAnsi="Times New Roman" w:cs="Times New Roman"/>
+          <w:sz w:val="24"/>
+          <w:szCs w:val="24"/>
+        </w:rPr>
+        <w:t xml:space="preserve">The experiment showed that LR (baseline) achieved 85.9% (74.23%), CNN achieved 90.09% (77.24%), CNN-LSTM reached 88.01% (78.36%), and </w:t>
+      </w:r>
+      <w:proofErr w:type="spellStart"/>
+      <w:r>
+        <w:rPr>
+          <w:rFonts w:ascii="Times New Roman" w:hAnsi="Times New Roman" w:cs="Times New Roman"/>
+          <w:sz w:val="24"/>
+          <w:szCs w:val="24"/>
+        </w:rPr>
+        <w:t>BiLSTM</w:t>
+      </w:r>
+      <w:proofErr w:type="spellEnd"/>
+      <w:r>
+        <w:rPr>
+          <w:rFonts w:ascii="Times New Roman" w:hAnsi="Times New Roman" w:cs="Times New Roman"/>
+          <w:sz w:val="24"/>
+          <w:szCs w:val="24"/>
+        </w:rPr>
+        <w:t>-CNN attained 87.03% (82.10%)</w:t>
+      </w:r>
+      <w:r>
+        <w:rPr>
+          <w:rFonts w:ascii="Times New Roman" w:hAnsi="Times New Roman" w:cs="Times New Roman"/>
+          <w:sz w:val="24"/>
+          <w:szCs w:val="24"/>
+        </w:rPr>
+        <w:t>.</w:t>
+      </w:r>
+    </w:p>
+    <w:p>
+      <w:pPr>
+        <w:pStyle w:val="ListParagraph"/>
+        <w:numPr>
+          <w:ilvl w:val="0"/>
+          <w:numId w:val="5"/>
+        </w:numPr>
+        <w:tabs>
+          <w:tab w:val="center" w:pos="5103"/>
+        </w:tabs>
+        <w:jc w:val="both"/>
+        <w:rPr>
+          <w:rFonts w:ascii="Times New Roman" w:hAnsi="Times New Roman" w:cs="Times New Roman"/>
+          <w:b/>
+          <w:bCs/>
+          <w:sz w:val="24"/>
+          <w:szCs w:val="24"/>
+        </w:rPr>
+      </w:pPr>
+      <w:r>
+        <w:rPr>
+          <w:rFonts w:ascii="Times New Roman" w:hAnsi="Times New Roman" w:cs="Times New Roman"/>
+          <w:b/>
+          <w:bCs/>
+          <w:sz w:val="24"/>
+          <w:szCs w:val="24"/>
+        </w:rPr>
+        <w:t>Machine Learning Algorithms:</w:t>
+      </w:r>
+    </w:p>
+    <w:p>
+      <w:pPr>
+        <w:tabs>
+          <w:tab w:val="center" w:pos="5103"/>
+        </w:tabs>
+        <w:jc w:val="both"/>
+        <w:rPr>
+          <w:rFonts w:ascii="Times New Roman" w:hAnsi="Times New Roman" w:cs="Times New Roman"/>
+          <w:sz w:val="24"/>
+          <w:szCs w:val="24"/>
+        </w:rPr>
+      </w:pPr>
+    </w:p>
+    <w:p>
+      <w:pPr>
+        <w:tabs>
+          <w:tab w:val="center" w:pos="5103"/>
+        </w:tabs>
+        <w:jc w:val="both"/>
+        <w:rPr>
+          <w:rFonts w:ascii="Times New Roman" w:hAnsi="Times New Roman" w:cs="Times New Roman"/>
+          <w:sz w:val="24"/>
+          <w:szCs w:val="24"/>
+        </w:rPr>
+      </w:pPr>
+    </w:p>
+    <w:p>
+      <w:pPr>
+        <w:tabs>
+          <w:tab w:val="center" w:pos="5103"/>
+        </w:tabs>
+        <w:jc w:val="both"/>
+        <w:rPr>
+          <w:rFonts w:ascii="Times New Roman" w:hAnsi="Times New Roman" w:cs="Times New Roman"/>
+          <w:sz w:val="24"/>
+          <w:szCs w:val="24"/>
+        </w:rPr>
+      </w:pPr>
+    </w:p>
+    <w:p>
+      <w:pPr>
+        <w:tabs>
+          <w:tab w:val="center" w:pos="5103"/>
+        </w:tabs>
+        <w:jc w:val="both"/>
+        <w:rPr>
+          <w:rFonts w:ascii="Times New Roman" w:hAnsi="Times New Roman" w:cs="Times New Roman"/>
+          <w:sz w:val="24"/>
+          <w:szCs w:val="24"/>
+        </w:rPr>
+      </w:pPr>
+    </w:p>
+    <w:p>
+      <w:pPr>
+        <w:tabs>
+          <w:tab w:val="center" w:pos="5103"/>
+        </w:tabs>
+        <w:jc w:val="both"/>
+        <w:rPr>
+          <w:rFonts w:ascii="Times New Roman" w:hAnsi="Times New Roman" w:cs="Times New Roman"/>
+          <w:sz w:val="24"/>
+          <w:szCs w:val="24"/>
+        </w:rPr>
+      </w:pPr>
+    </w:p>
+    <w:p>
+      <w:pPr>
+        <w:tabs>
+          <w:tab w:val="center" w:pos="5103"/>
+        </w:tabs>
+        <w:jc w:val="both"/>
+        <w:rPr>
+          <w:rFonts w:ascii="Times New Roman" w:hAnsi="Times New Roman" w:cs="Times New Roman"/>
+          <w:sz w:val="24"/>
+          <w:szCs w:val="24"/>
+        </w:rPr>
+      </w:pPr>
+    </w:p>
+    <w:p>
+      <w:pPr>
+        <w:tabs>
+          <w:tab w:val="center" w:pos="5103"/>
+        </w:tabs>
+        <w:jc w:val="both"/>
+        <w:rPr>
+          <w:rFonts w:ascii="Times New Roman" w:hAnsi="Times New Roman" w:cs="Times New Roman"/>
+          <w:sz w:val="24"/>
+          <w:szCs w:val="24"/>
+        </w:rPr>
+      </w:pPr>
+    </w:p>
+    <w:p>
+      <w:pPr>
+        <w:tabs>
+          <w:tab w:val="center" w:pos="5103"/>
+        </w:tabs>
+        <w:jc w:val="both"/>
+        <w:rPr>
+          <w:rFonts w:ascii="Times New Roman" w:hAnsi="Times New Roman" w:cs="Times New Roman"/>
+          <w:sz w:val="24"/>
+          <w:szCs w:val="24"/>
+        </w:rPr>
+      </w:pPr>
+    </w:p>
+    <w:p>
+      <w:pPr>
+        <w:tabs>
+          <w:tab w:val="center" w:pos="5103"/>
+        </w:tabs>
+        <w:jc w:val="both"/>
+        <w:rPr>
+          <w:rFonts w:ascii="Times New Roman" w:hAnsi="Times New Roman" w:cs="Times New Roman"/>
+          <w:sz w:val="24"/>
+          <w:szCs w:val="24"/>
+        </w:rPr>
+      </w:pPr>
+    </w:p>
+    <w:p>
+      <w:pPr>
+        <w:tabs>
+          <w:tab w:val="center" w:pos="5103"/>
+        </w:tabs>
+        <w:jc w:val="both"/>
+        <w:rPr>
+          <w:rFonts w:ascii="Times New Roman" w:hAnsi="Times New Roman" w:cs="Times New Roman"/>
+          <w:sz w:val="24"/>
+          <w:szCs w:val="24"/>
+        </w:rPr>
+      </w:pPr>
+    </w:p>
+    <w:p>
+      <w:pPr>
+        <w:tabs>
+          <w:tab w:val="center" w:pos="5103"/>
+        </w:tabs>
+        <w:jc w:val="both"/>
+        <w:rPr>
+          <w:rFonts w:ascii="Times New Roman" w:hAnsi="Times New Roman" w:cs="Times New Roman"/>
+          <w:sz w:val="24"/>
+          <w:szCs w:val="24"/>
+        </w:rPr>
+      </w:pPr>
+    </w:p>
+    <w:p>
+      <w:pPr>
+        <w:tabs>
+          <w:tab w:val="center" w:pos="5103"/>
+        </w:tabs>
+        <w:jc w:val="both"/>
+        <w:rPr>
+          <w:rFonts w:ascii="Times New Roman" w:hAnsi="Times New Roman" w:cs="Times New Roman"/>
+          <w:sz w:val="24"/>
+          <w:szCs w:val="24"/>
+        </w:rPr>
+      </w:pPr>
+    </w:p>
+    <w:p>
+      <w:pPr>
+        <w:tabs>
+          <w:tab w:val="center" w:pos="5103"/>
+        </w:tabs>
+        <w:jc w:val="both"/>
+        <w:rPr>
+          <w:rFonts w:ascii="Times New Roman" w:hAnsi="Times New Roman" w:cs="Times New Roman"/>
+          <w:sz w:val="24"/>
+          <w:szCs w:val="24"/>
+        </w:rPr>
+      </w:pPr>
+    </w:p>
+    <w:p>
+      <w:pPr>
+        <w:tabs>
+          <w:tab w:val="center" w:pos="5103"/>
+        </w:tabs>
+        <w:jc w:val="both"/>
+        <w:rPr>
+          <w:rFonts w:ascii="Times New Roman" w:hAnsi="Times New Roman" w:cs="Times New Roman"/>
+          <w:sz w:val="24"/>
+          <w:szCs w:val="24"/>
+        </w:rPr>
+      </w:pPr>
+    </w:p>
+    <w:p>
+      <w:pPr>
+        <w:tabs>
+          <w:tab w:val="center" w:pos="5103"/>
+        </w:tabs>
+        <w:jc w:val="both"/>
+        <w:rPr>
+          <w:rFonts w:ascii="Times New Roman" w:hAnsi="Times New Roman" w:cs="Times New Roman"/>
+          <w:b/>
+          <w:bCs/>
+          <w:sz w:val="24"/>
+          <w:szCs w:val="24"/>
+        </w:rPr>
+      </w:pPr>
+    </w:p>
+    <w:p>
+      <w:pPr>
+        <w:tabs>
+          <w:tab w:val="center" w:pos="5103"/>
+        </w:tabs>
+        <w:jc w:val="both"/>
+        <w:rPr>
+          <w:rFonts w:ascii="Times New Roman" w:hAnsi="Times New Roman" w:cs="Times New Roman"/>
+          <w:b/>
+          <w:bCs/>
+          <w:sz w:val="24"/>
+          <w:szCs w:val="24"/>
+        </w:rPr>
+      </w:pPr>
+    </w:p>
+    <w:p>
+      <w:pPr>
+        <w:tabs>
+          <w:tab w:val="center" w:pos="5103"/>
+        </w:tabs>
+        <w:jc w:val="both"/>
+        <w:rPr>
+          <w:rFonts w:ascii="Times New Roman" w:hAnsi="Times New Roman" w:cs="Times New Roman"/>
+          <w:b/>
+          <w:bCs/>
+          <w:sz w:val="24"/>
+          <w:szCs w:val="24"/>
+        </w:rPr>
+      </w:pPr>
+    </w:p>
+    <w:p>
+      <w:pPr>
+        <w:tabs>
+          <w:tab w:val="center" w:pos="5103"/>
+        </w:tabs>
+        <w:jc w:val="both"/>
+        <w:rPr>
+          <w:rFonts w:ascii="Times New Roman" w:hAnsi="Times New Roman" w:cs="Times New Roman"/>
+          <w:b/>
+          <w:bCs/>
+          <w:sz w:val="24"/>
+          <w:szCs w:val="24"/>
+        </w:rPr>
+      </w:pPr>
+    </w:p>
+    <w:p>
+      <w:pPr>
+        <w:tabs>
+          <w:tab w:val="center" w:pos="5103"/>
+        </w:tabs>
+        <w:jc w:val="both"/>
+        <w:rPr>
+          <w:rFonts w:ascii="Times New Roman" w:hAnsi="Times New Roman" w:cs="Times New Roman"/>
+          <w:b/>
+          <w:bCs/>
+          <w:sz w:val="24"/>
+          <w:szCs w:val="24"/>
+        </w:rPr>
+      </w:pPr>
+    </w:p>
+    <w:p>
+      <w:pPr>
+        <w:tabs>
+          <w:tab w:val="center" w:pos="5103"/>
+        </w:tabs>
+        <w:jc w:val="both"/>
+        <w:rPr>
+          <w:rFonts w:ascii="Times New Roman" w:hAnsi="Times New Roman" w:cs="Times New Roman"/>
+          <w:b/>
+          <w:bCs/>
+          <w:sz w:val="24"/>
+          <w:szCs w:val="24"/>
+        </w:rPr>
+      </w:pPr>
+    </w:p>
+    <w:p>
+      <w:pPr>
+        <w:tabs>
+          <w:tab w:val="center" w:pos="5103"/>
+        </w:tabs>
+        <w:jc w:val="both"/>
+        <w:rPr>
+          <w:rFonts w:ascii="Times New Roman" w:hAnsi="Times New Roman" w:cs="Times New Roman"/>
+          <w:b/>
+          <w:bCs/>
+          <w:sz w:val="24"/>
+          <w:szCs w:val="24"/>
+        </w:rPr>
+      </w:pPr>
+    </w:p>
+    <w:p>
+      <w:pPr>
+        <w:tabs>
+          <w:tab w:val="center" w:pos="5103"/>
+        </w:tabs>
+        <w:jc w:val="both"/>
+        <w:rPr>
+          <w:rFonts w:ascii="Times New Roman" w:hAnsi="Times New Roman" w:cs="Times New Roman"/>
+          <w:b/>
+          <w:bCs/>
+          <w:sz w:val="24"/>
+          <w:szCs w:val="24"/>
+        </w:rPr>
+      </w:pPr>
+    </w:p>
+    <w:p>
+      <w:pPr>
+        <w:tabs>
+          <w:tab w:val="center" w:pos="5103"/>
+        </w:tabs>
+        <w:jc w:val="both"/>
+        <w:rPr>
+          <w:rFonts w:ascii="Times New Roman" w:hAnsi="Times New Roman" w:cs="Times New Roman"/>
+          <w:b/>
+          <w:bCs/>
+          <w:sz w:val="24"/>
+          <w:szCs w:val="24"/>
+        </w:rPr>
+      </w:pPr>
+    </w:p>
+    <w:p>
+      <w:pPr>
+        <w:tabs>
+          <w:tab w:val="center" w:pos="5103"/>
+        </w:tabs>
+        <w:jc w:val="both"/>
+        <w:rPr>
+          <w:rFonts w:ascii="Times New Roman" w:hAnsi="Times New Roman" w:cs="Times New Roman"/>
+          <w:b/>
+          <w:bCs/>
+          <w:sz w:val="24"/>
+          <w:szCs w:val="24"/>
+        </w:rPr>
+      </w:pPr>
+    </w:p>
+    <w:p>
+      <w:pPr>
+        <w:tabs>
+          <w:tab w:val="center" w:pos="5103"/>
+        </w:tabs>
+        <w:jc w:val="both"/>
+        <w:rPr>
+          <w:rFonts w:ascii="Times New Roman" w:hAnsi="Times New Roman" w:cs="Times New Roman"/>
+          <w:b/>
+          <w:bCs/>
+          <w:sz w:val="24"/>
+          <w:szCs w:val="24"/>
+        </w:rPr>
+      </w:pPr>
+    </w:p>
+    <w:p>
+      <w:pPr>
+        <w:tabs>
+          <w:tab w:val="center" w:pos="5103"/>
+        </w:tabs>
+        <w:jc w:val="both"/>
+        <w:rPr>
+          <w:rFonts w:ascii="Times New Roman" w:hAnsi="Times New Roman" w:cs="Times New Roman"/>
+          <w:b/>
+          <w:bCs/>
+          <w:sz w:val="24"/>
+          <w:szCs w:val="24"/>
+        </w:rPr>
+      </w:pPr>
+    </w:p>
+    <w:p>
+      <w:pPr>
+        <w:tabs>
+          <w:tab w:val="center" w:pos="5103"/>
+        </w:tabs>
+        <w:jc w:val="both"/>
+        <w:rPr>
+          <w:rFonts w:ascii="Times New Roman" w:hAnsi="Times New Roman" w:cs="Times New Roman"/>
+          <w:b/>
+          <w:bCs/>
+          <w:sz w:val="24"/>
+          <w:szCs w:val="24"/>
+        </w:rPr>
+      </w:pPr>
+    </w:p>
+    <w:p>
+      <w:pPr>
+        <w:tabs>
+          <w:tab w:val="center" w:pos="5103"/>
+        </w:tabs>
+        <w:jc w:val="both"/>
+        <w:rPr>
+          <w:rFonts w:ascii="Times New Roman" w:hAnsi="Times New Roman" w:cs="Times New Roman"/>
+          <w:b/>
+          <w:bCs/>
+          <w:sz w:val="24"/>
+          <w:szCs w:val="24"/>
+        </w:rPr>
+      </w:pPr>
+    </w:p>
+    <w:p>
+      <w:pPr>
+        <w:tabs>
+          <w:tab w:val="center" w:pos="5103"/>
+        </w:tabs>
+        <w:jc w:val="both"/>
+        <w:rPr>
+          <w:rFonts w:ascii="Times New Roman" w:hAnsi="Times New Roman" w:cs="Times New Roman"/>
+          <w:b/>
+          <w:bCs/>
+          <w:sz w:val="24"/>
+          <w:szCs w:val="24"/>
+        </w:rPr>
+      </w:pPr>
+    </w:p>
+    <w:p>
+      <w:pPr>
+        <w:tabs>
+          <w:tab w:val="center" w:pos="5103"/>
+        </w:tabs>
+        <w:jc w:val="both"/>
+        <w:rPr>
+          <w:rFonts w:ascii="Times New Roman" w:hAnsi="Times New Roman" w:cs="Times New Roman"/>
+          <w:b/>
+          <w:bCs/>
+          <w:sz w:val="24"/>
+          <w:szCs w:val="24"/>
+        </w:rPr>
+      </w:pPr>
+    </w:p>
+    <w:p>
+      <w:pPr>
+        <w:tabs>
+          <w:tab w:val="center" w:pos="5103"/>
+        </w:tabs>
+        <w:jc w:val="both"/>
+        <w:rPr>
+          <w:rFonts w:ascii="Times New Roman" w:hAnsi="Times New Roman" w:cs="Times New Roman"/>
+          <w:b/>
+          <w:bCs/>
+          <w:sz w:val="24"/>
+          <w:szCs w:val="24"/>
+        </w:rPr>
+      </w:pPr>
+    </w:p>
+    <w:p>
+      <w:pPr>
+        <w:tabs>
+          <w:tab w:val="center" w:pos="5103"/>
+        </w:tabs>
+        <w:jc w:val="both"/>
+        <w:rPr>
+          <w:rFonts w:ascii="Times New Roman" w:hAnsi="Times New Roman" w:cs="Times New Roman"/>
+          <w:b/>
+          <w:bCs/>
+          <w:sz w:val="24"/>
+          <w:szCs w:val="24"/>
+        </w:rPr>
+      </w:pPr>
+    </w:p>
+    <w:p>
+      <w:pPr>
+        <w:tabs>
+          <w:tab w:val="center" w:pos="5103"/>
+        </w:tabs>
+        <w:jc w:val="both"/>
+        <w:rPr>
+          <w:rFonts w:ascii="Times New Roman" w:hAnsi="Times New Roman" w:cs="Times New Roman"/>
+          <w:b/>
+          <w:bCs/>
+          <w:sz w:val="24"/>
+          <w:szCs w:val="24"/>
+        </w:rPr>
+      </w:pPr>
+    </w:p>
+    <w:p>
+      <w:pPr>
+        <w:tabs>
+          <w:tab w:val="center" w:pos="5103"/>
+        </w:tabs>
+        <w:jc w:val="both"/>
+        <w:rPr>
+          <w:rFonts w:ascii="Times New Roman" w:hAnsi="Times New Roman" w:cs="Times New Roman"/>
+          <w:b/>
+          <w:bCs/>
+          <w:sz w:val="24"/>
+          <w:szCs w:val="24"/>
+        </w:rPr>
+      </w:pPr>
+    </w:p>
+    <w:p>
+      <w:pPr>
+        <w:tabs>
+          <w:tab w:val="center" w:pos="5103"/>
+        </w:tabs>
+        <w:jc w:val="both"/>
+        <w:rPr>
+          <w:rFonts w:ascii="Times New Roman" w:hAnsi="Times New Roman" w:cs="Times New Roman"/>
+          <w:b/>
+          <w:bCs/>
+          <w:sz w:val="24"/>
+          <w:szCs w:val="24"/>
+        </w:rPr>
+      </w:pPr>
+    </w:p>
+    <w:p>
+      <w:pPr>
+        <w:tabs>
+          <w:tab w:val="center" w:pos="5103"/>
+        </w:tabs>
+        <w:jc w:val="both"/>
+        <w:rPr>
+          <w:rFonts w:ascii="Times New Roman" w:hAnsi="Times New Roman" w:cs="Times New Roman"/>
+          <w:b/>
+          <w:bCs/>
+          <w:sz w:val="24"/>
+          <w:szCs w:val="24"/>
+        </w:rPr>
+      </w:pPr>
+    </w:p>
+    <w:p>
+      <w:pPr>
+        <w:tabs>
+          <w:tab w:val="center" w:pos="5103"/>
+        </w:tabs>
+        <w:jc w:val="both"/>
+        <w:rPr>
+          <w:rFonts w:ascii="Times New Roman" w:hAnsi="Times New Roman" w:cs="Times New Roman"/>
+          <w:b/>
+          <w:bCs/>
+          <w:sz w:val="24"/>
+          <w:szCs w:val="24"/>
+        </w:rPr>
+      </w:pPr>
+    </w:p>
+    <w:p>
+      <w:pPr>
+        <w:tabs>
+          <w:tab w:val="center" w:pos="5103"/>
+        </w:tabs>
+        <w:jc w:val="both"/>
+        <w:rPr>
+          <w:rFonts w:ascii="Times New Roman" w:hAnsi="Times New Roman" w:cs="Times New Roman"/>
+          <w:b/>
+          <w:bCs/>
+          <w:sz w:val="24"/>
+          <w:szCs w:val="24"/>
+        </w:rPr>
+      </w:pPr>
+    </w:p>
+    <w:p>
+      <w:pPr>
+        <w:tabs>
+          <w:tab w:val="center" w:pos="5103"/>
+        </w:tabs>
+        <w:jc w:val="both"/>
+        <w:rPr>
+          <w:rFonts w:ascii="Times New Roman" w:hAnsi="Times New Roman" w:cs="Times New Roman"/>
+          <w:b/>
+          <w:bCs/>
+          <w:sz w:val="24"/>
+          <w:szCs w:val="24"/>
+        </w:rPr>
+      </w:pPr>
+    </w:p>
+    <w:p>
+      <w:pPr>
+        <w:tabs>
+          <w:tab w:val="center" w:pos="5103"/>
+        </w:tabs>
+        <w:jc w:val="both"/>
+        <w:rPr>
+          <w:rFonts w:ascii="Times New Roman" w:hAnsi="Times New Roman" w:cs="Times New Roman"/>
+          <w:b/>
+          <w:bCs/>
+          <w:sz w:val="24"/>
+          <w:szCs w:val="24"/>
+        </w:rPr>
+      </w:pPr>
+    </w:p>
+    <w:p>
+      <w:pPr>
+        <w:tabs>
+          <w:tab w:val="center" w:pos="5103"/>
+        </w:tabs>
+        <w:jc w:val="both"/>
+        <w:rPr>
+          <w:rFonts w:ascii="Times New Roman" w:hAnsi="Times New Roman" w:cs="Times New Roman"/>
+          <w:b/>
+          <w:bCs/>
+          <w:sz w:val="24"/>
+          <w:szCs w:val="24"/>
+        </w:rPr>
+      </w:pPr>
+    </w:p>
+    <w:p>
+      <w:pPr>
+        <w:tabs>
+          <w:tab w:val="center" w:pos="5103"/>
+        </w:tabs>
+        <w:jc w:val="both"/>
+        <w:rPr>
+          <w:rFonts w:ascii="Times New Roman" w:hAnsi="Times New Roman" w:cs="Times New Roman"/>
+          <w:b/>
+          <w:bCs/>
+          <w:sz w:val="24"/>
+          <w:szCs w:val="24"/>
+        </w:rPr>
+      </w:pPr>
+    </w:p>
+    <w:p>
+      <w:pPr>
+        <w:tabs>
+          <w:tab w:val="center" w:pos="5103"/>
+        </w:tabs>
+        <w:jc w:val="both"/>
+        <w:rPr>
+          <w:rFonts w:ascii="Times New Roman" w:hAnsi="Times New Roman" w:cs="Times New Roman"/>
+          <w:b/>
+          <w:bCs/>
+          <w:sz w:val="24"/>
+          <w:szCs w:val="24"/>
+        </w:rPr>
+      </w:pPr>
+    </w:p>
+    <w:p>
+      <w:pPr>
+        <w:tabs>
+          <w:tab w:val="center" w:pos="5103"/>
+        </w:tabs>
+        <w:jc w:val="both"/>
+        <w:rPr>
+          <w:rFonts w:ascii="Times New Roman" w:hAnsi="Times New Roman" w:cs="Times New Roman"/>
+          <w:b/>
+          <w:bCs/>
+          <w:sz w:val="24"/>
+          <w:szCs w:val="24"/>
+        </w:rPr>
+      </w:pPr>
+    </w:p>
+    <w:p>
+      <w:pPr>
+        <w:tabs>
+          <w:tab w:val="center" w:pos="5103"/>
+        </w:tabs>
+        <w:jc w:val="both"/>
+        <w:rPr>
+          <w:rFonts w:ascii="Times New Roman" w:hAnsi="Times New Roman" w:cs="Times New Roman"/>
+          <w:b/>
+          <w:bCs/>
+          <w:sz w:val="24"/>
+          <w:szCs w:val="24"/>
+        </w:rPr>
+      </w:pPr>
+    </w:p>
+    <w:p>
+      <w:pPr>
+        <w:tabs>
+          <w:tab w:val="center" w:pos="5103"/>
+        </w:tabs>
+        <w:jc w:val="both"/>
+        <w:rPr>
+          <w:rFonts w:ascii="Times New Roman" w:hAnsi="Times New Roman" w:cs="Times New Roman"/>
+          <w:b/>
+          <w:bCs/>
+          <w:sz w:val="24"/>
+          <w:szCs w:val="24"/>
+        </w:rPr>
+      </w:pPr>
+    </w:p>
+    <w:p>
+      <w:pPr>
+        <w:tabs>
+          <w:tab w:val="center" w:pos="5103"/>
+        </w:tabs>
+        <w:jc w:val="both"/>
+        <w:rPr>
+          <w:rFonts w:ascii="Times New Roman" w:hAnsi="Times New Roman" w:cs="Times New Roman"/>
+          <w:b/>
+          <w:bCs/>
+          <w:sz w:val="24"/>
+          <w:szCs w:val="24"/>
+        </w:rPr>
+      </w:pPr>
+    </w:p>
+    <w:p>
+      <w:pPr>
+        <w:tabs>
+          <w:tab w:val="center" w:pos="5103"/>
+        </w:tabs>
+        <w:jc w:val="both"/>
+        <w:rPr>
+          <w:rFonts w:ascii="Times New Roman" w:hAnsi="Times New Roman" w:cs="Times New Roman"/>
+          <w:b/>
+          <w:bCs/>
+          <w:sz w:val="24"/>
+          <w:szCs w:val="24"/>
+        </w:rPr>
+      </w:pPr>
+    </w:p>
+    <w:p>
+      <w:pPr>
+        <w:tabs>
+          <w:tab w:val="center" w:pos="5103"/>
+        </w:tabs>
+        <w:jc w:val="both"/>
+        <w:rPr>
+          <w:rFonts w:ascii="Times New Roman" w:hAnsi="Times New Roman" w:cs="Times New Roman"/>
+          <w:b/>
+          <w:bCs/>
+          <w:sz w:val="24"/>
+          <w:szCs w:val="24"/>
+        </w:rPr>
+      </w:pPr>
+    </w:p>
+    <w:p>
+      <w:pPr>
+        <w:tabs>
+          <w:tab w:val="center" w:pos="5103"/>
+        </w:tabs>
+        <w:jc w:val="both"/>
+        <w:rPr>
+          <w:rFonts w:ascii="Times New Roman" w:hAnsi="Times New Roman" w:cs="Times New Roman"/>
+          <w:b/>
+          <w:bCs/>
+          <w:sz w:val="24"/>
+          <w:szCs w:val="24"/>
+        </w:rPr>
+      </w:pPr>
+    </w:p>
+    <w:p>
+      <w:pPr>
+        <w:tabs>
+          <w:tab w:val="center" w:pos="5103"/>
+        </w:tabs>
+        <w:jc w:val="both"/>
+        <w:rPr>
+          <w:rFonts w:ascii="Times New Roman" w:hAnsi="Times New Roman" w:cs="Times New Roman"/>
+          <w:b/>
+          <w:bCs/>
+          <w:sz w:val="24"/>
+          <w:szCs w:val="24"/>
+        </w:rPr>
+      </w:pPr>
+    </w:p>
+    <w:p>
+      <w:pPr>
+        <w:tabs>
+          <w:tab w:val="center" w:pos="5103"/>
+        </w:tabs>
+        <w:jc w:val="both"/>
+        <w:rPr>
+          <w:rFonts w:ascii="Times New Roman" w:hAnsi="Times New Roman" w:cs="Times New Roman"/>
+          <w:b/>
+          <w:bCs/>
+          <w:sz w:val="24"/>
+          <w:szCs w:val="24"/>
+        </w:rPr>
+      </w:pPr>
+    </w:p>
+    <w:p>
+      <w:pPr>
+        <w:tabs>
+          <w:tab w:val="center" w:pos="5103"/>
+        </w:tabs>
+        <w:jc w:val="both"/>
+        <w:rPr>
+          <w:rFonts w:ascii="Times New Roman" w:hAnsi="Times New Roman" w:cs="Times New Roman"/>
+          <w:b/>
+          <w:bCs/>
+          <w:sz w:val="24"/>
+          <w:szCs w:val="24"/>
+        </w:rPr>
+      </w:pPr>
+      <w:r>
+        <w:rPr>
+          <w:rFonts w:ascii="Times New Roman" w:hAnsi="Times New Roman" w:cs="Times New Roman"/>
+          <w:b/>
+          <w:bCs/>
+          <w:sz w:val="24"/>
+          <w:szCs w:val="24"/>
+        </w:rPr>
         <w:t>REFRENCES</w:t>
       </w:r>
     </w:p>
@@ -3853,10 +6644,25 @@
           <w:sz w:val="24"/>
           <w:szCs w:val="24"/>
         </w:rPr>
-        <w:t xml:space="preserve">Sheresh Zahoor; Rajesh </w:t>
+        <w:t>Sheresh Zahoor</w:t>
+      </w:r>
+      <w:r>
+        <w:rPr>
+          <w:rFonts w:ascii="Times New Roman" w:hAnsi="Times New Roman" w:cs="Times New Roman"/>
+          <w:sz w:val="24"/>
+          <w:szCs w:val="24"/>
+        </w:rPr>
+        <w:t xml:space="preserve">, </w:t>
+      </w:r>
+      <w:r>
+        <w:rPr>
+          <w:rFonts w:ascii="Times New Roman" w:hAnsi="Times New Roman" w:cs="Times New Roman"/>
+          <w:sz w:val="24"/>
+          <w:szCs w:val="24"/>
+        </w:rPr>
+        <w:t xml:space="preserve">Rajesh </w:t>
       </w:r>
       <w:proofErr w:type="spellStart"/>
-      <w:proofErr w:type="gramStart"/>
       <w:r>
         <w:rPr>
           <w:rFonts w:ascii="Times New Roman" w:hAnsi="Times New Roman" w:cs="Times New Roman"/>
@@ -3872,9 +6678,8 @@
           <w:sz w:val="24"/>
           <w:szCs w:val="24"/>
         </w:rPr>
-        <w:t xml:space="preserve">  “</w:t>
-      </w:r>
-      <w:proofErr w:type="gramEnd"/>
+        <w:t xml:space="preserve"> “</w:t>
+      </w:r>
       <w:r>
         <w:rPr>
           <w:rFonts w:ascii="Times New Roman" w:hAnsi="Times New Roman" w:cs="Times New Roman"/>
@@ -3953,7 +6758,7 @@
     </w:p>
     <w:sectPr>
       <w:type w:val="continuous"/>
-      <w:pgSz w:w="11910" w:h="16850" w:code="9"/>
+      <w:pgSz w:w="12240" w:h="15840" w:code="1"/>
       <w:pgMar w:top="720" w:right="720" w:bottom="720" w:left="720" w:header="720" w:footer="720" w:gutter="0"/>
       <w:cols w:num="2" w:space="567"/>
       <w:docGrid w:linePitch="360"/>
@@ -4232,16 +7037,16 @@
     </w:lvl>
   </w:abstractNum>
   <w:abstractNum w:abstractNumId="3" w15:restartNumberingAfterBreak="0">
-    <w:nsid w:val="5C543AC1"/>
+    <w:nsid w:val="57F223C1"/>
     <w:multiLevelType w:val="hybridMultilevel"/>
-    <w:tmpl w:val="A9325C9E"/>
-    <w:lvl w:ilvl="0" w:tplc="0409000F">
+    <w:tmpl w:val="FAD09520"/>
+    <w:lvl w:ilvl="0" w:tplc="C5946298">
       <w:start w:val="1"/>
       <w:numFmt w:val="decimal"/>
       <w:lvlText w:val="%1."/>
       <w:lvlJc w:val="left"/>
       <w:pPr>
-        <w:ind w:left="720" w:hanging="360"/>
+        <w:ind w:left="1080" w:hanging="360"/>
       </w:pPr>
       <w:rPr>
         <w:rFonts w:hint="default"/>
@@ -4253,7 +7058,7 @@
       <w:lvlText w:val="%2."/>
       <w:lvlJc w:val="left"/>
       <w:pPr>
-        <w:ind w:left="1440" w:hanging="360"/>
+        <w:ind w:left="1800" w:hanging="360"/>
       </w:pPr>
     </w:lvl>
     <w:lvl w:ilvl="2" w:tplc="0409001B" w:tentative="1">
@@ -4262,7 +7067,7 @@
       <w:lvlText w:val="%3."/>
       <w:lvlJc w:val="right"/>
       <w:pPr>
-        <w:ind w:left="2160" w:hanging="180"/>
+        <w:ind w:left="2520" w:hanging="180"/>
       </w:pPr>
     </w:lvl>
     <w:lvl w:ilvl="3" w:tplc="0409000F" w:tentative="1">
@@ -4271,7 +7076,7 @@
       <w:lvlText w:val="%4."/>
       <w:lvlJc w:val="left"/>
       <w:pPr>
-        <w:ind w:left="2880" w:hanging="360"/>
+        <w:ind w:left="3240" w:hanging="360"/>
       </w:pPr>
     </w:lvl>
     <w:lvl w:ilvl="4" w:tplc="04090019" w:tentative="1">
@@ -4280,7 +7085,7 @@
       <w:lvlText w:val="%5."/>
       <w:lvlJc w:val="left"/>
       <w:pPr>
-        <w:ind w:left="3600" w:hanging="360"/>
+        <w:ind w:left="3960" w:hanging="360"/>
       </w:pPr>
     </w:lvl>
     <w:lvl w:ilvl="5" w:tplc="0409001B" w:tentative="1">
@@ -4289,7 +7094,7 @@
       <w:lvlText w:val="%6."/>
       <w:lvlJc w:val="right"/>
       <w:pPr>
-        <w:ind w:left="4320" w:hanging="180"/>
+        <w:ind w:left="4680" w:hanging="180"/>
       </w:pPr>
     </w:lvl>
     <w:lvl w:ilvl="6" w:tplc="0409000F" w:tentative="1">
@@ -4298,7 +7103,7 @@
       <w:lvlText w:val="%7."/>
       <w:lvlJc w:val="left"/>
       <w:pPr>
-        <w:ind w:left="5040" w:hanging="360"/>
+        <w:ind w:left="5400" w:hanging="360"/>
       </w:pPr>
     </w:lvl>
     <w:lvl w:ilvl="7" w:tplc="04090019" w:tentative="1">
@@ -4307,7 +7112,7 @@
       <w:lvlText w:val="%8."/>
       <w:lvlJc w:val="left"/>
       <w:pPr>
-        <w:ind w:left="5760" w:hanging="360"/>
+        <w:ind w:left="6120" w:hanging="360"/>
       </w:pPr>
     </w:lvl>
     <w:lvl w:ilvl="8" w:tplc="0409001B" w:tentative="1">
@@ -4316,21 +7121,21 @@
       <w:lvlText w:val="%9."/>
       <w:lvlJc w:val="right"/>
       <w:pPr>
-        <w:ind w:left="6480" w:hanging="180"/>
+        <w:ind w:left="6840" w:hanging="180"/>
       </w:pPr>
     </w:lvl>
   </w:abstractNum>
   <w:abstractNum w:abstractNumId="4" w15:restartNumberingAfterBreak="0">
-    <w:nsid w:val="64CC35AA"/>
+    <w:nsid w:val="5C543AC1"/>
     <w:multiLevelType w:val="hybridMultilevel"/>
-    <w:tmpl w:val="4D10BFF2"/>
-    <w:lvl w:ilvl="0" w:tplc="04090015">
+    <w:tmpl w:val="A9325C9E"/>
+    <w:lvl w:ilvl="0" w:tplc="0409000F">
       <w:start w:val="1"/>
-      <w:numFmt w:val="upperLetter"/>
+      <w:numFmt w:val="decimal"/>
       <w:lvlText w:val="%1."/>
       <w:lvlJc w:val="left"/>
       <w:pPr>
-        <w:ind w:left="502" w:hanging="360"/>
+        <w:ind w:left="720" w:hanging="360"/>
       </w:pPr>
       <w:rPr>
         <w:rFonts w:hint="default"/>
@@ -4342,7 +7147,7 @@
       <w:lvlText w:val="%2."/>
       <w:lvlJc w:val="left"/>
       <w:pPr>
-        <w:ind w:left="1222" w:hanging="360"/>
+        <w:ind w:left="1440" w:hanging="360"/>
       </w:pPr>
     </w:lvl>
     <w:lvl w:ilvl="2" w:tplc="0409001B" w:tentative="1">
@@ -4351,7 +7156,7 @@
       <w:lvlText w:val="%3."/>
       <w:lvlJc w:val="right"/>
       <w:pPr>
-        <w:ind w:left="1942" w:hanging="180"/>
+        <w:ind w:left="2160" w:hanging="180"/>
       </w:pPr>
     </w:lvl>
     <w:lvl w:ilvl="3" w:tplc="0409000F" w:tentative="1">
@@ -4360,7 +7165,7 @@
       <w:lvlText w:val="%4."/>
       <w:lvlJc w:val="left"/>
       <w:pPr>
-        <w:ind w:left="2662" w:hanging="360"/>
+        <w:ind w:left="2880" w:hanging="360"/>
       </w:pPr>
     </w:lvl>
     <w:lvl w:ilvl="4" w:tplc="04090019" w:tentative="1">
@@ -4369,7 +7174,7 @@
       <w:lvlText w:val="%5."/>
       <w:lvlJc w:val="left"/>
       <w:pPr>
-        <w:ind w:left="3382" w:hanging="360"/>
+        <w:ind w:left="3600" w:hanging="360"/>
       </w:pPr>
     </w:lvl>
     <w:lvl w:ilvl="5" w:tplc="0409001B" w:tentative="1">
@@ -4378,7 +7183,7 @@
       <w:lvlText w:val="%6."/>
       <w:lvlJc w:val="right"/>
       <w:pPr>
-        <w:ind w:left="4102" w:hanging="180"/>
+        <w:ind w:left="4320" w:hanging="180"/>
       </w:pPr>
     </w:lvl>
     <w:lvl w:ilvl="6" w:tplc="0409000F" w:tentative="1">
@@ -4387,7 +7192,7 @@
       <w:lvlText w:val="%7."/>
       <w:lvlJc w:val="left"/>
       <w:pPr>
-        <w:ind w:left="4822" w:hanging="360"/>
+        <w:ind w:left="5040" w:hanging="360"/>
       </w:pPr>
     </w:lvl>
     <w:lvl w:ilvl="7" w:tplc="04090019" w:tentative="1">
@@ -4396,7 +7201,7 @@
       <w:lvlText w:val="%8."/>
       <w:lvlJc w:val="left"/>
       <w:pPr>
-        <w:ind w:left="5542" w:hanging="360"/>
+        <w:ind w:left="5760" w:hanging="360"/>
       </w:pPr>
     </w:lvl>
     <w:lvl w:ilvl="8" w:tplc="0409001B" w:tentative="1">
@@ -4405,17 +7210,17 @@
       <w:lvlText w:val="%9."/>
       <w:lvlJc w:val="right"/>
       <w:pPr>
-        <w:ind w:left="6262" w:hanging="180"/>
+        <w:ind w:left="6480" w:hanging="180"/>
       </w:pPr>
     </w:lvl>
   </w:abstractNum>
   <w:abstractNum w:abstractNumId="5" w15:restartNumberingAfterBreak="0">
-    <w:nsid w:val="658A2F40"/>
+    <w:nsid w:val="5D276EC5"/>
     <w:multiLevelType w:val="hybridMultilevel"/>
-    <w:tmpl w:val="43C44118"/>
-    <w:lvl w:ilvl="0" w:tplc="0409000F">
+    <w:tmpl w:val="DA241E1E"/>
+    <w:lvl w:ilvl="0" w:tplc="04090015">
       <w:start w:val="1"/>
-      <w:numFmt w:val="decimal"/>
+      <w:numFmt w:val="upperLetter"/>
       <w:lvlText w:val="%1."/>
       <w:lvlJc w:val="left"/>
       <w:pPr>
@@ -4498,23 +7303,299 @@
       </w:pPr>
     </w:lvl>
   </w:abstractNum>
+  <w:abstractNum w:abstractNumId="6" w15:restartNumberingAfterBreak="0">
+    <w:nsid w:val="64CC35AA"/>
+    <w:multiLevelType w:val="hybridMultilevel"/>
+    <w:tmpl w:val="4D10BFF2"/>
+    <w:lvl w:ilvl="0" w:tplc="04090015">
+      <w:start w:val="1"/>
+      <w:numFmt w:val="upperLetter"/>
+      <w:lvlText w:val="%1."/>
+      <w:lvlJc w:val="left"/>
+      <w:pPr>
+        <w:ind w:left="502" w:hanging="360"/>
+      </w:pPr>
+      <w:rPr>
+        <w:rFonts w:hint="default"/>
+      </w:rPr>
+    </w:lvl>
+    <w:lvl w:ilvl="1" w:tplc="04090019" w:tentative="1">
+      <w:start w:val="1"/>
+      <w:numFmt w:val="lowerLetter"/>
+      <w:lvlText w:val="%2."/>
+      <w:lvlJc w:val="left"/>
+      <w:pPr>
+        <w:ind w:left="1222" w:hanging="360"/>
+      </w:pPr>
+    </w:lvl>
+    <w:lvl w:ilvl="2" w:tplc="0409001B" w:tentative="1">
+      <w:start w:val="1"/>
+      <w:numFmt w:val="lowerRoman"/>
+      <w:lvlText w:val="%3."/>
+      <w:lvlJc w:val="right"/>
+      <w:pPr>
+        <w:ind w:left="1942" w:hanging="180"/>
+      </w:pPr>
+    </w:lvl>
+    <w:lvl w:ilvl="3" w:tplc="0409000F" w:tentative="1">
+      <w:start w:val="1"/>
+      <w:numFmt w:val="decimal"/>
+      <w:lvlText w:val="%4."/>
+      <w:lvlJc w:val="left"/>
+      <w:pPr>
+        <w:ind w:left="2662" w:hanging="360"/>
+      </w:pPr>
+    </w:lvl>
+    <w:lvl w:ilvl="4" w:tplc="04090019" w:tentative="1">
+      <w:start w:val="1"/>
+      <w:numFmt w:val="lowerLetter"/>
+      <w:lvlText w:val="%5."/>
+      <w:lvlJc w:val="left"/>
+      <w:pPr>
+        <w:ind w:left="3382" w:hanging="360"/>
+      </w:pPr>
+    </w:lvl>
+    <w:lvl w:ilvl="5" w:tplc="0409001B" w:tentative="1">
+      <w:start w:val="1"/>
+      <w:numFmt w:val="lowerRoman"/>
+      <w:lvlText w:val="%6."/>
+      <w:lvlJc w:val="right"/>
+      <w:pPr>
+        <w:ind w:left="4102" w:hanging="180"/>
+      </w:pPr>
+    </w:lvl>
+    <w:lvl w:ilvl="6" w:tplc="0409000F" w:tentative="1">
+      <w:start w:val="1"/>
+      <w:numFmt w:val="decimal"/>
+      <w:lvlText w:val="%7."/>
+      <w:lvlJc w:val="left"/>
+      <w:pPr>
+        <w:ind w:left="4822" w:hanging="360"/>
+      </w:pPr>
+    </w:lvl>
+    <w:lvl w:ilvl="7" w:tplc="04090019" w:tentative="1">
+      <w:start w:val="1"/>
+      <w:numFmt w:val="lowerLetter"/>
+      <w:lvlText w:val="%8."/>
+      <w:lvlJc w:val="left"/>
+      <w:pPr>
+        <w:ind w:left="5542" w:hanging="360"/>
+      </w:pPr>
+    </w:lvl>
+    <w:lvl w:ilvl="8" w:tplc="0409001B" w:tentative="1">
+      <w:start w:val="1"/>
+      <w:numFmt w:val="lowerRoman"/>
+      <w:lvlText w:val="%9."/>
+      <w:lvlJc w:val="right"/>
+      <w:pPr>
+        <w:ind w:left="6262" w:hanging="180"/>
+      </w:pPr>
+    </w:lvl>
+  </w:abstractNum>
+  <w:abstractNum w:abstractNumId="7" w15:restartNumberingAfterBreak="0">
+    <w:nsid w:val="658A2F40"/>
+    <w:multiLevelType w:val="hybridMultilevel"/>
+    <w:tmpl w:val="43C44118"/>
+    <w:lvl w:ilvl="0" w:tplc="0409000F">
+      <w:start w:val="1"/>
+      <w:numFmt w:val="decimal"/>
+      <w:lvlText w:val="%1."/>
+      <w:lvlJc w:val="left"/>
+      <w:pPr>
+        <w:ind w:left="720" w:hanging="360"/>
+      </w:pPr>
+      <w:rPr>
+        <w:rFonts w:hint="default"/>
+      </w:rPr>
+    </w:lvl>
+    <w:lvl w:ilvl="1" w:tplc="04090019" w:tentative="1">
+      <w:start w:val="1"/>
+      <w:numFmt w:val="lowerLetter"/>
+      <w:lvlText w:val="%2."/>
+      <w:lvlJc w:val="left"/>
+      <w:pPr>
+        <w:ind w:left="1440" w:hanging="360"/>
+      </w:pPr>
+    </w:lvl>
+    <w:lvl w:ilvl="2" w:tplc="0409001B" w:tentative="1">
+      <w:start w:val="1"/>
+      <w:numFmt w:val="lowerRoman"/>
+      <w:lvlText w:val="%3."/>
+      <w:lvlJc w:val="right"/>
+      <w:pPr>
+        <w:ind w:left="2160" w:hanging="180"/>
+      </w:pPr>
+    </w:lvl>
+    <w:lvl w:ilvl="3" w:tplc="0409000F" w:tentative="1">
+      <w:start w:val="1"/>
+      <w:numFmt w:val="decimal"/>
+      <w:lvlText w:val="%4."/>
+      <w:lvlJc w:val="left"/>
+      <w:pPr>
+        <w:ind w:left="2880" w:hanging="360"/>
+      </w:pPr>
+    </w:lvl>
+    <w:lvl w:ilvl="4" w:tplc="04090019" w:tentative="1">
+      <w:start w:val="1"/>
+      <w:numFmt w:val="lowerLetter"/>
+      <w:lvlText w:val="%5."/>
+      <w:lvlJc w:val="left"/>
+      <w:pPr>
+        <w:ind w:left="3600" w:hanging="360"/>
+      </w:pPr>
+    </w:lvl>
+    <w:lvl w:ilvl="5" w:tplc="0409001B" w:tentative="1">
+      <w:start w:val="1"/>
+      <w:numFmt w:val="lowerRoman"/>
+      <w:lvlText w:val="%6."/>
+      <w:lvlJc w:val="right"/>
+      <w:pPr>
+        <w:ind w:left="4320" w:hanging="180"/>
+      </w:pPr>
+    </w:lvl>
+    <w:lvl w:ilvl="6" w:tplc="0409000F" w:tentative="1">
+      <w:start w:val="1"/>
+      <w:numFmt w:val="decimal"/>
+      <w:lvlText w:val="%7."/>
+      <w:lvlJc w:val="left"/>
+      <w:pPr>
+        <w:ind w:left="5040" w:hanging="360"/>
+      </w:pPr>
+    </w:lvl>
+    <w:lvl w:ilvl="7" w:tplc="04090019" w:tentative="1">
+      <w:start w:val="1"/>
+      <w:numFmt w:val="lowerLetter"/>
+      <w:lvlText w:val="%8."/>
+      <w:lvlJc w:val="left"/>
+      <w:pPr>
+        <w:ind w:left="5760" w:hanging="360"/>
+      </w:pPr>
+    </w:lvl>
+    <w:lvl w:ilvl="8" w:tplc="0409001B" w:tentative="1">
+      <w:start w:val="1"/>
+      <w:numFmt w:val="lowerRoman"/>
+      <w:lvlText w:val="%9."/>
+      <w:lvlJc w:val="right"/>
+      <w:pPr>
+        <w:ind w:left="6480" w:hanging="180"/>
+      </w:pPr>
+    </w:lvl>
+  </w:abstractNum>
+  <w:abstractNum w:abstractNumId="8" w15:restartNumberingAfterBreak="0">
+    <w:nsid w:val="6B0B5117"/>
+    <w:multiLevelType w:val="hybridMultilevel"/>
+    <w:tmpl w:val="653634D8"/>
+    <w:lvl w:ilvl="0" w:tplc="96D02B10">
+      <w:start w:val="1"/>
+      <w:numFmt w:val="upperRoman"/>
+      <w:lvlText w:val="%1."/>
+      <w:lvlJc w:val="left"/>
+      <w:pPr>
+        <w:ind w:left="1080" w:hanging="720"/>
+      </w:pPr>
+      <w:rPr>
+        <w:rFonts w:hint="default"/>
+      </w:rPr>
+    </w:lvl>
+    <w:lvl w:ilvl="1" w:tplc="04090019" w:tentative="1">
+      <w:start w:val="1"/>
+      <w:numFmt w:val="lowerLetter"/>
+      <w:lvlText w:val="%2."/>
+      <w:lvlJc w:val="left"/>
+      <w:pPr>
+        <w:ind w:left="1440" w:hanging="360"/>
+      </w:pPr>
+    </w:lvl>
+    <w:lvl w:ilvl="2" w:tplc="0409001B" w:tentative="1">
+      <w:start w:val="1"/>
+      <w:numFmt w:val="lowerRoman"/>
+      <w:lvlText w:val="%3."/>
+      <w:lvlJc w:val="right"/>
+      <w:pPr>
+        <w:ind w:left="2160" w:hanging="180"/>
+      </w:pPr>
+    </w:lvl>
+    <w:lvl w:ilvl="3" w:tplc="0409000F" w:tentative="1">
+      <w:start w:val="1"/>
+      <w:numFmt w:val="decimal"/>
+      <w:lvlText w:val="%4."/>
+      <w:lvlJc w:val="left"/>
+      <w:pPr>
+        <w:ind w:left="2880" w:hanging="360"/>
+      </w:pPr>
+    </w:lvl>
+    <w:lvl w:ilvl="4" w:tplc="04090019" w:tentative="1">
+      <w:start w:val="1"/>
+      <w:numFmt w:val="lowerLetter"/>
+      <w:lvlText w:val="%5."/>
+      <w:lvlJc w:val="left"/>
+      <w:pPr>
+        <w:ind w:left="3600" w:hanging="360"/>
+      </w:pPr>
+    </w:lvl>
+    <w:lvl w:ilvl="5" w:tplc="0409001B" w:tentative="1">
+      <w:start w:val="1"/>
+      <w:numFmt w:val="lowerRoman"/>
+      <w:lvlText w:val="%6."/>
+      <w:lvlJc w:val="right"/>
+      <w:pPr>
+        <w:ind w:left="4320" w:hanging="180"/>
+      </w:pPr>
+    </w:lvl>
+    <w:lvl w:ilvl="6" w:tplc="0409000F" w:tentative="1">
+      <w:start w:val="1"/>
+      <w:numFmt w:val="decimal"/>
+      <w:lvlText w:val="%7."/>
+      <w:lvlJc w:val="left"/>
+      <w:pPr>
+        <w:ind w:left="5040" w:hanging="360"/>
+      </w:pPr>
+    </w:lvl>
+    <w:lvl w:ilvl="7" w:tplc="04090019" w:tentative="1">
+      <w:start w:val="1"/>
+      <w:numFmt w:val="lowerLetter"/>
+      <w:lvlText w:val="%8."/>
+      <w:lvlJc w:val="left"/>
+      <w:pPr>
+        <w:ind w:left="5760" w:hanging="360"/>
+      </w:pPr>
+    </w:lvl>
+    <w:lvl w:ilvl="8" w:tplc="0409001B" w:tentative="1">
+      <w:start w:val="1"/>
+      <w:numFmt w:val="lowerRoman"/>
+      <w:lvlText w:val="%9."/>
+      <w:lvlJc w:val="right"/>
+      <w:pPr>
+        <w:ind w:left="6480" w:hanging="180"/>
+      </w:pPr>
+    </w:lvl>
+  </w:abstractNum>
   <w:num w:numId="1" w16cid:durableId="1428306171">
     <w:abstractNumId w:val="0"/>
   </w:num>
   <w:num w:numId="2" w16cid:durableId="1460369853">
-    <w:abstractNumId w:val="5"/>
+    <w:abstractNumId w:val="7"/>
   </w:num>
   <w:num w:numId="3" w16cid:durableId="1114640473">
-    <w:abstractNumId w:val="3"/>
+    <w:abstractNumId w:val="4"/>
   </w:num>
   <w:num w:numId="4" w16cid:durableId="2131975733">
     <w:abstractNumId w:val="1"/>
   </w:num>
   <w:num w:numId="5" w16cid:durableId="850684765">
-    <w:abstractNumId w:val="4"/>
+    <w:abstractNumId w:val="6"/>
   </w:num>
   <w:num w:numId="6" w16cid:durableId="130056154">
     <w:abstractNumId w:val="2"/>
+  </w:num>
+  <w:num w:numId="7" w16cid:durableId="1626037886">
+    <w:abstractNumId w:val="8"/>
+  </w:num>
+  <w:num w:numId="8" w16cid:durableId="192037094">
+    <w:abstractNumId w:val="5"/>
+  </w:num>
+  <w:num w:numId="9" w16cid:durableId="1619558163">
+    <w:abstractNumId w:val="3"/>
   </w:num>
 </w:numbering>
 </file>
@@ -4918,7 +7999,7 @@
   <w:style w:type="paragraph" w:default="1" w:styleId="Normal">
     <w:name w:val="Normal"/>
     <w:qFormat/>
-    <w:rsid w:val="005D79EC"/>
+    <w:rsid w:val="0075634E"/>
   </w:style>
   <w:style w:type="character" w:default="1" w:styleId="DefaultParagraphFont">
     <w:name w:val="Default Paragraph Font"/>
@@ -5295,4 +8376,24 @@
     </a:ext>
   </a:extLst>
 </a:theme>
+</file>
+
+<file path=word/webextensions/taskpanes.xml><?xml version="1.0" encoding="utf-8"?>
+<wetp:taskpanes xmlns:wetp="http://schemas.microsoft.com/office/webextensions/taskpanes/2010/11">
+  <wetp:taskpane dockstate="right" visibility="0" width="438" row="1">
+    <wetp:webextensionref xmlns:r="http://schemas.openxmlformats.org/officeDocument/2006/relationships" r:id="rId1"/>
+  </wetp:taskpane>
+</wetp:taskpanes>
+</file>
+
+<file path=word/webextensions/webextension1.xml><?xml version="1.0" encoding="utf-8"?>
+<we:webextension xmlns:we="http://schemas.microsoft.com/office/webextensions/webextension/2010/11" id="{0ECA622C-69FE-4482-924C-5A8DF6B39950}">
+  <we:reference id="wa200000368" version="1.0.0.0" store="en-US" storeType="OMEX"/>
+  <we:alternateReferences>
+    <we:reference id="wa200000368" version="1.0.0.0" store="wa200000368" storeType="OMEX"/>
+  </we:alternateReferences>
+  <we:properties/>
+  <we:bindings/>
+  <we:snapshot xmlns:r="http://schemas.openxmlformats.org/officeDocument/2006/relationships"/>
+</we:webextension>
 </file>
--- a/Twitter_Data_SEntiment_Analysis.docx
+++ b/Twitter_Data_SEntiment_Analysis.docx
@@ -392,7 +392,87 @@
           <w:sz w:val="24"/>
           <w:szCs w:val="24"/>
         </w:rPr>
-        <w:t>, some well know fields including online shopping. When customers buy product, they give their feedback and it is very crucial for an e-commerce company and product manufacturer to review and analyze the customers feedback.</w:t>
+        <w:t xml:space="preserve">, some </w:t>
+      </w:r>
+      <w:r>
+        <w:rPr>
+          <w:rFonts w:ascii="Times New Roman" w:hAnsi="Times New Roman" w:cs="Times New Roman"/>
+          <w:sz w:val="24"/>
+          <w:szCs w:val="24"/>
+        </w:rPr>
+        <w:t>well-known</w:t>
+      </w:r>
+      <w:r>
+        <w:rPr>
+          <w:rFonts w:ascii="Times New Roman" w:hAnsi="Times New Roman" w:cs="Times New Roman"/>
+          <w:sz w:val="24"/>
+          <w:szCs w:val="24"/>
+        </w:rPr>
+        <w:t xml:space="preserve"> fields including online shopping. When customers buy </w:t>
+      </w:r>
+      <w:r>
+        <w:rPr>
+          <w:rFonts w:ascii="Times New Roman" w:hAnsi="Times New Roman" w:cs="Times New Roman"/>
+          <w:sz w:val="24"/>
+          <w:szCs w:val="24"/>
+        </w:rPr>
+        <w:t>products</w:t>
+      </w:r>
+      <w:r>
+        <w:rPr>
+          <w:rFonts w:ascii="Times New Roman" w:hAnsi="Times New Roman" w:cs="Times New Roman"/>
+          <w:sz w:val="24"/>
+          <w:szCs w:val="24"/>
+        </w:rPr>
+        <w:t>, they give their feedback</w:t>
+      </w:r>
+      <w:r>
+        <w:rPr>
+          <w:rFonts w:ascii="Times New Roman" w:hAnsi="Times New Roman" w:cs="Times New Roman"/>
+          <w:sz w:val="24"/>
+          <w:szCs w:val="24"/>
+        </w:rPr>
+        <w:t>,</w:t>
+      </w:r>
+      <w:r>
+        <w:rPr>
+          <w:rFonts w:ascii="Times New Roman" w:hAnsi="Times New Roman" w:cs="Times New Roman"/>
+          <w:sz w:val="24"/>
+          <w:szCs w:val="24"/>
+        </w:rPr>
+        <w:t xml:space="preserve"> and </w:t>
+      </w:r>
+      <w:r>
+        <w:rPr>
+          <w:rFonts w:ascii="Times New Roman" w:hAnsi="Times New Roman" w:cs="Times New Roman"/>
+          <w:sz w:val="24"/>
+          <w:szCs w:val="24"/>
+        </w:rPr>
+        <w:t>an e-commerce company and product manufacturer must review</w:t>
+      </w:r>
+      <w:r>
+        <w:rPr>
+          <w:rFonts w:ascii="Times New Roman" w:hAnsi="Times New Roman" w:cs="Times New Roman"/>
+          <w:sz w:val="24"/>
+          <w:szCs w:val="24"/>
+        </w:rPr>
+        <w:t xml:space="preserve"> and analyze the </w:t>
+      </w:r>
+      <w:r>
+        <w:rPr>
+          <w:rFonts w:ascii="Times New Roman" w:hAnsi="Times New Roman" w:cs="Times New Roman"/>
+          <w:sz w:val="24"/>
+          <w:szCs w:val="24"/>
+        </w:rPr>
+        <w:t>customer's</w:t>
+      </w:r>
+      <w:r>
+        <w:rPr>
+          <w:rFonts w:ascii="Times New Roman" w:hAnsi="Times New Roman" w:cs="Times New Roman"/>
+          <w:sz w:val="24"/>
+          <w:szCs w:val="24"/>
+        </w:rPr>
+        <w:t xml:space="preserve"> feedback.</w:t>
       </w:r>
       <w:r>
         <w:rPr>
@@ -408,7 +488,7 @@
           <w:sz w:val="24"/>
           <w:szCs w:val="24"/>
         </w:rPr>
-        <w:t>and it is</w:t>
+        <w:t>and is</w:t>
       </w:r>
       <w:r>
         <w:rPr>
@@ -472,15 +552,39 @@
           <w:sz w:val="24"/>
           <w:szCs w:val="24"/>
         </w:rPr>
-        <w:t>), Tree</w:t>
-      </w:r>
-      <w:r>
-        <w:rPr>
-          <w:rFonts w:ascii="Times New Roman" w:hAnsi="Times New Roman" w:cs="Times New Roman"/>
-          <w:sz w:val="24"/>
-          <w:szCs w:val="24"/>
-        </w:rPr>
-        <w:t xml:space="preserve"> based technique or Naïve Bayes have been widely used for sentiment analysis. With the </w:t>
+        <w:t xml:space="preserve">), </w:t>
+      </w:r>
+      <w:r>
+        <w:rPr>
+          <w:rFonts w:ascii="Times New Roman" w:hAnsi="Times New Roman" w:cs="Times New Roman"/>
+          <w:sz w:val="24"/>
+          <w:szCs w:val="24"/>
+        </w:rPr>
+        <w:t>Tree-based</w:t>
+      </w:r>
+      <w:r>
+        <w:rPr>
+          <w:rFonts w:ascii="Times New Roman" w:hAnsi="Times New Roman" w:cs="Times New Roman"/>
+          <w:sz w:val="24"/>
+          <w:szCs w:val="24"/>
+        </w:rPr>
+        <w:t xml:space="preserve"> technique or Naïve Bayes have been widely used for sentiment analysis. </w:t>
+      </w:r>
+      <w:r>
+        <w:rPr>
+          <w:rFonts w:ascii="Times New Roman" w:hAnsi="Times New Roman" w:cs="Times New Roman"/>
+          <w:sz w:val="24"/>
+          <w:szCs w:val="24"/>
+        </w:rPr>
+        <w:t>The</w:t>
+      </w:r>
+      <w:r>
+        <w:rPr>
+          <w:rFonts w:ascii="Times New Roman" w:hAnsi="Times New Roman" w:cs="Times New Roman"/>
+          <w:sz w:val="24"/>
+          <w:szCs w:val="24"/>
+        </w:rPr>
+        <w:t xml:space="preserve"> </w:t>
       </w:r>
       <w:r>
         <w:rPr>
@@ -512,23 +616,39 @@
           <w:sz w:val="24"/>
           <w:szCs w:val="24"/>
         </w:rPr>
-        <w:t xml:space="preserve">DL) techniques, like CNN, RNN or state </w:t>
-      </w:r>
-      <w:r>
-        <w:rPr>
-          <w:rFonts w:ascii="Times New Roman" w:hAnsi="Times New Roman" w:cs="Times New Roman"/>
-          <w:sz w:val="24"/>
-          <w:szCs w:val="24"/>
-        </w:rPr>
-        <w:t>of the</w:t>
-      </w:r>
-      <w:r>
-        <w:rPr>
-          <w:rFonts w:ascii="Times New Roman" w:hAnsi="Times New Roman" w:cs="Times New Roman"/>
-          <w:sz w:val="24"/>
-          <w:szCs w:val="24"/>
-        </w:rPr>
-        <w:t xml:space="preserve"> art </w:t>
+        <w:t>DL) techniques, like CNN, RNN</w:t>
+      </w:r>
+      <w:r>
+        <w:rPr>
+          <w:rFonts w:ascii="Times New Roman" w:hAnsi="Times New Roman" w:cs="Times New Roman"/>
+          <w:sz w:val="24"/>
+          <w:szCs w:val="24"/>
+        </w:rPr>
+        <w:t>,</w:t>
+      </w:r>
+      <w:r>
+        <w:rPr>
+          <w:rFonts w:ascii="Times New Roman" w:hAnsi="Times New Roman" w:cs="Times New Roman"/>
+          <w:sz w:val="24"/>
+          <w:szCs w:val="24"/>
+        </w:rPr>
+        <w:t xml:space="preserve"> or </w:t>
+      </w:r>
+      <w:r>
+        <w:rPr>
+          <w:rFonts w:ascii="Times New Roman" w:hAnsi="Times New Roman" w:cs="Times New Roman"/>
+          <w:sz w:val="24"/>
+          <w:szCs w:val="24"/>
+        </w:rPr>
+        <w:t>state-of-the-art</w:t>
+      </w:r>
+      <w:r>
+        <w:rPr>
+          <w:rFonts w:ascii="Times New Roman" w:hAnsi="Times New Roman" w:cs="Times New Roman"/>
+          <w:sz w:val="24"/>
+          <w:szCs w:val="24"/>
+        </w:rPr>
+        <w:t xml:space="preserve"> </w:t>
       </w:r>
       <w:r>
         <w:rPr>
@@ -584,7 +704,87 @@
           <w:sz w:val="24"/>
           <w:szCs w:val="24"/>
         </w:rPr>
-        <w:t>niques. We used ML and DL algorithms against Twitter Sentiment Analysis data and compare the algorithms based on accuracy, computational efficiency, and ability to adopt the complex pattern in large dataset. This paper provides insights into the trade-off between ML and DL approach for Sentiment Analysis, further guiding for researchers and practitioner in choosing the appropriate approach for their specific tasks.</w:t>
+        <w:t xml:space="preserve">niques. We used ML and DL algorithms against Twitter Sentiment Analysis data and </w:t>
+      </w:r>
+      <w:r>
+        <w:rPr>
+          <w:rFonts w:ascii="Times New Roman" w:hAnsi="Times New Roman" w:cs="Times New Roman"/>
+          <w:sz w:val="24"/>
+          <w:szCs w:val="24"/>
+        </w:rPr>
+        <w:t>compared</w:t>
+      </w:r>
+      <w:r>
+        <w:rPr>
+          <w:rFonts w:ascii="Times New Roman" w:hAnsi="Times New Roman" w:cs="Times New Roman"/>
+          <w:sz w:val="24"/>
+          <w:szCs w:val="24"/>
+        </w:rPr>
+        <w:t xml:space="preserve"> the algorithms based on accuracy, computational efficiency, and ability to adopt complex </w:t>
+      </w:r>
+      <w:r>
+        <w:rPr>
+          <w:rFonts w:ascii="Times New Roman" w:hAnsi="Times New Roman" w:cs="Times New Roman"/>
+          <w:sz w:val="24"/>
+          <w:szCs w:val="24"/>
+        </w:rPr>
+        <w:t>patterns</w:t>
+      </w:r>
+      <w:r>
+        <w:rPr>
+          <w:rFonts w:ascii="Times New Roman" w:hAnsi="Times New Roman" w:cs="Times New Roman"/>
+          <w:sz w:val="24"/>
+          <w:szCs w:val="24"/>
+        </w:rPr>
+        <w:t xml:space="preserve"> in large </w:t>
+      </w:r>
+      <w:r>
+        <w:rPr>
+          <w:rFonts w:ascii="Times New Roman" w:hAnsi="Times New Roman" w:cs="Times New Roman"/>
+          <w:sz w:val="24"/>
+          <w:szCs w:val="24"/>
+        </w:rPr>
+        <w:t>datasets</w:t>
+      </w:r>
+      <w:r>
+        <w:rPr>
+          <w:rFonts w:ascii="Times New Roman" w:hAnsi="Times New Roman" w:cs="Times New Roman"/>
+          <w:sz w:val="24"/>
+          <w:szCs w:val="24"/>
+        </w:rPr>
+        <w:t xml:space="preserve">. This paper provides insights into the trade-off between ML and DL </w:t>
+      </w:r>
+      <w:r>
+        <w:rPr>
+          <w:rFonts w:ascii="Times New Roman" w:hAnsi="Times New Roman" w:cs="Times New Roman"/>
+          <w:sz w:val="24"/>
+          <w:szCs w:val="24"/>
+        </w:rPr>
+        <w:t>approaches</w:t>
+      </w:r>
+      <w:r>
+        <w:rPr>
+          <w:rFonts w:ascii="Times New Roman" w:hAnsi="Times New Roman" w:cs="Times New Roman"/>
+          <w:sz w:val="24"/>
+          <w:szCs w:val="24"/>
+        </w:rPr>
+        <w:t xml:space="preserve"> for Sentiment Analysis, further guiding researchers and </w:t>
+      </w:r>
+      <w:r>
+        <w:rPr>
+          <w:rFonts w:ascii="Times New Roman" w:hAnsi="Times New Roman" w:cs="Times New Roman"/>
+          <w:sz w:val="24"/>
+          <w:szCs w:val="24"/>
+        </w:rPr>
+        <w:t>practitioners</w:t>
+      </w:r>
+      <w:r>
+        <w:rPr>
+          <w:rFonts w:ascii="Times New Roman" w:hAnsi="Times New Roman" w:cs="Times New Roman"/>
+          <w:sz w:val="24"/>
+          <w:szCs w:val="24"/>
+        </w:rPr>
+        <w:t xml:space="preserve"> in choosing the appropriate approach for their specific tasks.</w:t>
       </w:r>
     </w:p>
     <w:p>
@@ -671,7 +871,7 @@
           <w:sz w:val="28"/>
           <w:szCs w:val="28"/>
         </w:rPr>
-        <w:t>INRODUCTION</w:t>
+        <w:t>INTRODUCTION</w:t>
       </w:r>
     </w:p>
     <w:p>
@@ -693,31 +893,327 @@
           <w:sz w:val="24"/>
           <w:szCs w:val="24"/>
         </w:rPr>
-        <w:t xml:space="preserve">As, the whole world connect to internet, data is everywhere and the famous quote “Data is the new Oil” is relevant to current world. This data includes customer feedback, review on the product they buy, people’s opinion on various topics on different social media platform. </w:t>
-      </w:r>
-      <w:r>
-        <w:rPr>
-          <w:rFonts w:ascii="Times New Roman" w:hAnsi="Times New Roman" w:cs="Times New Roman"/>
-          <w:sz w:val="24"/>
-          <w:szCs w:val="24"/>
-        </w:rPr>
-        <w:t xml:space="preserve">For the e-commerce website like Amazon, Flipkart, Walmart it is crucial for them to </w:t>
-      </w:r>
-      <w:r>
-        <w:rPr>
-          <w:rFonts w:ascii="Times New Roman" w:hAnsi="Times New Roman" w:cs="Times New Roman"/>
-          <w:sz w:val="24"/>
-          <w:szCs w:val="24"/>
-        </w:rPr>
-        <w:t xml:space="preserve">analyze the customers feedback, review of the product to increase the product sells. Also, the manufacturer can improve and addressing the customers concerns, to enhance the customers experience and satisfaction by analyzing the sentiment of customers reviews and feedback. Sentiment analysis can help </w:t>
-      </w:r>
-      <w:r>
-        <w:rPr>
-          <w:rFonts w:ascii="Times New Roman" w:hAnsi="Times New Roman" w:cs="Times New Roman"/>
-          <w:sz w:val="24"/>
-          <w:szCs w:val="24"/>
-        </w:rPr>
-        <w:t xml:space="preserve">business to monitor their reputation by tracking the comments, </w:t>
+        <w:t xml:space="preserve">As the whole world </w:t>
+      </w:r>
+      <w:r>
+        <w:rPr>
+          <w:rFonts w:ascii="Times New Roman" w:hAnsi="Times New Roman" w:cs="Times New Roman"/>
+          <w:sz w:val="24"/>
+          <w:szCs w:val="24"/>
+        </w:rPr>
+        <w:t>connects</w:t>
+      </w:r>
+      <w:r>
+        <w:rPr>
+          <w:rFonts w:ascii="Times New Roman" w:hAnsi="Times New Roman" w:cs="Times New Roman"/>
+          <w:sz w:val="24"/>
+          <w:szCs w:val="24"/>
+        </w:rPr>
+        <w:t xml:space="preserve"> to </w:t>
+      </w:r>
+      <w:r>
+        <w:rPr>
+          <w:rFonts w:ascii="Times New Roman" w:hAnsi="Times New Roman" w:cs="Times New Roman"/>
+          <w:sz w:val="24"/>
+          <w:szCs w:val="24"/>
+        </w:rPr>
+        <w:t xml:space="preserve">the </w:t>
+      </w:r>
+      <w:r>
+        <w:rPr>
+          <w:rFonts w:ascii="Times New Roman" w:hAnsi="Times New Roman" w:cs="Times New Roman"/>
+          <w:sz w:val="24"/>
+          <w:szCs w:val="24"/>
+        </w:rPr>
+        <w:t xml:space="preserve">internet, data is everywhere and the famous quote “Data is the new Oil” is relevant to </w:t>
+      </w:r>
+      <w:r>
+        <w:rPr>
+          <w:rFonts w:ascii="Times New Roman" w:hAnsi="Times New Roman" w:cs="Times New Roman"/>
+          <w:sz w:val="24"/>
+          <w:szCs w:val="24"/>
+        </w:rPr>
+        <w:t xml:space="preserve">the </w:t>
+      </w:r>
+      <w:r>
+        <w:rPr>
+          <w:rFonts w:ascii="Times New Roman" w:hAnsi="Times New Roman" w:cs="Times New Roman"/>
+          <w:sz w:val="24"/>
+          <w:szCs w:val="24"/>
+        </w:rPr>
+        <w:t xml:space="preserve">current world. This data includes customer feedback, </w:t>
+      </w:r>
+      <w:r>
+        <w:rPr>
+          <w:rFonts w:ascii="Times New Roman" w:hAnsi="Times New Roman" w:cs="Times New Roman"/>
+          <w:sz w:val="24"/>
+          <w:szCs w:val="24"/>
+        </w:rPr>
+        <w:t>reviews</w:t>
+      </w:r>
+      <w:r>
+        <w:rPr>
+          <w:rFonts w:ascii="Times New Roman" w:hAnsi="Times New Roman" w:cs="Times New Roman"/>
+          <w:sz w:val="24"/>
+          <w:szCs w:val="24"/>
+        </w:rPr>
+        <w:t xml:space="preserve"> on the </w:t>
+      </w:r>
+      <w:r>
+        <w:rPr>
+          <w:rFonts w:ascii="Times New Roman" w:hAnsi="Times New Roman" w:cs="Times New Roman"/>
+          <w:sz w:val="24"/>
+          <w:szCs w:val="24"/>
+        </w:rPr>
+        <w:t>products</w:t>
+      </w:r>
+      <w:r>
+        <w:rPr>
+          <w:rFonts w:ascii="Times New Roman" w:hAnsi="Times New Roman" w:cs="Times New Roman"/>
+          <w:sz w:val="24"/>
+          <w:szCs w:val="24"/>
+        </w:rPr>
+        <w:t xml:space="preserve"> they buy, </w:t>
+      </w:r>
+      <w:r>
+        <w:rPr>
+          <w:rFonts w:ascii="Times New Roman" w:hAnsi="Times New Roman" w:cs="Times New Roman"/>
+          <w:sz w:val="24"/>
+          <w:szCs w:val="24"/>
+        </w:rPr>
+        <w:t xml:space="preserve">and </w:t>
+      </w:r>
+      <w:r>
+        <w:rPr>
+          <w:rFonts w:ascii="Times New Roman" w:hAnsi="Times New Roman" w:cs="Times New Roman"/>
+          <w:sz w:val="24"/>
+          <w:szCs w:val="24"/>
+        </w:rPr>
+        <w:t xml:space="preserve">people’s </w:t>
+      </w:r>
+      <w:r>
+        <w:rPr>
+          <w:rFonts w:ascii="Times New Roman" w:hAnsi="Times New Roman" w:cs="Times New Roman"/>
+          <w:sz w:val="24"/>
+          <w:szCs w:val="24"/>
+        </w:rPr>
+        <w:t>opinions</w:t>
+      </w:r>
+      <w:r>
+        <w:rPr>
+          <w:rFonts w:ascii="Times New Roman" w:hAnsi="Times New Roman" w:cs="Times New Roman"/>
+          <w:sz w:val="24"/>
+          <w:szCs w:val="24"/>
+        </w:rPr>
+        <w:t xml:space="preserve"> on various topics on different social media </w:t>
+      </w:r>
+      <w:r>
+        <w:rPr>
+          <w:rFonts w:ascii="Times New Roman" w:hAnsi="Times New Roman" w:cs="Times New Roman"/>
+          <w:sz w:val="24"/>
+          <w:szCs w:val="24"/>
+        </w:rPr>
+        <w:t>platforms</w:t>
+      </w:r>
+      <w:r>
+        <w:rPr>
+          <w:rFonts w:ascii="Times New Roman" w:hAnsi="Times New Roman" w:cs="Times New Roman"/>
+          <w:sz w:val="24"/>
+          <w:szCs w:val="24"/>
+        </w:rPr>
+        <w:t xml:space="preserve">. </w:t>
+      </w:r>
+      <w:r>
+        <w:rPr>
+          <w:rFonts w:ascii="Times New Roman" w:hAnsi="Times New Roman" w:cs="Times New Roman"/>
+          <w:sz w:val="24"/>
+          <w:szCs w:val="24"/>
+        </w:rPr>
+        <w:t xml:space="preserve">For e-commerce </w:t>
+      </w:r>
+      <w:r>
+        <w:rPr>
+          <w:rFonts w:ascii="Times New Roman" w:hAnsi="Times New Roman" w:cs="Times New Roman"/>
+          <w:sz w:val="24"/>
+          <w:szCs w:val="24"/>
+        </w:rPr>
+        <w:t>websites</w:t>
+      </w:r>
+      <w:r>
+        <w:rPr>
+          <w:rFonts w:ascii="Times New Roman" w:hAnsi="Times New Roman" w:cs="Times New Roman"/>
+          <w:sz w:val="24"/>
+          <w:szCs w:val="24"/>
+        </w:rPr>
+        <w:t xml:space="preserve"> like Amazon, Flipkart, </w:t>
+      </w:r>
+      <w:r>
+        <w:rPr>
+          <w:rFonts w:ascii="Times New Roman" w:hAnsi="Times New Roman" w:cs="Times New Roman"/>
+          <w:sz w:val="24"/>
+          <w:szCs w:val="24"/>
+        </w:rPr>
+        <w:t xml:space="preserve">and </w:t>
+      </w:r>
+      <w:r>
+        <w:rPr>
+          <w:rFonts w:ascii="Times New Roman" w:hAnsi="Times New Roman" w:cs="Times New Roman"/>
+          <w:sz w:val="24"/>
+          <w:szCs w:val="24"/>
+        </w:rPr>
+        <w:t xml:space="preserve">Walmart </w:t>
+      </w:r>
+      <w:r>
+        <w:rPr>
+          <w:rFonts w:ascii="Times New Roman" w:hAnsi="Times New Roman" w:cs="Times New Roman"/>
+          <w:sz w:val="24"/>
+          <w:szCs w:val="24"/>
+        </w:rPr>
+        <w:t>they must analyze</w:t>
+      </w:r>
+      <w:r>
+        <w:rPr>
+          <w:rFonts w:ascii="Times New Roman" w:hAnsi="Times New Roman" w:cs="Times New Roman"/>
+          <w:sz w:val="24"/>
+          <w:szCs w:val="24"/>
+        </w:rPr>
+        <w:t xml:space="preserve"> the </w:t>
+      </w:r>
+      <w:r>
+        <w:rPr>
+          <w:rFonts w:ascii="Times New Roman" w:hAnsi="Times New Roman" w:cs="Times New Roman"/>
+          <w:sz w:val="24"/>
+          <w:szCs w:val="24"/>
+        </w:rPr>
+        <w:t>customer's</w:t>
+      </w:r>
+      <w:r>
+        <w:rPr>
+          <w:rFonts w:ascii="Times New Roman" w:hAnsi="Times New Roman" w:cs="Times New Roman"/>
+          <w:sz w:val="24"/>
+          <w:szCs w:val="24"/>
+        </w:rPr>
+        <w:t xml:space="preserve"> feedback, </w:t>
+      </w:r>
+      <w:r>
+        <w:rPr>
+          <w:rFonts w:ascii="Times New Roman" w:hAnsi="Times New Roman" w:cs="Times New Roman"/>
+          <w:sz w:val="24"/>
+          <w:szCs w:val="24"/>
+        </w:rPr>
+        <w:t xml:space="preserve">and </w:t>
+      </w:r>
+      <w:r>
+        <w:rPr>
+          <w:rFonts w:ascii="Times New Roman" w:hAnsi="Times New Roman" w:cs="Times New Roman"/>
+          <w:sz w:val="24"/>
+          <w:szCs w:val="24"/>
+        </w:rPr>
+        <w:t xml:space="preserve">review the </w:t>
+      </w:r>
+      <w:r>
+        <w:rPr>
+          <w:rFonts w:ascii="Times New Roman" w:hAnsi="Times New Roman" w:cs="Times New Roman"/>
+          <w:sz w:val="24"/>
+          <w:szCs w:val="24"/>
+        </w:rPr>
+        <w:t xml:space="preserve">product to increase the product </w:t>
+      </w:r>
+      <w:r>
+        <w:rPr>
+          <w:rFonts w:ascii="Times New Roman" w:hAnsi="Times New Roman" w:cs="Times New Roman"/>
+          <w:sz w:val="24"/>
+          <w:szCs w:val="24"/>
+        </w:rPr>
+        <w:t>sales</w:t>
+      </w:r>
+      <w:r>
+        <w:rPr>
+          <w:rFonts w:ascii="Times New Roman" w:hAnsi="Times New Roman" w:cs="Times New Roman"/>
+          <w:sz w:val="24"/>
+          <w:szCs w:val="24"/>
+        </w:rPr>
+        <w:t xml:space="preserve">. Also, the manufacturer can improve and </w:t>
+      </w:r>
+      <w:r>
+        <w:rPr>
+          <w:rFonts w:ascii="Times New Roman" w:hAnsi="Times New Roman" w:cs="Times New Roman"/>
+          <w:sz w:val="24"/>
+          <w:szCs w:val="24"/>
+        </w:rPr>
+        <w:t>address</w:t>
+      </w:r>
+      <w:r>
+        <w:rPr>
+          <w:rFonts w:ascii="Times New Roman" w:hAnsi="Times New Roman" w:cs="Times New Roman"/>
+          <w:sz w:val="24"/>
+          <w:szCs w:val="24"/>
+        </w:rPr>
+        <w:t xml:space="preserve"> the </w:t>
+      </w:r>
+      <w:r>
+        <w:rPr>
+          <w:rFonts w:ascii="Times New Roman" w:hAnsi="Times New Roman" w:cs="Times New Roman"/>
+          <w:sz w:val="24"/>
+          <w:szCs w:val="24"/>
+        </w:rPr>
+        <w:t>customer's</w:t>
+      </w:r>
+      <w:r>
+        <w:rPr>
+          <w:rFonts w:ascii="Times New Roman" w:hAnsi="Times New Roman" w:cs="Times New Roman"/>
+          <w:sz w:val="24"/>
+          <w:szCs w:val="24"/>
+        </w:rPr>
+        <w:t xml:space="preserve"> concerns, to enhance the </w:t>
+      </w:r>
+      <w:r>
+        <w:rPr>
+          <w:rFonts w:ascii="Times New Roman" w:hAnsi="Times New Roman" w:cs="Times New Roman"/>
+          <w:sz w:val="24"/>
+          <w:szCs w:val="24"/>
+        </w:rPr>
+        <w:t>customer's</w:t>
+      </w:r>
+      <w:r>
+        <w:rPr>
+          <w:rFonts w:ascii="Times New Roman" w:hAnsi="Times New Roman" w:cs="Times New Roman"/>
+          <w:sz w:val="24"/>
+          <w:szCs w:val="24"/>
+        </w:rPr>
+        <w:t xml:space="preserve"> experience and satisfaction by analyzing the sentiment of </w:t>
+      </w:r>
+      <w:r>
+        <w:rPr>
+          <w:rFonts w:ascii="Times New Roman" w:hAnsi="Times New Roman" w:cs="Times New Roman"/>
+          <w:sz w:val="24"/>
+          <w:szCs w:val="24"/>
+        </w:rPr>
+        <w:t>customers'</w:t>
+      </w:r>
+      <w:r>
+        <w:rPr>
+          <w:rFonts w:ascii="Times New Roman" w:hAnsi="Times New Roman" w:cs="Times New Roman"/>
+          <w:sz w:val="24"/>
+          <w:szCs w:val="24"/>
+        </w:rPr>
+        <w:t xml:space="preserve"> reviews and feedback. Sentiment analysis can help </w:t>
+      </w:r>
+      <w:r>
+        <w:rPr>
+          <w:rFonts w:ascii="Times New Roman" w:hAnsi="Times New Roman" w:cs="Times New Roman"/>
+          <w:sz w:val="24"/>
+          <w:szCs w:val="24"/>
+        </w:rPr>
+        <w:t xml:space="preserve">business monitor their reputation by tracking the comments, </w:t>
+      </w:r>
+      <w:r>
+        <w:rPr>
+          <w:rFonts w:ascii="Times New Roman" w:hAnsi="Times New Roman" w:cs="Times New Roman"/>
+          <w:sz w:val="24"/>
+          <w:szCs w:val="24"/>
+        </w:rPr>
+        <w:t xml:space="preserve">and </w:t>
       </w:r>
       <w:r>
         <w:rPr>
@@ -741,7 +1237,7 @@
           <w:sz w:val="24"/>
           <w:szCs w:val="24"/>
         </w:rPr>
-        <w:t>By understanding</w:t>
+        <w:t>Understanding</w:t>
       </w:r>
       <w:r>
         <w:rPr>
@@ -813,7 +1309,23 @@
           <w:sz w:val="24"/>
           <w:szCs w:val="24"/>
         </w:rPr>
-        <w:t xml:space="preserve">. Companies like Twitter, Facebook, Instagram can </w:t>
+        <w:t xml:space="preserve">. Companies like Twitter, Facebook, </w:t>
+      </w:r>
+      <w:r>
+        <w:rPr>
+          <w:rFonts w:ascii="Times New Roman" w:hAnsi="Times New Roman" w:cs="Times New Roman"/>
+          <w:sz w:val="24"/>
+          <w:szCs w:val="24"/>
+        </w:rPr>
+        <w:t xml:space="preserve">and </w:t>
+      </w:r>
+      <w:r>
+        <w:rPr>
+          <w:rFonts w:ascii="Times New Roman" w:hAnsi="Times New Roman" w:cs="Times New Roman"/>
+          <w:sz w:val="24"/>
+          <w:szCs w:val="24"/>
+        </w:rPr>
+        <w:t xml:space="preserve">Instagram can </w:t>
       </w:r>
       <w:r>
         <w:rPr>
@@ -829,23 +1341,159 @@
           <w:sz w:val="24"/>
           <w:szCs w:val="24"/>
         </w:rPr>
-        <w:t xml:space="preserve"> opinion on current trending topics like elections, wars keep the platform safe and make sure that platform stays neutral for all users and it </w:t>
-      </w:r>
-      <w:r>
-        <w:rPr>
-          <w:rFonts w:ascii="Times New Roman" w:hAnsi="Times New Roman" w:cs="Times New Roman"/>
-          <w:sz w:val="24"/>
-          <w:szCs w:val="24"/>
-        </w:rPr>
-        <w:t>do not</w:t>
-      </w:r>
-      <w:r>
-        <w:rPr>
-          <w:rFonts w:ascii="Times New Roman" w:hAnsi="Times New Roman" w:cs="Times New Roman"/>
-          <w:sz w:val="24"/>
-          <w:szCs w:val="24"/>
-        </w:rPr>
-        <w:t xml:space="preserve"> get bias into specific direction. This companies also used </w:t>
+        <w:t xml:space="preserve"> </w:t>
+      </w:r>
+      <w:r>
+        <w:rPr>
+          <w:rFonts w:ascii="Times New Roman" w:hAnsi="Times New Roman" w:cs="Times New Roman"/>
+          <w:sz w:val="24"/>
+          <w:szCs w:val="24"/>
+        </w:rPr>
+        <w:t>opinions</w:t>
+      </w:r>
+      <w:r>
+        <w:rPr>
+          <w:rFonts w:ascii="Times New Roman" w:hAnsi="Times New Roman" w:cs="Times New Roman"/>
+          <w:sz w:val="24"/>
+          <w:szCs w:val="24"/>
+        </w:rPr>
+        <w:t xml:space="preserve"> on current trending topics like elections, </w:t>
+      </w:r>
+      <w:r>
+        <w:rPr>
+          <w:rFonts w:ascii="Times New Roman" w:hAnsi="Times New Roman" w:cs="Times New Roman"/>
+          <w:sz w:val="24"/>
+          <w:szCs w:val="24"/>
+        </w:rPr>
+        <w:t xml:space="preserve">and </w:t>
+      </w:r>
+      <w:r>
+        <w:rPr>
+          <w:rFonts w:ascii="Times New Roman" w:hAnsi="Times New Roman" w:cs="Times New Roman"/>
+          <w:sz w:val="24"/>
+          <w:szCs w:val="24"/>
+        </w:rPr>
+        <w:t xml:space="preserve">wars </w:t>
+      </w:r>
+      <w:r>
+        <w:rPr>
+          <w:rFonts w:ascii="Times New Roman" w:hAnsi="Times New Roman" w:cs="Times New Roman"/>
+          <w:sz w:val="24"/>
+          <w:szCs w:val="24"/>
+        </w:rPr>
+        <w:t xml:space="preserve">to </w:t>
+      </w:r>
+      <w:r>
+        <w:rPr>
+          <w:rFonts w:ascii="Times New Roman" w:hAnsi="Times New Roman" w:cs="Times New Roman"/>
+          <w:sz w:val="24"/>
+          <w:szCs w:val="24"/>
+        </w:rPr>
+        <w:t xml:space="preserve">keep the platform safe and make sure that </w:t>
+      </w:r>
+      <w:r>
+        <w:rPr>
+          <w:rFonts w:ascii="Times New Roman" w:hAnsi="Times New Roman" w:cs="Times New Roman"/>
+          <w:sz w:val="24"/>
+          <w:szCs w:val="24"/>
+        </w:rPr>
+        <w:t xml:space="preserve">the </w:t>
+      </w:r>
+      <w:r>
+        <w:rPr>
+          <w:rFonts w:ascii="Times New Roman" w:hAnsi="Times New Roman" w:cs="Times New Roman"/>
+          <w:sz w:val="24"/>
+          <w:szCs w:val="24"/>
+        </w:rPr>
+        <w:t xml:space="preserve">platform stays neutral for all users and </w:t>
+      </w:r>
+      <w:r>
+        <w:rPr>
+          <w:rFonts w:ascii="Times New Roman" w:hAnsi="Times New Roman" w:cs="Times New Roman"/>
+          <w:sz w:val="24"/>
+          <w:szCs w:val="24"/>
+        </w:rPr>
+        <w:t>does</w:t>
+      </w:r>
+      <w:r>
+        <w:rPr>
+          <w:rFonts w:ascii="Times New Roman" w:hAnsi="Times New Roman" w:cs="Times New Roman"/>
+          <w:sz w:val="24"/>
+          <w:szCs w:val="24"/>
+        </w:rPr>
+        <w:t xml:space="preserve"> not</w:t>
+      </w:r>
+      <w:r>
+        <w:rPr>
+          <w:rFonts w:ascii="Times New Roman" w:hAnsi="Times New Roman" w:cs="Times New Roman"/>
+          <w:sz w:val="24"/>
+          <w:szCs w:val="24"/>
+        </w:rPr>
+        <w:t xml:space="preserve"> get </w:t>
+      </w:r>
+      <w:r>
+        <w:rPr>
+          <w:rFonts w:ascii="Times New Roman" w:hAnsi="Times New Roman" w:cs="Times New Roman"/>
+          <w:sz w:val="24"/>
+          <w:szCs w:val="24"/>
+        </w:rPr>
+        <w:t>biased</w:t>
+      </w:r>
+      <w:r>
+        <w:rPr>
+          <w:rFonts w:ascii="Times New Roman" w:hAnsi="Times New Roman" w:cs="Times New Roman"/>
+          <w:sz w:val="24"/>
+          <w:szCs w:val="24"/>
+        </w:rPr>
+        <w:t xml:space="preserve"> </w:t>
+      </w:r>
+      <w:r>
+        <w:rPr>
+          <w:rFonts w:ascii="Times New Roman" w:hAnsi="Times New Roman" w:cs="Times New Roman"/>
+          <w:sz w:val="24"/>
+          <w:szCs w:val="24"/>
+        </w:rPr>
+        <w:t>in</w:t>
+      </w:r>
+      <w:r>
+        <w:rPr>
+          <w:rFonts w:ascii="Times New Roman" w:hAnsi="Times New Roman" w:cs="Times New Roman"/>
+          <w:sz w:val="24"/>
+          <w:szCs w:val="24"/>
+        </w:rPr>
+        <w:t xml:space="preserve"> </w:t>
+      </w:r>
+      <w:r>
+        <w:rPr>
+          <w:rFonts w:ascii="Times New Roman" w:hAnsi="Times New Roman" w:cs="Times New Roman"/>
+          <w:sz w:val="24"/>
+          <w:szCs w:val="24"/>
+        </w:rPr>
+        <w:t xml:space="preserve">a </w:t>
+      </w:r>
+      <w:r>
+        <w:rPr>
+          <w:rFonts w:ascii="Times New Roman" w:hAnsi="Times New Roman" w:cs="Times New Roman"/>
+          <w:sz w:val="24"/>
+          <w:szCs w:val="24"/>
+        </w:rPr>
+        <w:t xml:space="preserve">specific direction. </w:t>
+      </w:r>
+      <w:r>
+        <w:rPr>
+          <w:rFonts w:ascii="Times New Roman" w:hAnsi="Times New Roman" w:cs="Times New Roman"/>
+          <w:sz w:val="24"/>
+          <w:szCs w:val="24"/>
+        </w:rPr>
+        <w:t>These</w:t>
+      </w:r>
+      <w:r>
+        <w:rPr>
+          <w:rFonts w:ascii="Times New Roman" w:hAnsi="Times New Roman" w:cs="Times New Roman"/>
+          <w:sz w:val="24"/>
+          <w:szCs w:val="24"/>
+        </w:rPr>
+        <w:t xml:space="preserve"> companies also used </w:t>
       </w:r>
       <w:r>
         <w:rPr>
@@ -869,15 +1517,39 @@
           <w:sz w:val="24"/>
           <w:szCs w:val="24"/>
         </w:rPr>
-        <w:t>the tweet</w:t>
-      </w:r>
-      <w:r>
-        <w:rPr>
-          <w:rFonts w:ascii="Times New Roman" w:hAnsi="Times New Roman" w:cs="Times New Roman"/>
-          <w:sz w:val="24"/>
-          <w:szCs w:val="24"/>
-        </w:rPr>
-        <w:t xml:space="preserve">, post to make sure </w:t>
+        <w:t xml:space="preserve">the </w:t>
+      </w:r>
+      <w:r>
+        <w:rPr>
+          <w:rFonts w:ascii="Times New Roman" w:hAnsi="Times New Roman" w:cs="Times New Roman"/>
+          <w:sz w:val="24"/>
+          <w:szCs w:val="24"/>
+        </w:rPr>
+        <w:t>tweets</w:t>
+      </w:r>
+      <w:r>
+        <w:rPr>
+          <w:rFonts w:ascii="Times New Roman" w:hAnsi="Times New Roman" w:cs="Times New Roman"/>
+          <w:sz w:val="24"/>
+          <w:szCs w:val="24"/>
+        </w:rPr>
+        <w:t xml:space="preserve"> </w:t>
+      </w:r>
+      <w:r>
+        <w:rPr>
+          <w:rFonts w:ascii="Times New Roman" w:hAnsi="Times New Roman" w:cs="Times New Roman"/>
+          <w:sz w:val="24"/>
+          <w:szCs w:val="24"/>
+        </w:rPr>
+        <w:t>and posts</w:t>
+      </w:r>
+      <w:r>
+        <w:rPr>
+          <w:rFonts w:ascii="Times New Roman" w:hAnsi="Times New Roman" w:cs="Times New Roman"/>
+          <w:sz w:val="24"/>
+          <w:szCs w:val="24"/>
+        </w:rPr>
+        <w:t xml:space="preserve"> to make sure </w:t>
       </w:r>
       <w:r>
         <w:rPr>
@@ -901,7 +1573,15 @@
           <w:sz w:val="24"/>
           <w:szCs w:val="24"/>
         </w:rPr>
-        <w:t>and follows</w:t>
+        <w:t xml:space="preserve">and </w:t>
+      </w:r>
+      <w:r>
+        <w:rPr>
+          <w:rFonts w:ascii="Times New Roman" w:hAnsi="Times New Roman" w:cs="Times New Roman"/>
+          <w:sz w:val="24"/>
+          <w:szCs w:val="24"/>
+        </w:rPr>
+        <w:t>follow</w:t>
       </w:r>
       <w:r>
         <w:rPr>
@@ -925,7 +1605,23 @@
           <w:sz w:val="24"/>
           <w:szCs w:val="24"/>
         </w:rPr>
-        <w:t xml:space="preserve"> guidelines, and if someone going against the </w:t>
+        <w:t xml:space="preserve"> guidelines, and if someone </w:t>
+      </w:r>
+      <w:r>
+        <w:rPr>
+          <w:rFonts w:ascii="Times New Roman" w:hAnsi="Times New Roman" w:cs="Times New Roman"/>
+          <w:sz w:val="24"/>
+          <w:szCs w:val="24"/>
+        </w:rPr>
+        <w:t>goes</w:t>
+      </w:r>
+      <w:r>
+        <w:rPr>
+          <w:rFonts w:ascii="Times New Roman" w:hAnsi="Times New Roman" w:cs="Times New Roman"/>
+          <w:sz w:val="24"/>
+          <w:szCs w:val="24"/>
+        </w:rPr>
+        <w:t xml:space="preserve"> against the </w:t>
       </w:r>
       <w:r>
         <w:rPr>
@@ -965,7 +1661,63 @@
           <w:sz w:val="24"/>
           <w:szCs w:val="24"/>
         </w:rPr>
-        <w:t>algorithm to classify the sentiment.  However, which technique is suitable for problem statement it depends on the data size and ability to adopt to new context.</w:t>
+        <w:t>algorithms</w:t>
+      </w:r>
+      <w:r>
+        <w:rPr>
+          <w:rFonts w:ascii="Times New Roman" w:hAnsi="Times New Roman" w:cs="Times New Roman"/>
+          <w:sz w:val="24"/>
+          <w:szCs w:val="24"/>
+        </w:rPr>
+        <w:t xml:space="preserve"> to classify the sentiment.  However, which technique is suitable for problem </w:t>
+      </w:r>
+      <w:r>
+        <w:rPr>
+          <w:rFonts w:ascii="Times New Roman" w:hAnsi="Times New Roman" w:cs="Times New Roman"/>
+          <w:sz w:val="24"/>
+          <w:szCs w:val="24"/>
+        </w:rPr>
+        <w:t>statements</w:t>
+      </w:r>
+      <w:r>
+        <w:rPr>
+          <w:rFonts w:ascii="Times New Roman" w:hAnsi="Times New Roman" w:cs="Times New Roman"/>
+          <w:sz w:val="24"/>
+          <w:szCs w:val="24"/>
+        </w:rPr>
+        <w:t xml:space="preserve"> depends on the data size and ability to </w:t>
+      </w:r>
+      <w:r>
+        <w:rPr>
+          <w:rFonts w:ascii="Times New Roman" w:hAnsi="Times New Roman" w:cs="Times New Roman"/>
+          <w:sz w:val="24"/>
+          <w:szCs w:val="24"/>
+        </w:rPr>
+        <w:t>adapt</w:t>
+      </w:r>
+      <w:r>
+        <w:rPr>
+          <w:rFonts w:ascii="Times New Roman" w:hAnsi="Times New Roman" w:cs="Times New Roman"/>
+          <w:sz w:val="24"/>
+          <w:szCs w:val="24"/>
+        </w:rPr>
+        <w:t xml:space="preserve"> to new </w:t>
+      </w:r>
+      <w:r>
+        <w:rPr>
+          <w:rFonts w:ascii="Times New Roman" w:hAnsi="Times New Roman" w:cs="Times New Roman"/>
+          <w:sz w:val="24"/>
+          <w:szCs w:val="24"/>
+        </w:rPr>
+        <w:t>contexts</w:t>
+      </w:r>
+      <w:r>
+        <w:rPr>
+          <w:rFonts w:ascii="Times New Roman" w:hAnsi="Times New Roman" w:cs="Times New Roman"/>
+          <w:sz w:val="24"/>
+          <w:szCs w:val="24"/>
+        </w:rPr>
+        <w:t>.</w:t>
       </w:r>
     </w:p>
     <w:p>
@@ -996,7 +1748,23 @@
           <w:szCs w:val="24"/>
         </w:rPr>
         <w:tab/>
-        <w:t xml:space="preserve">There are the few observations on which the system architecture </w:t>
+        <w:t xml:space="preserve">There are </w:t>
+      </w:r>
+      <w:r>
+        <w:rPr>
+          <w:rFonts w:ascii="Times New Roman" w:hAnsi="Times New Roman" w:cs="Times New Roman"/>
+          <w:sz w:val="24"/>
+          <w:szCs w:val="24"/>
+        </w:rPr>
+        <w:t>a</w:t>
+      </w:r>
+      <w:r>
+        <w:rPr>
+          <w:rFonts w:ascii="Times New Roman" w:hAnsi="Times New Roman" w:cs="Times New Roman"/>
+          <w:sz w:val="24"/>
+          <w:szCs w:val="24"/>
+        </w:rPr>
+        <w:t xml:space="preserve"> few observations on which the system architecture </w:t>
       </w:r>
       <w:r>
         <w:rPr>
@@ -1174,23 +1942,15 @@
           <w:sz w:val="24"/>
           <w:szCs w:val="24"/>
         </w:rPr>
-        <w:t>Rule</w:t>
-      </w:r>
-      <w:r>
-        <w:rPr>
-          <w:rFonts w:ascii="Times New Roman" w:hAnsi="Times New Roman" w:cs="Times New Roman"/>
-          <w:sz w:val="24"/>
-          <w:szCs w:val="24"/>
-        </w:rPr>
-        <w:t xml:space="preserve"> </w:t>
-      </w:r>
-      <w:r>
-        <w:rPr>
-          <w:rFonts w:ascii="Times New Roman" w:hAnsi="Times New Roman" w:cs="Times New Roman"/>
-          <w:sz w:val="24"/>
-          <w:szCs w:val="24"/>
-        </w:rPr>
-        <w:t xml:space="preserve">Based Approach: A Case </w:t>
+        <w:t>Rule-Based</w:t>
+      </w:r>
+      <w:r>
+        <w:rPr>
+          <w:rFonts w:ascii="Times New Roman" w:hAnsi="Times New Roman" w:cs="Times New Roman"/>
+          <w:sz w:val="24"/>
+          <w:szCs w:val="24"/>
+        </w:rPr>
+        <w:t xml:space="preserve"> Approach: A Case </w:t>
       </w:r>
       <w:r>
         <w:rPr>
@@ -1223,7 +1983,23 @@
           <w:sz w:val="24"/>
           <w:szCs w:val="24"/>
         </w:rPr>
-        <w:t xml:space="preserve"> Sheresh Zahoor an Rajesh </w:t>
+        <w:t xml:space="preserve"> Sheresh Zahoor </w:t>
+      </w:r>
+      <w:r>
+        <w:rPr>
+          <w:rFonts w:ascii="Times New Roman" w:hAnsi="Times New Roman" w:cs="Times New Roman"/>
+          <w:sz w:val="24"/>
+          <w:szCs w:val="24"/>
+        </w:rPr>
+        <w:t>and</w:t>
+      </w:r>
+      <w:r>
+        <w:rPr>
+          <w:rFonts w:ascii="Times New Roman" w:hAnsi="Times New Roman" w:cs="Times New Roman"/>
+          <w:sz w:val="24"/>
+          <w:szCs w:val="24"/>
+        </w:rPr>
+        <w:t xml:space="preserve"> Rajesh </w:t>
       </w:r>
       <w:r>
         <w:rPr>
@@ -1239,7 +2015,39 @@
           <w:sz w:val="24"/>
           <w:szCs w:val="24"/>
         </w:rPr>
-        <w:t xml:space="preserve"> Lexical or Rule Based (unsupervised technique) for twitter sentiment analysis. Using twitter API they create </w:t>
+        <w:t xml:space="preserve"> Lexical or Rule Based (unsupervised technique) for </w:t>
+      </w:r>
+      <w:r>
+        <w:rPr>
+          <w:rFonts w:ascii="Times New Roman" w:hAnsi="Times New Roman" w:cs="Times New Roman"/>
+          <w:sz w:val="24"/>
+          <w:szCs w:val="24"/>
+        </w:rPr>
+        <w:t>Twitter</w:t>
+      </w:r>
+      <w:r>
+        <w:rPr>
+          <w:rFonts w:ascii="Times New Roman" w:hAnsi="Times New Roman" w:cs="Times New Roman"/>
+          <w:sz w:val="24"/>
+          <w:szCs w:val="24"/>
+        </w:rPr>
+        <w:t xml:space="preserve"> sentiment analysis. Using </w:t>
+      </w:r>
+      <w:r>
+        <w:rPr>
+          <w:rFonts w:ascii="Times New Roman" w:hAnsi="Times New Roman" w:cs="Times New Roman"/>
+          <w:sz w:val="24"/>
+          <w:szCs w:val="24"/>
+        </w:rPr>
+        <w:t>Twitter</w:t>
+      </w:r>
+      <w:r>
+        <w:rPr>
+          <w:rFonts w:ascii="Times New Roman" w:hAnsi="Times New Roman" w:cs="Times New Roman"/>
+          <w:sz w:val="24"/>
+          <w:szCs w:val="24"/>
+        </w:rPr>
+        <w:t xml:space="preserve"> API they create </w:t>
       </w:r>
       <w:r>
         <w:rPr>
@@ -1287,7 +2095,23 @@
           <w:sz w:val="24"/>
           <w:szCs w:val="24"/>
         </w:rPr>
-        <w:t xml:space="preserve"> (UNGA). Step they follow to collect the data and </w:t>
+        <w:t xml:space="preserve"> (UNGA). </w:t>
+      </w:r>
+      <w:r>
+        <w:rPr>
+          <w:rFonts w:ascii="Times New Roman" w:hAnsi="Times New Roman" w:cs="Times New Roman"/>
+          <w:sz w:val="24"/>
+          <w:szCs w:val="24"/>
+        </w:rPr>
+        <w:t>The steps</w:t>
+      </w:r>
+      <w:r>
+        <w:rPr>
+          <w:rFonts w:ascii="Times New Roman" w:hAnsi="Times New Roman" w:cs="Times New Roman"/>
+          <w:sz w:val="24"/>
+          <w:szCs w:val="24"/>
+        </w:rPr>
+        <w:t xml:space="preserve"> they follow to collect the data and </w:t>
       </w:r>
       <w:r>
         <w:rPr>
@@ -1357,7 +2181,6 @@
           <w:sz w:val="24"/>
           <w:szCs w:val="24"/>
         </w:rPr>
-        <w:lastRenderedPageBreak/>
         <w:t>Data pre-processing</w:t>
       </w:r>
     </w:p>
@@ -1385,6 +2208,7 @@
           <w:sz w:val="24"/>
           <w:szCs w:val="24"/>
         </w:rPr>
+        <w:lastRenderedPageBreak/>
         <w:t>Part of Speech tagging (POS)</w:t>
       </w:r>
     </w:p>
@@ -1412,7 +2236,23 @@
           <w:sz w:val="24"/>
           <w:szCs w:val="24"/>
         </w:rPr>
-        <w:t>Sentiment analysis using in-built dictionary</w:t>
+        <w:t xml:space="preserve">Sentiment analysis using </w:t>
+      </w:r>
+      <w:r>
+        <w:rPr>
+          <w:rFonts w:ascii="Times New Roman" w:hAnsi="Times New Roman" w:cs="Times New Roman"/>
+          <w:sz w:val="24"/>
+          <w:szCs w:val="24"/>
+        </w:rPr>
+        <w:t xml:space="preserve">an </w:t>
+      </w:r>
+      <w:r>
+        <w:rPr>
+          <w:rFonts w:ascii="Times New Roman" w:hAnsi="Times New Roman" w:cs="Times New Roman"/>
+          <w:sz w:val="24"/>
+          <w:szCs w:val="24"/>
+        </w:rPr>
+        <w:t>in-built dictionary</w:t>
       </w:r>
     </w:p>
     <w:p>
@@ -1471,15 +2311,79 @@
           <w:sz w:val="24"/>
           <w:szCs w:val="24"/>
         </w:rPr>
-        <w:t xml:space="preserve"> the data from twitter they user twitter API and collect the tweet and save it in CSV format. CSV file contains the </w:t>
-      </w:r>
-      <w:r>
-        <w:rPr>
-          <w:rFonts w:ascii="Times New Roman" w:hAnsi="Times New Roman" w:cs="Times New Roman"/>
-          <w:sz w:val="24"/>
-          <w:szCs w:val="24"/>
-        </w:rPr>
-        <w:t>date, text, retweet, hashtag, followers.</w:t>
+        <w:t xml:space="preserve"> the data from </w:t>
+      </w:r>
+      <w:r>
+        <w:rPr>
+          <w:rFonts w:ascii="Times New Roman" w:hAnsi="Times New Roman" w:cs="Times New Roman"/>
+          <w:sz w:val="24"/>
+          <w:szCs w:val="24"/>
+        </w:rPr>
+        <w:t>Twitter</w:t>
+      </w:r>
+      <w:r>
+        <w:rPr>
+          <w:rFonts w:ascii="Times New Roman" w:hAnsi="Times New Roman" w:cs="Times New Roman"/>
+          <w:sz w:val="24"/>
+          <w:szCs w:val="24"/>
+        </w:rPr>
+        <w:t xml:space="preserve"> they </w:t>
+      </w:r>
+      <w:r>
+        <w:rPr>
+          <w:rFonts w:ascii="Times New Roman" w:hAnsi="Times New Roman" w:cs="Times New Roman"/>
+          <w:sz w:val="24"/>
+          <w:szCs w:val="24"/>
+        </w:rPr>
+        <w:t>use</w:t>
+      </w:r>
+      <w:r>
+        <w:rPr>
+          <w:rFonts w:ascii="Times New Roman" w:hAnsi="Times New Roman" w:cs="Times New Roman"/>
+          <w:sz w:val="24"/>
+          <w:szCs w:val="24"/>
+        </w:rPr>
+        <w:t xml:space="preserve"> </w:t>
+      </w:r>
+      <w:r>
+        <w:rPr>
+          <w:rFonts w:ascii="Times New Roman" w:hAnsi="Times New Roman" w:cs="Times New Roman"/>
+          <w:sz w:val="24"/>
+          <w:szCs w:val="24"/>
+        </w:rPr>
+        <w:t>Twitter</w:t>
+      </w:r>
+      <w:r>
+        <w:rPr>
+          <w:rFonts w:ascii="Times New Roman" w:hAnsi="Times New Roman" w:cs="Times New Roman"/>
+          <w:sz w:val="24"/>
+          <w:szCs w:val="24"/>
+        </w:rPr>
+        <w:t xml:space="preserve"> API and collect the tweet and save it in CSV format. CSV file contains the </w:t>
+      </w:r>
+      <w:r>
+        <w:rPr>
+          <w:rFonts w:ascii="Times New Roman" w:hAnsi="Times New Roman" w:cs="Times New Roman"/>
+          <w:sz w:val="24"/>
+          <w:szCs w:val="24"/>
+        </w:rPr>
+        <w:t xml:space="preserve">date, text, retweet, hashtag, </w:t>
+      </w:r>
+      <w:r>
+        <w:rPr>
+          <w:rFonts w:ascii="Times New Roman" w:hAnsi="Times New Roman" w:cs="Times New Roman"/>
+          <w:sz w:val="24"/>
+          <w:szCs w:val="24"/>
+        </w:rPr>
+        <w:t xml:space="preserve">and </w:t>
+      </w:r>
+      <w:r>
+        <w:rPr>
+          <w:rFonts w:ascii="Times New Roman" w:hAnsi="Times New Roman" w:cs="Times New Roman"/>
+          <w:sz w:val="24"/>
+          <w:szCs w:val="24"/>
+        </w:rPr>
+        <w:t>followers.</w:t>
       </w:r>
     </w:p>
     <w:p>
@@ -1575,20 +2479,6 @@
     </w:p>
     <w:p>
       <w:pPr>
-        <w:tabs>
-          <w:tab w:val="center" w:pos="5103"/>
-        </w:tabs>
-        <w:spacing w:after="0"/>
-        <w:jc w:val="both"/>
-        <w:rPr>
-          <w:rFonts w:ascii="Times New Roman" w:hAnsi="Times New Roman" w:cs="Times New Roman"/>
-          <w:sz w:val="24"/>
-          <w:szCs w:val="24"/>
-        </w:rPr>
-      </w:pPr>
-    </w:p>
-    <w:p>
-      <w:pPr>
         <w:pStyle w:val="ListParagraph"/>
         <w:numPr>
           <w:ilvl w:val="0"/>
@@ -1667,22 +2557,24 @@
           <w:sz w:val="24"/>
           <w:szCs w:val="24"/>
         </w:rPr>
-        <w:t>, verb, adverb etc.</w:t>
-      </w:r>
-    </w:p>
-    <w:p>
-      <w:pPr>
-        <w:tabs>
-          <w:tab w:val="center" w:pos="5103"/>
-        </w:tabs>
-        <w:spacing w:after="0"/>
-        <w:jc w:val="both"/>
-        <w:rPr>
-          <w:rFonts w:ascii="Times New Roman" w:hAnsi="Times New Roman" w:cs="Times New Roman"/>
-          <w:sz w:val="24"/>
-          <w:szCs w:val="24"/>
-        </w:rPr>
-      </w:pPr>
+        <w:t>, verb, adverb</w:t>
+      </w:r>
+      <w:r>
+        <w:rPr>
+          <w:rFonts w:ascii="Times New Roman" w:hAnsi="Times New Roman" w:cs="Times New Roman"/>
+          <w:sz w:val="24"/>
+          <w:szCs w:val="24"/>
+        </w:rPr>
+        <w:t>,</w:t>
+      </w:r>
+      <w:r>
+        <w:rPr>
+          <w:rFonts w:ascii="Times New Roman" w:hAnsi="Times New Roman" w:cs="Times New Roman"/>
+          <w:sz w:val="24"/>
+          <w:szCs w:val="24"/>
+        </w:rPr>
+        <w:t xml:space="preserve"> etc.</w:t>
+      </w:r>
     </w:p>
     <w:p>
       <w:pPr>
@@ -1731,7 +2623,39 @@
           <w:sz w:val="24"/>
           <w:szCs w:val="24"/>
         </w:rPr>
-        <w:t xml:space="preserve">They used TextBlob and VADER built-in libraries available in python. TextBlob is an open-source NLTK based library whereas VADER </w:t>
+        <w:t xml:space="preserve">They used TextBlob and VADER built-in libraries available in </w:t>
+      </w:r>
+      <w:r>
+        <w:rPr>
+          <w:rFonts w:ascii="Times New Roman" w:hAnsi="Times New Roman" w:cs="Times New Roman"/>
+          <w:sz w:val="24"/>
+          <w:szCs w:val="24"/>
+        </w:rPr>
+        <w:t>Python</w:t>
+      </w:r>
+      <w:r>
+        <w:rPr>
+          <w:rFonts w:ascii="Times New Roman" w:hAnsi="Times New Roman" w:cs="Times New Roman"/>
+          <w:sz w:val="24"/>
+          <w:szCs w:val="24"/>
+        </w:rPr>
+        <w:t xml:space="preserve">. TextBlob is an open-source </w:t>
+      </w:r>
+      <w:r>
+        <w:rPr>
+          <w:rFonts w:ascii="Times New Roman" w:hAnsi="Times New Roman" w:cs="Times New Roman"/>
+          <w:sz w:val="24"/>
+          <w:szCs w:val="24"/>
+        </w:rPr>
+        <w:t>NLTK-based</w:t>
+      </w:r>
+      <w:r>
+        <w:rPr>
+          <w:rFonts w:ascii="Times New Roman" w:hAnsi="Times New Roman" w:cs="Times New Roman"/>
+          <w:sz w:val="24"/>
+          <w:szCs w:val="24"/>
+        </w:rPr>
+        <w:t xml:space="preserve"> library whereas VADER </w:t>
       </w:r>
       <w:r>
         <w:rPr>
@@ -3488,7 +4412,39 @@
           <w:sz w:val="24"/>
           <w:szCs w:val="24"/>
         </w:rPr>
-        <w:t xml:space="preserve">The conclusion of this case study they found that the result obtained from unsupervised technique are not accurate and subject to change. </w:t>
+        <w:t xml:space="preserve">The conclusion of this case study found that the </w:t>
+      </w:r>
+      <w:r>
+        <w:rPr>
+          <w:rFonts w:ascii="Times New Roman" w:hAnsi="Times New Roman" w:cs="Times New Roman"/>
+          <w:sz w:val="24"/>
+          <w:szCs w:val="24"/>
+        </w:rPr>
+        <w:t>results</w:t>
+      </w:r>
+      <w:r>
+        <w:rPr>
+          <w:rFonts w:ascii="Times New Roman" w:hAnsi="Times New Roman" w:cs="Times New Roman"/>
+          <w:sz w:val="24"/>
+          <w:szCs w:val="24"/>
+        </w:rPr>
+        <w:t xml:space="preserve"> obtained from unsupervised </w:t>
+      </w:r>
+      <w:r>
+        <w:rPr>
+          <w:rFonts w:ascii="Times New Roman" w:hAnsi="Times New Roman" w:cs="Times New Roman"/>
+          <w:sz w:val="24"/>
+          <w:szCs w:val="24"/>
+        </w:rPr>
+        <w:t>techniques</w:t>
+      </w:r>
+      <w:r>
+        <w:rPr>
+          <w:rFonts w:ascii="Times New Roman" w:hAnsi="Times New Roman" w:cs="Times New Roman"/>
+          <w:sz w:val="24"/>
+          <w:szCs w:val="24"/>
+        </w:rPr>
+        <w:t xml:space="preserve"> are not accurate and subject to change. </w:t>
       </w:r>
     </w:p>
     <w:p>
@@ -3573,15 +4529,63 @@
           <w:sz w:val="24"/>
           <w:szCs w:val="24"/>
         </w:rPr>
-        <w:t xml:space="preserve"> et al. publish “</w:t>
-      </w:r>
-      <w:r>
-        <w:rPr>
-          <w:rFonts w:ascii="Times New Roman" w:hAnsi="Times New Roman" w:cs="Times New Roman"/>
-          <w:sz w:val="24"/>
-          <w:szCs w:val="24"/>
-        </w:rPr>
-        <w:t>A comparative study of deep learning models for</w:t>
+        <w:t xml:space="preserve"> et al. </w:t>
+      </w:r>
+      <w:r>
+        <w:rPr>
+          <w:rFonts w:ascii="Times New Roman" w:hAnsi="Times New Roman" w:cs="Times New Roman"/>
+          <w:sz w:val="24"/>
+          <w:szCs w:val="24"/>
+        </w:rPr>
+        <w:t>published</w:t>
+      </w:r>
+      <w:r>
+        <w:rPr>
+          <w:rFonts w:ascii="Times New Roman" w:hAnsi="Times New Roman" w:cs="Times New Roman"/>
+          <w:sz w:val="24"/>
+          <w:szCs w:val="24"/>
+        </w:rPr>
+        <w:t xml:space="preserve"> “</w:t>
+      </w:r>
+      <w:r>
+        <w:rPr>
+          <w:rFonts w:ascii="Times New Roman" w:hAnsi="Times New Roman" w:cs="Times New Roman"/>
+          <w:sz w:val="24"/>
+          <w:szCs w:val="24"/>
+        </w:rPr>
+        <w:t xml:space="preserve">A </w:t>
+      </w:r>
+      <w:r>
+        <w:rPr>
+          <w:rFonts w:ascii="Times New Roman" w:hAnsi="Times New Roman" w:cs="Times New Roman"/>
+          <w:sz w:val="24"/>
+          <w:szCs w:val="24"/>
+        </w:rPr>
+        <w:t>Comparative Study</w:t>
+      </w:r>
+      <w:r>
+        <w:rPr>
+          <w:rFonts w:ascii="Times New Roman" w:hAnsi="Times New Roman" w:cs="Times New Roman"/>
+          <w:sz w:val="24"/>
+          <w:szCs w:val="24"/>
+        </w:rPr>
+        <w:t xml:space="preserve"> of </w:t>
+      </w:r>
+      <w:r>
+        <w:rPr>
+          <w:rFonts w:ascii="Times New Roman" w:hAnsi="Times New Roman" w:cs="Times New Roman"/>
+          <w:sz w:val="24"/>
+          <w:szCs w:val="24"/>
+        </w:rPr>
+        <w:t>Deep Learning Models</w:t>
+      </w:r>
+      <w:r>
+        <w:rPr>
+          <w:rFonts w:ascii="Times New Roman" w:hAnsi="Times New Roman" w:cs="Times New Roman"/>
+          <w:sz w:val="24"/>
+          <w:szCs w:val="24"/>
+        </w:rPr>
+        <w:t xml:space="preserve"> for</w:t>
       </w:r>
       <w:r>
         <w:rPr>
@@ -3597,7 +4601,15 @@
           <w:sz w:val="24"/>
           <w:szCs w:val="24"/>
         </w:rPr>
-        <w:t xml:space="preserve">sentiment analysis of social media </w:t>
+        <w:t>Sentiment Analysis</w:t>
+      </w:r>
+      <w:r>
+        <w:rPr>
+          <w:rFonts w:ascii="Times New Roman" w:hAnsi="Times New Roman" w:cs="Times New Roman"/>
+          <w:sz w:val="24"/>
+          <w:szCs w:val="24"/>
+        </w:rPr>
+        <w:t xml:space="preserve"> of social media </w:t>
       </w:r>
       <w:r>
         <w:rPr>
@@ -3630,7 +4642,71 @@
           <w:sz w:val="24"/>
           <w:szCs w:val="24"/>
         </w:rPr>
-        <w:t xml:space="preserve"> paper. The author of this paper presents a comparative study of deep learning model for sentiment analysis of social media text. They used Deep Neural Network (DNN), Convolutional Neural Network (CNN) and Long-Short Term Memory (LSTM) architecture and Logistic Regression classifier as a baseline. The choose 2 </w:t>
+        <w:t xml:space="preserve"> paper. The author of this paper presents a comparative study of </w:t>
+      </w:r>
+      <w:r>
+        <w:rPr>
+          <w:rFonts w:ascii="Times New Roman" w:hAnsi="Times New Roman" w:cs="Times New Roman"/>
+          <w:sz w:val="24"/>
+          <w:szCs w:val="24"/>
+        </w:rPr>
+        <w:t xml:space="preserve">a </w:t>
+      </w:r>
+      <w:r>
+        <w:rPr>
+          <w:rFonts w:ascii="Times New Roman" w:hAnsi="Times New Roman" w:cs="Times New Roman"/>
+          <w:sz w:val="24"/>
+          <w:szCs w:val="24"/>
+        </w:rPr>
+        <w:t>deep learning model for sentiment analysis of social media text. They used Deep Neural Network (DNN), Convolutional Neural Network (CNN) Long-Short Term Memory (LSTM) architecture</w:t>
+      </w:r>
+      <w:r>
+        <w:rPr>
+          <w:rFonts w:ascii="Times New Roman" w:hAnsi="Times New Roman" w:cs="Times New Roman"/>
+          <w:sz w:val="24"/>
+          <w:szCs w:val="24"/>
+        </w:rPr>
+        <w:t>,</w:t>
+      </w:r>
+      <w:r>
+        <w:rPr>
+          <w:rFonts w:ascii="Times New Roman" w:hAnsi="Times New Roman" w:cs="Times New Roman"/>
+          <w:sz w:val="24"/>
+          <w:szCs w:val="24"/>
+        </w:rPr>
+        <w:t xml:space="preserve"> and Logistic Regression classifier as a baseline. </w:t>
+      </w:r>
+      <w:r>
+        <w:rPr>
+          <w:rFonts w:ascii="Times New Roman" w:hAnsi="Times New Roman" w:cs="Times New Roman"/>
+          <w:sz w:val="24"/>
+          <w:szCs w:val="24"/>
+        </w:rPr>
+        <w:t>They</w:t>
+      </w:r>
+      <w:r>
+        <w:rPr>
+          <w:rFonts w:ascii="Times New Roman" w:hAnsi="Times New Roman" w:cs="Times New Roman"/>
+          <w:sz w:val="24"/>
+          <w:szCs w:val="24"/>
+        </w:rPr>
+        <w:t xml:space="preserve"> </w:t>
+      </w:r>
+      <w:r>
+        <w:rPr>
+          <w:rFonts w:ascii="Times New Roman" w:hAnsi="Times New Roman" w:cs="Times New Roman"/>
+          <w:sz w:val="24"/>
+          <w:szCs w:val="24"/>
+        </w:rPr>
+        <w:t>chose</w:t>
+      </w:r>
+      <w:r>
+        <w:rPr>
+          <w:rFonts w:ascii="Times New Roman" w:hAnsi="Times New Roman" w:cs="Times New Roman"/>
+          <w:sz w:val="24"/>
+          <w:szCs w:val="24"/>
+        </w:rPr>
+        <w:t xml:space="preserve"> 2 </w:t>
       </w:r>
       <w:r>
         <w:rPr>
@@ -3654,7 +4730,23 @@
           <w:sz w:val="24"/>
           <w:szCs w:val="24"/>
         </w:rPr>
-        <w:t>and other</w:t>
+        <w:t xml:space="preserve">and </w:t>
+      </w:r>
+      <w:r>
+        <w:rPr>
+          <w:rFonts w:ascii="Times New Roman" w:hAnsi="Times New Roman" w:cs="Times New Roman"/>
+          <w:sz w:val="24"/>
+          <w:szCs w:val="24"/>
+        </w:rPr>
+        <w:t xml:space="preserve">the </w:t>
+      </w:r>
+      <w:r>
+        <w:rPr>
+          <w:rFonts w:ascii="Times New Roman" w:hAnsi="Times New Roman" w:cs="Times New Roman"/>
+          <w:sz w:val="24"/>
+          <w:szCs w:val="24"/>
+        </w:rPr>
+        <w:t>other</w:t>
       </w:r>
       <w:r>
         <w:rPr>
@@ -3691,7 +4783,23 @@
           <w:sz w:val="24"/>
           <w:szCs w:val="24"/>
         </w:rPr>
-        <w:t>For Feature Extraction they follow Bag of Words (BOW), N-grams, TF-IDF, word embedding</w:t>
+        <w:t>For Feature Extraction</w:t>
+      </w:r>
+      <w:r>
+        <w:rPr>
+          <w:rFonts w:ascii="Times New Roman" w:hAnsi="Times New Roman" w:cs="Times New Roman"/>
+          <w:sz w:val="24"/>
+          <w:szCs w:val="24"/>
+        </w:rPr>
+        <w:t>,</w:t>
+      </w:r>
+      <w:r>
+        <w:rPr>
+          <w:rFonts w:ascii="Times New Roman" w:hAnsi="Times New Roman" w:cs="Times New Roman"/>
+          <w:sz w:val="24"/>
+          <w:szCs w:val="24"/>
+        </w:rPr>
+        <w:t xml:space="preserve"> they follow Bag of Words (BOW), N-grams, TF-IDF, word embedding</w:t>
       </w:r>
     </w:p>
     <w:p>
@@ -3717,28 +4825,84 @@
           <w:sz w:val="24"/>
           <w:szCs w:val="24"/>
         </w:rPr>
-        <w:t>Pre-Processing and word embeddings:</w:t>
-      </w:r>
-    </w:p>
-    <w:p>
-      <w:pPr>
-        <w:tabs>
-          <w:tab w:val="center" w:pos="5103"/>
-        </w:tabs>
-        <w:jc w:val="both"/>
-        <w:rPr>
-          <w:rFonts w:ascii="Times New Roman" w:hAnsi="Times New Roman" w:cs="Times New Roman"/>
-          <w:sz w:val="24"/>
-          <w:szCs w:val="24"/>
-        </w:rPr>
-      </w:pPr>
-      <w:r>
-        <w:rPr>
-          <w:rFonts w:ascii="Times New Roman" w:hAnsi="Times New Roman" w:cs="Times New Roman"/>
-          <w:sz w:val="24"/>
-          <w:szCs w:val="24"/>
-        </w:rPr>
-        <w:t xml:space="preserve">For text-preprocessing task they used NLKT library and </w:t>
+        <w:t>Pre-processing</w:t>
+      </w:r>
+      <w:r>
+        <w:rPr>
+          <w:rFonts w:ascii="Times New Roman" w:hAnsi="Times New Roman" w:cs="Times New Roman"/>
+          <w:sz w:val="24"/>
+          <w:szCs w:val="24"/>
+        </w:rPr>
+        <w:t xml:space="preserve"> and word embeddings:</w:t>
+      </w:r>
+    </w:p>
+    <w:p>
+      <w:pPr>
+        <w:tabs>
+          <w:tab w:val="center" w:pos="5103"/>
+        </w:tabs>
+        <w:jc w:val="both"/>
+        <w:rPr>
+          <w:rFonts w:ascii="Times New Roman" w:hAnsi="Times New Roman" w:cs="Times New Roman"/>
+          <w:sz w:val="24"/>
+          <w:szCs w:val="24"/>
+        </w:rPr>
+      </w:pPr>
+      <w:r>
+        <w:rPr>
+          <w:rFonts w:ascii="Times New Roman" w:hAnsi="Times New Roman" w:cs="Times New Roman"/>
+          <w:sz w:val="24"/>
+          <w:szCs w:val="24"/>
+        </w:rPr>
+        <w:t xml:space="preserve">For </w:t>
+      </w:r>
+      <w:r>
+        <w:rPr>
+          <w:rFonts w:ascii="Times New Roman" w:hAnsi="Times New Roman" w:cs="Times New Roman"/>
+          <w:sz w:val="24"/>
+          <w:szCs w:val="24"/>
+        </w:rPr>
+        <w:t xml:space="preserve">the </w:t>
+      </w:r>
+      <w:r>
+        <w:rPr>
+          <w:rFonts w:ascii="Times New Roman" w:hAnsi="Times New Roman" w:cs="Times New Roman"/>
+          <w:sz w:val="24"/>
+          <w:szCs w:val="24"/>
+        </w:rPr>
+        <w:t>text-preprocessing task</w:t>
+      </w:r>
+      <w:r>
+        <w:rPr>
+          <w:rFonts w:ascii="Times New Roman" w:hAnsi="Times New Roman" w:cs="Times New Roman"/>
+          <w:sz w:val="24"/>
+          <w:szCs w:val="24"/>
+        </w:rPr>
+        <w:t>,</w:t>
+      </w:r>
+      <w:r>
+        <w:rPr>
+          <w:rFonts w:ascii="Times New Roman" w:hAnsi="Times New Roman" w:cs="Times New Roman"/>
+          <w:sz w:val="24"/>
+          <w:szCs w:val="24"/>
+        </w:rPr>
+        <w:t xml:space="preserve"> they used </w:t>
+      </w:r>
+      <w:r>
+        <w:rPr>
+          <w:rFonts w:ascii="Times New Roman" w:hAnsi="Times New Roman" w:cs="Times New Roman"/>
+          <w:sz w:val="24"/>
+          <w:szCs w:val="24"/>
+        </w:rPr>
+        <w:t xml:space="preserve">the </w:t>
+      </w:r>
+      <w:r>
+        <w:rPr>
+          <w:rFonts w:ascii="Times New Roman" w:hAnsi="Times New Roman" w:cs="Times New Roman"/>
+          <w:sz w:val="24"/>
+          <w:szCs w:val="24"/>
+        </w:rPr>
+        <w:t xml:space="preserve">NLKT library and </w:t>
       </w:r>
       <w:r>
         <w:rPr>
@@ -3770,23 +4934,95 @@
           <w:sz w:val="24"/>
           <w:szCs w:val="24"/>
         </w:rPr>
-        <w:t xml:space="preserve">, HTML and Tweet address, removing stopwords and converting all word </w:t>
-      </w:r>
-      <w:r>
-        <w:rPr>
-          <w:rFonts w:ascii="Times New Roman" w:hAnsi="Times New Roman" w:cs="Times New Roman"/>
-          <w:sz w:val="24"/>
-          <w:szCs w:val="24"/>
-        </w:rPr>
-        <w:t>into lower</w:t>
-      </w:r>
-      <w:r>
-        <w:rPr>
-          <w:rFonts w:ascii="Times New Roman" w:hAnsi="Times New Roman" w:cs="Times New Roman"/>
-          <w:sz w:val="24"/>
-          <w:szCs w:val="24"/>
-        </w:rPr>
-        <w:t xml:space="preserve"> case word.</w:t>
+        <w:t xml:space="preserve">, HTML and Tweet </w:t>
+      </w:r>
+      <w:r>
+        <w:rPr>
+          <w:rFonts w:ascii="Times New Roman" w:hAnsi="Times New Roman" w:cs="Times New Roman"/>
+          <w:sz w:val="24"/>
+          <w:szCs w:val="24"/>
+        </w:rPr>
+        <w:t>addresses</w:t>
+      </w:r>
+      <w:r>
+        <w:rPr>
+          <w:rFonts w:ascii="Times New Roman" w:hAnsi="Times New Roman" w:cs="Times New Roman"/>
+          <w:sz w:val="24"/>
+          <w:szCs w:val="24"/>
+        </w:rPr>
+        <w:t>, removing stopwords</w:t>
+      </w:r>
+      <w:r>
+        <w:rPr>
+          <w:rFonts w:ascii="Times New Roman" w:hAnsi="Times New Roman" w:cs="Times New Roman"/>
+          <w:sz w:val="24"/>
+          <w:szCs w:val="24"/>
+        </w:rPr>
+        <w:t>,</w:t>
+      </w:r>
+      <w:r>
+        <w:rPr>
+          <w:rFonts w:ascii="Times New Roman" w:hAnsi="Times New Roman" w:cs="Times New Roman"/>
+          <w:sz w:val="24"/>
+          <w:szCs w:val="24"/>
+        </w:rPr>
+        <w:t xml:space="preserve"> and converting all </w:t>
+      </w:r>
+      <w:r>
+        <w:rPr>
+          <w:rFonts w:ascii="Times New Roman" w:hAnsi="Times New Roman" w:cs="Times New Roman"/>
+          <w:sz w:val="24"/>
+          <w:szCs w:val="24"/>
+        </w:rPr>
+        <w:t>words</w:t>
+      </w:r>
+      <w:r>
+        <w:rPr>
+          <w:rFonts w:ascii="Times New Roman" w:hAnsi="Times New Roman" w:cs="Times New Roman"/>
+          <w:sz w:val="24"/>
+          <w:szCs w:val="24"/>
+        </w:rPr>
+        <w:t xml:space="preserve"> </w:t>
+      </w:r>
+      <w:r>
+        <w:rPr>
+          <w:rFonts w:ascii="Times New Roman" w:hAnsi="Times New Roman" w:cs="Times New Roman"/>
+          <w:sz w:val="24"/>
+          <w:szCs w:val="24"/>
+        </w:rPr>
+        <w:t xml:space="preserve">into </w:t>
+      </w:r>
+      <w:r>
+        <w:rPr>
+          <w:rFonts w:ascii="Times New Roman" w:hAnsi="Times New Roman" w:cs="Times New Roman"/>
+          <w:sz w:val="24"/>
+          <w:szCs w:val="24"/>
+        </w:rPr>
+        <w:t>lowercase</w:t>
+      </w:r>
+      <w:r>
+        <w:rPr>
+          <w:rFonts w:ascii="Times New Roman" w:hAnsi="Times New Roman" w:cs="Times New Roman"/>
+          <w:sz w:val="24"/>
+          <w:szCs w:val="24"/>
+        </w:rPr>
+        <w:t xml:space="preserve"> </w:t>
+      </w:r>
+      <w:r>
+        <w:rPr>
+          <w:rFonts w:ascii="Times New Roman" w:hAnsi="Times New Roman" w:cs="Times New Roman"/>
+          <w:sz w:val="24"/>
+          <w:szCs w:val="24"/>
+        </w:rPr>
+        <w:t>words</w:t>
+      </w:r>
+      <w:r>
+        <w:rPr>
+          <w:rFonts w:ascii="Times New Roman" w:hAnsi="Times New Roman" w:cs="Times New Roman"/>
+          <w:sz w:val="24"/>
+          <w:szCs w:val="24"/>
+        </w:rPr>
+        <w:t>.</w:t>
       </w:r>
     </w:p>
     <w:p>
@@ -3854,7 +5090,23 @@
           <w:sz w:val="24"/>
           <w:szCs w:val="24"/>
         </w:rPr>
-        <w:t>Used pre-trained GloVe embeddings of size 100 in first layer (embedding layer)</w:t>
+        <w:t xml:space="preserve">Used pre-trained GloVe embeddings of size 100 in </w:t>
+      </w:r>
+      <w:r>
+        <w:rPr>
+          <w:rFonts w:ascii="Times New Roman" w:hAnsi="Times New Roman" w:cs="Times New Roman"/>
+          <w:sz w:val="24"/>
+          <w:szCs w:val="24"/>
+        </w:rPr>
+        <w:t xml:space="preserve">the </w:t>
+      </w:r>
+      <w:r>
+        <w:rPr>
+          <w:rFonts w:ascii="Times New Roman" w:hAnsi="Times New Roman" w:cs="Times New Roman"/>
+          <w:sz w:val="24"/>
+          <w:szCs w:val="24"/>
+        </w:rPr>
+        <w:t>first layer (embedding layer)</w:t>
       </w:r>
     </w:p>
     <w:p>
@@ -3880,7 +5132,23 @@
           <w:sz w:val="24"/>
           <w:szCs w:val="24"/>
         </w:rPr>
-        <w:t xml:space="preserve">First model CNN with three convolutional layers with different kernel size and used Maxpooling layers </w:t>
+        <w:t xml:space="preserve">First model CNN with three convolutional layers with different kernel </w:t>
+      </w:r>
+      <w:r>
+        <w:rPr>
+          <w:rFonts w:ascii="Times New Roman" w:hAnsi="Times New Roman" w:cs="Times New Roman"/>
+          <w:sz w:val="24"/>
+          <w:szCs w:val="24"/>
+        </w:rPr>
+        <w:t>sizes</w:t>
+      </w:r>
+      <w:r>
+        <w:rPr>
+          <w:rFonts w:ascii="Times New Roman" w:hAnsi="Times New Roman" w:cs="Times New Roman"/>
+          <w:sz w:val="24"/>
+          <w:szCs w:val="24"/>
+        </w:rPr>
+        <w:t xml:space="preserve"> and used Maxpooling layers </w:t>
       </w:r>
       <w:r>
         <w:rPr>
@@ -3923,6 +5191,14 @@
           <w:szCs w:val="24"/>
         </w:rPr>
         <w:t xml:space="preserve">In </w:t>
+      </w:r>
+      <w:r>
+        <w:rPr>
+          <w:rFonts w:ascii="Times New Roman" w:hAnsi="Times New Roman" w:cs="Times New Roman"/>
+          <w:sz w:val="24"/>
+          <w:szCs w:val="24"/>
+        </w:rPr>
+        <w:t xml:space="preserve">the </w:t>
       </w:r>
       <w:r>
         <w:rPr>
@@ -4725,7 +6001,6 @@
                 <w:sz w:val="24"/>
                 <w:szCs w:val="24"/>
               </w:rPr>
-              <w:lastRenderedPageBreak/>
               <w:t>Accuracy</w:t>
             </w:r>
           </w:p>
@@ -6592,7 +7867,8 @@
           <w:sz w:val="24"/>
           <w:szCs w:val="24"/>
         </w:rPr>
-        <w:t>REFRENCES</w:t>
+        <w:lastRenderedPageBreak/>
+        <w:t>REFERENCES</w:t>
       </w:r>
     </w:p>
     <w:p>
@@ -7046,7 +8322,7 @@
       <w:lvlText w:val="%1."/>
       <w:lvlJc w:val="left"/>
       <w:pPr>
-        <w:ind w:left="1080" w:hanging="360"/>
+        <w:ind w:left="928" w:hanging="360"/>
       </w:pPr>
       <w:rPr>
         <w:rFonts w:hint="default"/>
@@ -7058,7 +8334,7 @@
       <w:lvlText w:val="%2."/>
       <w:lvlJc w:val="left"/>
       <w:pPr>
-        <w:ind w:left="1800" w:hanging="360"/>
+        <w:ind w:left="1648" w:hanging="360"/>
       </w:pPr>
     </w:lvl>
     <w:lvl w:ilvl="2" w:tplc="0409001B" w:tentative="1">
@@ -7067,7 +8343,7 @@
       <w:lvlText w:val="%3."/>
       <w:lvlJc w:val="right"/>
       <w:pPr>
-        <w:ind w:left="2520" w:hanging="180"/>
+        <w:ind w:left="2368" w:hanging="180"/>
       </w:pPr>
     </w:lvl>
     <w:lvl w:ilvl="3" w:tplc="0409000F" w:tentative="1">
@@ -7076,7 +8352,7 @@
       <w:lvlText w:val="%4."/>
       <w:lvlJc w:val="left"/>
       <w:pPr>
-        <w:ind w:left="3240" w:hanging="360"/>
+        <w:ind w:left="3088" w:hanging="360"/>
       </w:pPr>
     </w:lvl>
     <w:lvl w:ilvl="4" w:tplc="04090019" w:tentative="1">
@@ -7085,7 +8361,7 @@
       <w:lvlText w:val="%5."/>
       <w:lvlJc w:val="left"/>
       <w:pPr>
-        <w:ind w:left="3960" w:hanging="360"/>
+        <w:ind w:left="3808" w:hanging="360"/>
       </w:pPr>
     </w:lvl>
     <w:lvl w:ilvl="5" w:tplc="0409001B" w:tentative="1">
@@ -7094,7 +8370,7 @@
       <w:lvlText w:val="%6."/>
       <w:lvlJc w:val="right"/>
       <w:pPr>
-        <w:ind w:left="4680" w:hanging="180"/>
+        <w:ind w:left="4528" w:hanging="180"/>
       </w:pPr>
     </w:lvl>
     <w:lvl w:ilvl="6" w:tplc="0409000F" w:tentative="1">
@@ -7103,7 +8379,7 @@
       <w:lvlText w:val="%7."/>
       <w:lvlJc w:val="left"/>
       <w:pPr>
-        <w:ind w:left="5400" w:hanging="360"/>
+        <w:ind w:left="5248" w:hanging="360"/>
       </w:pPr>
     </w:lvl>
     <w:lvl w:ilvl="7" w:tplc="04090019" w:tentative="1">
@@ -7112,7 +8388,7 @@
       <w:lvlText w:val="%8."/>
       <w:lvlJc w:val="left"/>
       <w:pPr>
-        <w:ind w:left="6120" w:hanging="360"/>
+        <w:ind w:left="5968" w:hanging="360"/>
       </w:pPr>
     </w:lvl>
     <w:lvl w:ilvl="8" w:tplc="0409001B" w:tentative="1">
@@ -7121,7 +8397,7 @@
       <w:lvlText w:val="%9."/>
       <w:lvlJc w:val="right"/>
       <w:pPr>
-        <w:ind w:left="6840" w:hanging="180"/>
+        <w:ind w:left="6688" w:hanging="180"/>
       </w:pPr>
     </w:lvl>
   </w:abstractNum>
